--- a/Практическое занятие №10 (1_Aс).docx
+++ b/Практическое занятие №10 (1_Aс).docx
@@ -96,7 +96,6 @@
         </w:rPr>
         <w:t xml:space="preserve"> </w:t>
       </w:r>
-      <w:proofErr w:type="spellStart"/>
       <w:r>
         <w:rPr>
           <w:rFonts w:asciiTheme="minorHAnsi" w:hAnsiTheme="minorHAnsi" w:cs="Times New Roman"/>
@@ -104,6 +103,16 @@
           <w:sz w:val="24"/>
           <w:szCs w:val="24"/>
         </w:rPr>
+        <w:t xml:space="preserve"> </w:t>
+      </w:r>
+      <w:proofErr w:type="spellStart"/>
+      <w:r>
+        <w:rPr>
+          <w:rFonts w:asciiTheme="minorHAnsi" w:hAnsiTheme="minorHAnsi" w:cs="Times New Roman"/>
+          <w:b w:val="0"/>
+          <w:sz w:val="24"/>
+          <w:szCs w:val="24"/>
+        </w:rPr>
         <w:t>Access</w:t>
       </w:r>
       <w:proofErr w:type="spellEnd"/>
@@ -178,21 +187,19 @@
       <w:r>
         <w:t xml:space="preserve"> </w:t>
       </w:r>
-      <w:proofErr w:type="spellStart"/>
+      <w:proofErr w:type="gramStart"/>
       <w:r>
         <w:t>Главная</w:t>
       </w:r>
-      <w:proofErr w:type="gramStart"/>
-      <w:r>
-        <w:t>,С</w:t>
-      </w:r>
       <w:proofErr w:type="gramEnd"/>
       <w:r>
-        <w:t>оздание</w:t>
-      </w:r>
-      <w:proofErr w:type="spellEnd"/>
-      <w:r>
         <w:t>,</w:t>
+      </w:r>
+      <w:r>
+        <w:t xml:space="preserve"> </w:t>
+      </w:r>
+      <w:r>
+        <w:t>Создание,</w:t>
       </w:r>
     </w:p>
     <w:p>
@@ -786,15 +793,21 @@
         <w:jc w:val="both"/>
       </w:pPr>
       <w:r>
-        <w:t>Создадим таблицу «Группы» в режиме «Конструктор</w:t>
+        <w:t>Создадим таблицу «Группы» в режиме «Конструктор»</w:t>
+      </w:r>
+      <w:r>
+        <w:t xml:space="preserve"> </w:t>
+      </w:r>
+      <w:r>
+        <w:t>(Создание/Конструктор таблиц)</w:t>
       </w:r>
       <w:proofErr w:type="gramStart"/>
       <w:r>
-        <w:t>»(</w:t>
+        <w:t>.В</w:t>
       </w:r>
       <w:proofErr w:type="gramEnd"/>
       <w:r>
-        <w:t>Создание/Конструктор таблиц).В таблице</w:t>
+        <w:t xml:space="preserve"> таблице</w:t>
       </w:r>
       <w:r>
         <w:t xml:space="preserve"> </w:t>
@@ -978,7 +991,55 @@
           <w:color w:val="4F81BC"/>
           <w:sz w:val="18"/>
         </w:rPr>
-        <w:t>Рисунок3.Таблиц</w:t>
+        <w:t>Рисунок3.Таблица</w:t>
+      </w:r>
+      <w:r>
+        <w:rPr>
+          <w:b/>
+          <w:color w:val="4F81BC"/>
+          <w:sz w:val="18"/>
+        </w:rPr>
+        <w:t xml:space="preserve"> </w:t>
+      </w:r>
+      <w:r>
+        <w:rPr>
+          <w:b/>
+          <w:color w:val="4F81BC"/>
+          <w:sz w:val="18"/>
+        </w:rPr>
+        <w:t>«Группы»</w:t>
+      </w:r>
+      <w:r>
+        <w:rPr>
+          <w:b/>
+          <w:color w:val="4F81BC"/>
+          <w:sz w:val="18"/>
+        </w:rPr>
+        <w:t xml:space="preserve"> </w:t>
+      </w:r>
+      <w:r>
+        <w:rPr>
+          <w:b/>
+          <w:color w:val="4F81BC"/>
+          <w:sz w:val="18"/>
+        </w:rPr>
+        <w:t>в</w:t>
+      </w:r>
+      <w:r>
+        <w:rPr>
+          <w:b/>
+          <w:color w:val="4F81BC"/>
+          <w:sz w:val="18"/>
+        </w:rPr>
+        <w:t xml:space="preserve"> </w:t>
+      </w:r>
+      <w:r>
+        <w:rPr>
+          <w:b/>
+          <w:color w:val="4F81BC"/>
+          <w:sz w:val="18"/>
+        </w:rPr>
+        <w:t>режим</w:t>
       </w:r>
       <w:proofErr w:type="gramStart"/>
       <w:r>
@@ -987,7 +1048,7 @@
           <w:color w:val="4F81BC"/>
           <w:sz w:val="18"/>
         </w:rPr>
-        <w:t>а«</w:t>
+        <w:t>е«</w:t>
       </w:r>
       <w:proofErr w:type="gramEnd"/>
       <w:r>
@@ -996,23 +1057,7 @@
           <w:color w:val="4F81BC"/>
           <w:sz w:val="18"/>
         </w:rPr>
-        <w:t>Группы»в</w:t>
-      </w:r>
-      <w:r>
-        <w:rPr>
-          <w:b/>
-          <w:color w:val="4F81BC"/>
-          <w:sz w:val="18"/>
-        </w:rPr>
-        <w:t xml:space="preserve"> </w:t>
-      </w:r>
-      <w:r>
-        <w:rPr>
-          <w:b/>
-          <w:color w:val="4F81BC"/>
-          <w:sz w:val="18"/>
-        </w:rPr>
-        <w:t>режиме«Конструктор».</w:t>
+        <w:t>Конструктор».</w:t>
       </w:r>
     </w:p>
     <w:p>
@@ -1197,25 +1242,39 @@
           <w:color w:val="4F81BC"/>
           <w:sz w:val="18"/>
         </w:rPr>
-        <w:t>Группы»</w:t>
-      </w:r>
-      <w:proofErr w:type="spellStart"/>
-      <w:r>
-        <w:rPr>
-          <w:b/>
-          <w:color w:val="4F81BC"/>
-          <w:sz w:val="18"/>
-        </w:rPr>
-        <w:t>врежиметаблицы</w:t>
-      </w:r>
-      <w:proofErr w:type="spellEnd"/>
-      <w:r>
-        <w:rPr>
-          <w:b/>
-          <w:color w:val="4F81BC"/>
-          <w:sz w:val="18"/>
-        </w:rPr>
-        <w:t>.</w:t>
+        <w:t>Группы»в</w:t>
+      </w:r>
+      <w:r>
+        <w:rPr>
+          <w:b/>
+          <w:color w:val="4F81BC"/>
+          <w:sz w:val="18"/>
+        </w:rPr>
+        <w:t xml:space="preserve"> </w:t>
+      </w:r>
+      <w:r>
+        <w:rPr>
+          <w:b/>
+          <w:color w:val="4F81BC"/>
+          <w:sz w:val="18"/>
+        </w:rPr>
+        <w:t>режиме</w:t>
+      </w:r>
+      <w:r>
+        <w:rPr>
+          <w:b/>
+          <w:color w:val="4F81BC"/>
+          <w:sz w:val="18"/>
+        </w:rPr>
+        <w:t xml:space="preserve"> </w:t>
+      </w:r>
+      <w:r>
+        <w:rPr>
+          <w:b/>
+          <w:color w:val="4F81BC"/>
+          <w:sz w:val="18"/>
+        </w:rPr>
+        <w:t>таблицы.</w:t>
       </w:r>
     </w:p>
     <w:p>
@@ -1240,21 +1299,19 @@
         <w:rPr>
           <w:color w:val="4F81BC"/>
         </w:rPr>
-        <w:t>Таблиц</w:t>
-      </w:r>
-      <w:proofErr w:type="gramStart"/>
-      <w:r>
-        <w:rPr>
-          <w:color w:val="4F81BC"/>
-        </w:rPr>
-        <w:t>а«</w:t>
-      </w:r>
-      <w:proofErr w:type="gramEnd"/>
-      <w:r>
-        <w:rPr>
-          <w:color w:val="4F81BC"/>
-        </w:rPr>
-        <w:t>Дисциплины»</w:t>
+        <w:t>Таблица</w:t>
+      </w:r>
+      <w:r>
+        <w:rPr>
+          <w:color w:val="4F81BC"/>
+        </w:rPr>
+        <w:t xml:space="preserve"> </w:t>
+      </w:r>
+      <w:r>
+        <w:rPr>
+          <w:color w:val="4F81BC"/>
+        </w:rPr>
+        <w:t>«Дисциплины»</w:t>
       </w:r>
     </w:p>
     <w:p>
@@ -1295,22 +1352,25 @@
         <w:t xml:space="preserve"> </w:t>
       </w:r>
       <w:r>
-        <w:t>«Конструктор</w:t>
+        <w:t>«Конструктор»</w:t>
+      </w:r>
+      <w:r>
+        <w:t xml:space="preserve"> </w:t>
+      </w:r>
+      <w:r>
+        <w:t>(Создание/Конструктор</w:t>
+      </w:r>
+      <w:r>
+        <w:t xml:space="preserve"> </w:t>
+      </w:r>
+      <w:r>
+        <w:t>таблиц)</w:t>
       </w:r>
       <w:proofErr w:type="gramStart"/>
       <w:r>
-        <w:t>»(</w:t>
+        <w:t>.В</w:t>
       </w:r>
       <w:proofErr w:type="gramEnd"/>
-      <w:r>
-        <w:t>Создание/Конструктор</w:t>
-      </w:r>
-      <w:r>
-        <w:t xml:space="preserve"> </w:t>
-      </w:r>
-      <w:r>
-        <w:t>таблиц).В</w:t>
-      </w:r>
       <w:r>
         <w:t xml:space="preserve"> </w:t>
       </w:r>
@@ -1389,15 +1449,13 @@
         <w:t xml:space="preserve"> </w:t>
       </w:r>
       <w:r>
-        <w:t>Дисциплин</w:t>
-      </w:r>
-      <w:proofErr w:type="gramStart"/>
-      <w:r>
-        <w:t>ы(</w:t>
-      </w:r>
-      <w:proofErr w:type="gramEnd"/>
-      <w:r>
-        <w:t>рис.5).</w:t>
+        <w:t>Дисциплины</w:t>
+      </w:r>
+      <w:r>
+        <w:t xml:space="preserve"> </w:t>
+      </w:r>
+      <w:r>
+        <w:t>(рис.5).</w:t>
       </w:r>
     </w:p>
     <w:p>
@@ -2476,7 +2534,25 @@
       </w:r>
       <w:proofErr w:type="gramEnd"/>
       <w:r>
-        <w:t xml:space="preserve"> режиме«Конструктор»(Создание/Конструктор таблиц).В</w:t>
+        <w:t xml:space="preserve"> режиме</w:t>
+      </w:r>
+      <w:r>
+        <w:t xml:space="preserve"> </w:t>
+      </w:r>
+      <w:r>
+        <w:t>«Конструктор»</w:t>
+      </w:r>
+      <w:r>
+        <w:t xml:space="preserve"> </w:t>
+      </w:r>
+      <w:r>
+        <w:t>(Создание/Конструктор таблиц).</w:t>
+      </w:r>
+      <w:r>
+        <w:t xml:space="preserve"> </w:t>
+      </w:r>
+      <w:r>
+        <w:t>В</w:t>
       </w:r>
       <w:r>
         <w:t xml:space="preserve"> </w:t>
@@ -3967,18 +4043,24 @@
           <w:color w:val="4F81BC"/>
           <w:sz w:val="18"/>
         </w:rPr>
-        <w:t>«Преподаватели</w:t>
-      </w:r>
-      <w:proofErr w:type="gramStart"/>
-      <w:r>
-        <w:rPr>
-          <w:b/>
-          <w:color w:val="4F81BC"/>
-          <w:sz w:val="18"/>
-        </w:rPr>
-        <w:t>»в</w:t>
-      </w:r>
-      <w:proofErr w:type="gramEnd"/>
+        <w:t>«Преподаватели»</w:t>
+      </w:r>
+      <w:r>
+        <w:rPr>
+          <w:b/>
+          <w:color w:val="4F81BC"/>
+          <w:sz w:val="18"/>
+        </w:rPr>
+        <w:t xml:space="preserve"> </w:t>
+      </w:r>
+      <w:r>
+        <w:rPr>
+          <w:b/>
+          <w:color w:val="4F81BC"/>
+          <w:sz w:val="18"/>
+        </w:rPr>
+        <w:t>в</w:t>
+      </w:r>
       <w:r>
         <w:rPr>
           <w:b/>
@@ -4873,25 +4955,39 @@
           <w:sz w:val="18"/>
         </w:rPr>
         <w:lastRenderedPageBreak/>
-        <w:t>Рисунок 9.Таблиц</w:t>
-      </w:r>
-      <w:proofErr w:type="gramStart"/>
-      <w:r>
-        <w:rPr>
-          <w:b/>
-          <w:color w:val="4F81BC"/>
-          <w:sz w:val="18"/>
-        </w:rPr>
-        <w:t>а«</w:t>
-      </w:r>
-      <w:proofErr w:type="gramEnd"/>
-      <w:r>
-        <w:rPr>
-          <w:b/>
-          <w:color w:val="4F81BC"/>
-          <w:sz w:val="18"/>
-        </w:rPr>
-        <w:t>Студенты»в</w:t>
+        <w:t>Рисунок 9.Таблица</w:t>
+      </w:r>
+      <w:r>
+        <w:rPr>
+          <w:b/>
+          <w:color w:val="4F81BC"/>
+          <w:sz w:val="18"/>
+        </w:rPr>
+        <w:t xml:space="preserve"> </w:t>
+      </w:r>
+      <w:r>
+        <w:rPr>
+          <w:b/>
+          <w:color w:val="4F81BC"/>
+          <w:sz w:val="18"/>
+        </w:rPr>
+        <w:t>«Студенты»</w:t>
+      </w:r>
+      <w:r>
+        <w:rPr>
+          <w:b/>
+          <w:color w:val="4F81BC"/>
+          <w:sz w:val="18"/>
+        </w:rPr>
+        <w:t xml:space="preserve"> </w:t>
+      </w:r>
+      <w:r>
+        <w:rPr>
+          <w:b/>
+          <w:color w:val="4F81BC"/>
+          <w:sz w:val="18"/>
+        </w:rPr>
+        <w:t>в</w:t>
       </w:r>
       <w:r>
         <w:rPr>
@@ -5109,7 +5205,13 @@
       </w:r>
       <w:proofErr w:type="gramEnd"/>
       <w:r>
-        <w:t>рис.9).Для</w:t>
+        <w:t>рис.9).</w:t>
+      </w:r>
+      <w:r>
+        <w:t xml:space="preserve"> </w:t>
+      </w:r>
+      <w:r>
+        <w:t>Для</w:t>
       </w:r>
       <w:r>
         <w:t xml:space="preserve"> </w:t>
@@ -5139,33 +5241,144 @@
         <w:t xml:space="preserve"> </w:t>
       </w:r>
       <w:r>
-        <w:t>поле«Группа»таблицы</w:t>
-      </w:r>
-      <w:r>
-        <w:t xml:space="preserve"> </w:t>
-      </w:r>
-      <w:r>
-        <w:t>«Студенты»намнадобудетизменитьэтосвойствона</w:t>
-      </w:r>
-      <w:r>
-        <w:rPr>
-          <w:b/>
-        </w:rPr>
-        <w:t>Полесосписком</w:t>
+        <w:t>пол</w:t>
       </w:r>
       <w:proofErr w:type="gramStart"/>
       <w:r>
-        <w:t>.У</w:t>
+        <w:t>е«</w:t>
       </w:r>
       <w:proofErr w:type="gramEnd"/>
       <w:r>
-        <w:t>добноэтосделатьспомощью</w:t>
-      </w:r>
-      <w:r>
-        <w:rPr>
-          <w:b/>
-        </w:rPr>
-        <w:t>Мастераподстановок</w:t>
+        <w:t>Группа»таблицы</w:t>
+      </w:r>
+      <w:r>
+        <w:t xml:space="preserve"> </w:t>
+      </w:r>
+      <w:r>
+        <w:t>«Студенты»нам</w:t>
+      </w:r>
+      <w:r>
+        <w:t xml:space="preserve"> </w:t>
+      </w:r>
+      <w:r>
+        <w:t>надо</w:t>
+      </w:r>
+      <w:r>
+        <w:t xml:space="preserve"> </w:t>
+      </w:r>
+      <w:r>
+        <w:t>будет</w:t>
+      </w:r>
+      <w:r>
+        <w:t xml:space="preserve"> </w:t>
+      </w:r>
+      <w:r>
+        <w:t>изменить</w:t>
+      </w:r>
+      <w:r>
+        <w:t xml:space="preserve"> </w:t>
+      </w:r>
+      <w:r>
+        <w:t>это</w:t>
+      </w:r>
+      <w:r>
+        <w:t xml:space="preserve"> </w:t>
+      </w:r>
+      <w:r>
+        <w:t>свойство</w:t>
+      </w:r>
+      <w:r>
+        <w:t xml:space="preserve"> </w:t>
+      </w:r>
+      <w:r>
+        <w:t>на</w:t>
+      </w:r>
+      <w:r>
+        <w:t xml:space="preserve"> </w:t>
+      </w:r>
+      <w:r>
+        <w:rPr>
+          <w:b/>
+        </w:rPr>
+        <w:t>Поле</w:t>
+      </w:r>
+      <w:r>
+        <w:rPr>
+          <w:b/>
+        </w:rPr>
+        <w:t xml:space="preserve"> </w:t>
+      </w:r>
+      <w:r>
+        <w:rPr>
+          <w:b/>
+        </w:rPr>
+        <w:t>со</w:t>
+      </w:r>
+      <w:r>
+        <w:rPr>
+          <w:b/>
+        </w:rPr>
+        <w:t xml:space="preserve"> </w:t>
+      </w:r>
+      <w:r>
+        <w:rPr>
+          <w:b/>
+        </w:rPr>
+        <w:t>списком</w:t>
+      </w:r>
+      <w:r>
+        <w:t>.</w:t>
+      </w:r>
+      <w:r>
+        <w:t xml:space="preserve"> </w:t>
+      </w:r>
+      <w:r>
+        <w:t>Удобно</w:t>
+      </w:r>
+      <w:r>
+        <w:t xml:space="preserve"> </w:t>
+      </w:r>
+      <w:r>
+        <w:t>это</w:t>
+      </w:r>
+      <w:r>
+        <w:t xml:space="preserve"> </w:t>
+      </w:r>
+      <w:r>
+        <w:t>сделать</w:t>
+      </w:r>
+      <w:r>
+        <w:t xml:space="preserve"> </w:t>
+      </w:r>
+      <w:r>
+        <w:t>с</w:t>
+      </w:r>
+      <w:r>
+        <w:t xml:space="preserve"> </w:t>
+      </w:r>
+      <w:r>
+        <w:t>помощью</w:t>
+      </w:r>
+      <w:r>
+        <w:t xml:space="preserve"> </w:t>
+      </w:r>
+      <w:r>
+        <w:rPr>
+          <w:b/>
+        </w:rPr>
+        <w:t>Мастера</w:t>
+      </w:r>
+      <w:r>
+        <w:rPr>
+          <w:b/>
+        </w:rPr>
+        <w:t xml:space="preserve"> </w:t>
+      </w:r>
+      <w:r>
+        <w:rPr>
+          <w:b/>
+        </w:rPr>
+        <w:t>подстановок</w:t>
       </w:r>
       <w:r>
         <w:t>.</w:t>
@@ -5243,25 +5456,23 @@
           <w:b/>
           <w:sz w:val="27"/>
         </w:rPr>
-        <w:t>«Группа</w:t>
-      </w:r>
-      <w:proofErr w:type="gramStart"/>
+        <w:t>«Группа»</w:t>
+      </w:r>
       <w:r>
         <w:rPr>
           <w:rFonts w:ascii="Times New Roman" w:hAnsi="Times New Roman"/>
           <w:b/>
           <w:sz w:val="27"/>
         </w:rPr>
-        <w:t>»т</w:t>
-      </w:r>
-      <w:proofErr w:type="gramEnd"/>
+        <w:t xml:space="preserve"> </w:t>
+      </w:r>
       <w:r>
         <w:rPr>
           <w:rFonts w:ascii="Times New Roman" w:hAnsi="Times New Roman"/>
           <w:b/>
           <w:sz w:val="27"/>
         </w:rPr>
-        <w:t>аблицы «Студенты»</w:t>
+        <w:t>таблицы «Студенты»</w:t>
       </w:r>
     </w:p>
     <w:p>
@@ -5282,15 +5493,13 @@
         <w:jc w:val="both"/>
       </w:pPr>
       <w:r>
-        <w:t>Пол</w:t>
-      </w:r>
-      <w:proofErr w:type="gramStart"/>
-      <w:r>
-        <w:t>е«</w:t>
-      </w:r>
-      <w:proofErr w:type="gramEnd"/>
-      <w:r>
-        <w:t>Группа»</w:t>
+        <w:t>Поле</w:t>
+      </w:r>
+      <w:r>
+        <w:t xml:space="preserve"> </w:t>
+      </w:r>
+      <w:r>
+        <w:t>«Группа»</w:t>
       </w:r>
       <w:r>
         <w:t xml:space="preserve"> </w:t>
@@ -5692,59 +5901,71 @@
           <w:color w:val="4F81BC"/>
           <w:sz w:val="18"/>
         </w:rPr>
-        <w:t>Рисунок 10.Таблиц</w:t>
-      </w:r>
-      <w:proofErr w:type="gramStart"/>
-      <w:r>
-        <w:rPr>
-          <w:b/>
-          <w:color w:val="4F81BC"/>
-          <w:sz w:val="18"/>
-        </w:rPr>
-        <w:t>а«</w:t>
-      </w:r>
-      <w:proofErr w:type="gramEnd"/>
-      <w:r>
-        <w:rPr>
-          <w:b/>
-          <w:color w:val="4F81BC"/>
-          <w:sz w:val="18"/>
-        </w:rPr>
-        <w:t>Студенты»в Конструкторе.</w:t>
-      </w:r>
-      <w:r>
-        <w:rPr>
-          <w:b/>
-          <w:color w:val="4F81BC"/>
-          <w:sz w:val="18"/>
-        </w:rPr>
-        <w:t xml:space="preserve"> </w:t>
-      </w:r>
-      <w:r>
-        <w:rPr>
-          <w:b/>
-          <w:color w:val="4F81BC"/>
-          <w:sz w:val="18"/>
-        </w:rPr>
-        <w:t>Вкладк</w:t>
-      </w:r>
-      <w:proofErr w:type="gramStart"/>
-      <w:r>
-        <w:rPr>
-          <w:b/>
-          <w:color w:val="4F81BC"/>
-          <w:sz w:val="18"/>
-        </w:rPr>
-        <w:t>а«</w:t>
-      </w:r>
-      <w:proofErr w:type="gramEnd"/>
-      <w:r>
-        <w:rPr>
-          <w:b/>
-          <w:color w:val="4F81BC"/>
-          <w:sz w:val="18"/>
-        </w:rPr>
-        <w:t>Подстановка»</w:t>
+        <w:t>Рисунок 10.Таблица</w:t>
+      </w:r>
+      <w:r>
+        <w:rPr>
+          <w:b/>
+          <w:color w:val="4F81BC"/>
+          <w:sz w:val="18"/>
+        </w:rPr>
+        <w:t xml:space="preserve"> </w:t>
+      </w:r>
+      <w:r>
+        <w:rPr>
+          <w:b/>
+          <w:color w:val="4F81BC"/>
+          <w:sz w:val="18"/>
+        </w:rPr>
+        <w:t>«Студенты»</w:t>
+      </w:r>
+      <w:r>
+        <w:rPr>
+          <w:b/>
+          <w:color w:val="4F81BC"/>
+          <w:sz w:val="18"/>
+        </w:rPr>
+        <w:t xml:space="preserve"> </w:t>
+      </w:r>
+      <w:r>
+        <w:rPr>
+          <w:b/>
+          <w:color w:val="4F81BC"/>
+          <w:sz w:val="18"/>
+        </w:rPr>
+        <w:t>в Конструкторе.</w:t>
+      </w:r>
+      <w:r>
+        <w:rPr>
+          <w:b/>
+          <w:color w:val="4F81BC"/>
+          <w:sz w:val="18"/>
+        </w:rPr>
+        <w:t xml:space="preserve"> </w:t>
+      </w:r>
+      <w:r>
+        <w:rPr>
+          <w:b/>
+          <w:color w:val="4F81BC"/>
+          <w:sz w:val="18"/>
+        </w:rPr>
+        <w:t>Вкладка</w:t>
+      </w:r>
+      <w:r>
+        <w:rPr>
+          <w:b/>
+          <w:color w:val="4F81BC"/>
+          <w:sz w:val="18"/>
+        </w:rPr>
+        <w:t xml:space="preserve"> </w:t>
+      </w:r>
+      <w:r>
+        <w:rPr>
+          <w:b/>
+          <w:color w:val="4F81BC"/>
+          <w:sz w:val="18"/>
+        </w:rPr>
+        <w:t>«Подстановка»</w:t>
       </w:r>
       <w:r>
         <w:rPr>
@@ -5792,7 +6013,23 @@
           <w:color w:val="4F81BC"/>
           <w:sz w:val="18"/>
         </w:rPr>
-        <w:t>списком«Группа».</w:t>
+        <w:t>списком</w:t>
+      </w:r>
+      <w:r>
+        <w:rPr>
+          <w:b/>
+          <w:color w:val="4F81BC"/>
+          <w:sz w:val="18"/>
+        </w:rPr>
+        <w:t xml:space="preserve"> </w:t>
+      </w:r>
+      <w:r>
+        <w:rPr>
+          <w:b/>
+          <w:color w:val="4F81BC"/>
+          <w:sz w:val="18"/>
+        </w:rPr>
+        <w:t>«Группа».</w:t>
       </w:r>
     </w:p>
     <w:p>
@@ -5866,21 +6103,43 @@
         <w:rPr>
           <w:u w:val="none"/>
         </w:rPr>
-        <w:t>списко</w:t>
-      </w:r>
-      <w:proofErr w:type="gramStart"/>
+        <w:t>списком</w:t>
+      </w:r>
       <w:r>
         <w:rPr>
           <w:u w:val="none"/>
         </w:rPr>
-        <w:t>м«</w:t>
-      </w:r>
-      <w:proofErr w:type="gramEnd"/>
+        <w:t xml:space="preserve"> </w:t>
+      </w:r>
       <w:r>
         <w:rPr>
           <w:u w:val="none"/>
         </w:rPr>
-        <w:t>Группа»таблицы«Студенты»:</w:t>
+        <w:t>«Группа»</w:t>
+      </w:r>
+      <w:r>
+        <w:rPr>
+          <w:u w:val="none"/>
+        </w:rPr>
+        <w:t xml:space="preserve"> </w:t>
+      </w:r>
+      <w:r>
+        <w:rPr>
+          <w:u w:val="none"/>
+        </w:rPr>
+        <w:t>таблицы</w:t>
+      </w:r>
+      <w:r>
+        <w:rPr>
+          <w:u w:val="none"/>
+        </w:rPr>
+        <w:t xml:space="preserve"> </w:t>
+      </w:r>
+      <w:r>
+        <w:rPr>
+          <w:u w:val="none"/>
+        </w:rPr>
+        <w:t>«Студенты»:</w:t>
       </w:r>
     </w:p>
     <w:p>
@@ -5932,7 +6191,6 @@
                 <w:szCs w:val="20"/>
               </w:rPr>
             </w:pPr>
-            <w:proofErr w:type="spellStart"/>
             <w:r>
               <w:rPr>
                 <w:b/>
@@ -5941,7 +6199,6 @@
               </w:rPr>
               <w:t>Свойство</w:t>
             </w:r>
-            <w:proofErr w:type="spellEnd"/>
             <w:r>
               <w:rPr>
                 <w:b/>
@@ -6253,7 +6510,7 @@
               </w:rPr>
               <w:t xml:space="preserve"> </w:t>
             </w:r>
-            <w:proofErr w:type="gramStart"/>
+            <w:proofErr w:type="spellStart"/>
             <w:r>
               <w:rPr>
                 <w:sz w:val="20"/>
@@ -6262,34 +6519,23 @@
               </w:rPr>
               <w:t>с</w:t>
             </w:r>
-            <w:proofErr w:type="gramEnd"/>
-          </w:p>
-          <w:p>
-            <w:pPr>
-              <w:pStyle w:val="TableParagraph"/>
-              <w:spacing w:before="2" w:line="250" w:lineRule="exact"/>
+            <w:r>
               <w:rPr>
                 <w:sz w:val="20"/>
                 <w:szCs w:val="20"/>
                 <w:lang w:val="ru-RU"/>
               </w:rPr>
-            </w:pPr>
+              <w:t>П</w:t>
+            </w:r>
             <w:r>
               <w:rPr>
                 <w:sz w:val="20"/>
                 <w:szCs w:val="20"/>
                 <w:lang w:val="ru-RU"/>
               </w:rPr>
-              <w:t>П</w:t>
-            </w:r>
-            <w:r>
-              <w:rPr>
-                <w:sz w:val="20"/>
-                <w:szCs w:val="20"/>
-                <w:lang w:val="ru-RU"/>
-              </w:rPr>
               <w:t>омощью</w:t>
             </w:r>
+            <w:proofErr w:type="spellEnd"/>
             <w:r>
               <w:rPr>
                 <w:sz w:val="20"/>
@@ -7223,15 +7469,13 @@
         <w:t xml:space="preserve"> </w:t>
       </w:r>
       <w:r>
-        <w:t>списко</w:t>
-      </w:r>
-      <w:proofErr w:type="gramStart"/>
-      <w:r>
-        <w:t>м«</w:t>
-      </w:r>
-      <w:proofErr w:type="gramEnd"/>
-      <w:r>
-        <w:t>Группа»</w:t>
+        <w:t>списком</w:t>
+      </w:r>
+      <w:r>
+        <w:t xml:space="preserve"> </w:t>
+      </w:r>
+      <w:r>
+        <w:t>«Группа»</w:t>
       </w:r>
       <w:r>
         <w:t xml:space="preserve"> </w:t>
@@ -7292,7 +7536,13 @@
         <w:t xml:space="preserve"> </w:t>
       </w:r>
       <w:r>
-        <w:t>поле«Группа»открывается</w:t>
+        <w:t>поле«Группа»</w:t>
+      </w:r>
+      <w:r>
+        <w:t xml:space="preserve"> </w:t>
+      </w:r>
+      <w:r>
+        <w:t>открывается</w:t>
       </w:r>
       <w:r>
         <w:t xml:space="preserve"> </w:t>
@@ -7334,15 +7584,13 @@
         <w:t xml:space="preserve"> </w:t>
       </w:r>
       <w:r>
-        <w:t>ошибо</w:t>
-      </w:r>
-      <w:proofErr w:type="gramStart"/>
-      <w:r>
-        <w:t>к(</w:t>
-      </w:r>
-      <w:proofErr w:type="gramEnd"/>
-      <w:r>
-        <w:t>рис.11).</w:t>
+        <w:t>ошибок</w:t>
+      </w:r>
+      <w:r>
+        <w:t xml:space="preserve"> </w:t>
+      </w:r>
+      <w:r>
+        <w:t>(рис.11).</w:t>
       </w:r>
     </w:p>
     <w:p>
@@ -7390,7 +7638,7 @@
                     <a:blip r:embed="rId16">
                       <a:extLst>
                         <a:ext uri="{28A0092B-C50C-407E-A947-70E740481C1C}">
-                          <a14:useLocalDpi xmlns:a14="http://schemas.microsoft.com/office/drawing/2010/main" xmlns:wps="http://schemas.microsoft.com/office/word/2010/wordprocessingShape" xmlns:wpi="http://schemas.microsoft.com/office/word/2010/wordprocessingInk" xmlns:wpg="http://schemas.microsoft.com/office/word/2010/wordprocessingGroup" xmlns:w14="http://schemas.microsoft.com/office/word/2010/wordml" xmlns:w="http://schemas.openxmlformats.org/wordprocessingml/2006/main" xmlns:w10="urn:schemas-microsoft-com:office:word" xmlns:wp14="http://schemas.microsoft.com/office/word/2010/wordprocessingDrawing" xmlns:v="urn:schemas-microsoft-com:vml" xmlns:o="urn:schemas-microsoft-com:office:office" xmlns:mc="http://schemas.openxmlformats.org/markup-compatibility/2006" xmlns:wpc="http://schemas.microsoft.com/office/word/2010/wordprocessingCanvas" xmlns="" val="0"/>
+                          <a14:useLocalDpi xmlns="" xmlns:wpc="http://schemas.microsoft.com/office/word/2010/wordprocessingCanvas" xmlns:mc="http://schemas.openxmlformats.org/markup-compatibility/2006" xmlns:o="urn:schemas-microsoft-com:office:office" xmlns:v="urn:schemas-microsoft-com:vml" xmlns:wp14="http://schemas.microsoft.com/office/word/2010/wordprocessingDrawing" xmlns:w10="urn:schemas-microsoft-com:office:word" xmlns:w="http://schemas.openxmlformats.org/wordprocessingml/2006/main" xmlns:w14="http://schemas.microsoft.com/office/word/2010/wordml" xmlns:wpg="http://schemas.microsoft.com/office/word/2010/wordprocessingGroup" xmlns:wpi="http://schemas.microsoft.com/office/word/2010/wordprocessingInk" xmlns:wps="http://schemas.microsoft.com/office/word/2010/wordprocessingShape" xmlns:a14="http://schemas.microsoft.com/office/drawing/2010/main" val="0"/>
                         </a:ext>
                       </a:extLst>
                     </a:blip>
@@ -7410,7 +7658,7 @@
                     </a:ln>
                     <a:extLst>
                       <a:ext uri="{53640926-AAD7-44D8-BBD7-CCE9431645EC}">
-                        <a14:shadowObscured xmlns:a14="http://schemas.microsoft.com/office/drawing/2010/main" xmlns:wps="http://schemas.microsoft.com/office/word/2010/wordprocessingShape" xmlns:wpi="http://schemas.microsoft.com/office/word/2010/wordprocessingInk" xmlns:wpg="http://schemas.microsoft.com/office/word/2010/wordprocessingGroup" xmlns:w14="http://schemas.microsoft.com/office/word/2010/wordml" xmlns:w="http://schemas.openxmlformats.org/wordprocessingml/2006/main" xmlns:w10="urn:schemas-microsoft-com:office:word" xmlns:wp14="http://schemas.microsoft.com/office/word/2010/wordprocessingDrawing" xmlns:v="urn:schemas-microsoft-com:vml" xmlns:o="urn:schemas-microsoft-com:office:office" xmlns:mc="http://schemas.openxmlformats.org/markup-compatibility/2006" xmlns:wpc="http://schemas.microsoft.com/office/word/2010/wordprocessingCanvas" xmlns=""/>
+                        <a14:shadowObscured xmlns="" xmlns:wpc="http://schemas.microsoft.com/office/word/2010/wordprocessingCanvas" xmlns:mc="http://schemas.openxmlformats.org/markup-compatibility/2006" xmlns:o="urn:schemas-microsoft-com:office:office" xmlns:v="urn:schemas-microsoft-com:vml" xmlns:wp14="http://schemas.microsoft.com/office/word/2010/wordprocessingDrawing" xmlns:w10="urn:schemas-microsoft-com:office:word" xmlns:w="http://schemas.openxmlformats.org/wordprocessingml/2006/main" xmlns:w14="http://schemas.microsoft.com/office/word/2010/wordml" xmlns:wpg="http://schemas.microsoft.com/office/word/2010/wordprocessingGroup" xmlns:wpi="http://schemas.microsoft.com/office/word/2010/wordprocessingInk" xmlns:wps="http://schemas.microsoft.com/office/word/2010/wordprocessingShape" xmlns:a14="http://schemas.microsoft.com/office/drawing/2010/main"/>
                       </a:ext>
                     </a:extLst>
                   </pic:spPr>
@@ -7438,7 +7686,87 @@
           <w:color w:val="4F81BC"/>
           <w:sz w:val="18"/>
         </w:rPr>
-        <w:t>Рисунок11.Таблиц</w:t>
+        <w:t>Рисунок11.Таблица</w:t>
+      </w:r>
+      <w:r>
+        <w:rPr>
+          <w:b/>
+          <w:color w:val="4F81BC"/>
+          <w:sz w:val="18"/>
+        </w:rPr>
+        <w:t xml:space="preserve"> </w:t>
+      </w:r>
+      <w:r>
+        <w:rPr>
+          <w:b/>
+          <w:color w:val="4F81BC"/>
+          <w:sz w:val="18"/>
+        </w:rPr>
+        <w:t>«Студенты».</w:t>
+      </w:r>
+      <w:r>
+        <w:rPr>
+          <w:b/>
+          <w:color w:val="4F81BC"/>
+          <w:sz w:val="18"/>
+        </w:rPr>
+        <w:t xml:space="preserve"> </w:t>
+      </w:r>
+      <w:r>
+        <w:rPr>
+          <w:b/>
+          <w:color w:val="4F81BC"/>
+          <w:sz w:val="18"/>
+        </w:rPr>
+        <w:t>Использование</w:t>
+      </w:r>
+      <w:r>
+        <w:rPr>
+          <w:b/>
+          <w:color w:val="4F81BC"/>
+          <w:sz w:val="18"/>
+        </w:rPr>
+        <w:t xml:space="preserve"> </w:t>
+      </w:r>
+      <w:r>
+        <w:rPr>
+          <w:b/>
+          <w:color w:val="4F81BC"/>
+          <w:sz w:val="18"/>
+        </w:rPr>
+        <w:t>поля</w:t>
+      </w:r>
+      <w:r>
+        <w:rPr>
+          <w:b/>
+          <w:color w:val="4F81BC"/>
+          <w:sz w:val="18"/>
+        </w:rPr>
+        <w:t xml:space="preserve"> </w:t>
+      </w:r>
+      <w:r>
+        <w:rPr>
+          <w:b/>
+          <w:color w:val="4F81BC"/>
+          <w:sz w:val="18"/>
+        </w:rPr>
+        <w:t>со</w:t>
+      </w:r>
+      <w:r>
+        <w:rPr>
+          <w:b/>
+          <w:color w:val="4F81BC"/>
+          <w:sz w:val="18"/>
+        </w:rPr>
+        <w:t xml:space="preserve"> </w:t>
+      </w:r>
+      <w:r>
+        <w:rPr>
+          <w:b/>
+          <w:color w:val="4F81BC"/>
+          <w:sz w:val="18"/>
+        </w:rPr>
+        <w:t>списко</w:t>
       </w:r>
       <w:proofErr w:type="gramStart"/>
       <w:r>
@@ -7447,7 +7775,7 @@
           <w:color w:val="4F81BC"/>
           <w:sz w:val="18"/>
         </w:rPr>
-        <w:t>а«</w:t>
+        <w:t>м«</w:t>
       </w:r>
       <w:proofErr w:type="gramEnd"/>
       <w:r>
@@ -7456,55 +7784,7 @@
           <w:color w:val="4F81BC"/>
           <w:sz w:val="18"/>
         </w:rPr>
-        <w:t>Студенты».Использование</w:t>
-      </w:r>
-      <w:r>
-        <w:rPr>
-          <w:b/>
-          <w:color w:val="4F81BC"/>
-          <w:sz w:val="18"/>
-        </w:rPr>
-        <w:t xml:space="preserve"> </w:t>
-      </w:r>
-      <w:r>
-        <w:rPr>
-          <w:b/>
-          <w:color w:val="4F81BC"/>
-          <w:sz w:val="18"/>
-        </w:rPr>
-        <w:t>поля</w:t>
-      </w:r>
-      <w:r>
-        <w:rPr>
-          <w:b/>
-          <w:color w:val="4F81BC"/>
-          <w:sz w:val="18"/>
-        </w:rPr>
-        <w:t xml:space="preserve"> </w:t>
-      </w:r>
-      <w:r>
-        <w:rPr>
-          <w:b/>
-          <w:color w:val="4F81BC"/>
-          <w:sz w:val="18"/>
-        </w:rPr>
-        <w:t>со</w:t>
-      </w:r>
-      <w:r>
-        <w:rPr>
-          <w:b/>
-          <w:color w:val="4F81BC"/>
-          <w:sz w:val="18"/>
-        </w:rPr>
-        <w:t xml:space="preserve"> </w:t>
-      </w:r>
-      <w:r>
-        <w:rPr>
-          <w:b/>
-          <w:color w:val="4F81BC"/>
-          <w:sz w:val="18"/>
-        </w:rPr>
-        <w:t>списком«Группа».</w:t>
+        <w:t>Группа».</w:t>
       </w:r>
     </w:p>
     <w:p>
@@ -7581,25 +7861,23 @@
           <w:b/>
           <w:sz w:val="27"/>
         </w:rPr>
-        <w:t>таблиц</w:t>
-      </w:r>
-      <w:proofErr w:type="gramStart"/>
+        <w:t>таблицу</w:t>
+      </w:r>
       <w:r>
         <w:rPr>
           <w:rFonts w:ascii="Times New Roman" w:hAnsi="Times New Roman"/>
           <w:b/>
           <w:sz w:val="27"/>
         </w:rPr>
-        <w:t>у«</w:t>
-      </w:r>
-      <w:proofErr w:type="gramEnd"/>
+        <w:t xml:space="preserve"> </w:t>
+      </w:r>
       <w:r>
         <w:rPr>
           <w:rFonts w:ascii="Times New Roman" w:hAnsi="Times New Roman"/>
           <w:b/>
           <w:sz w:val="27"/>
         </w:rPr>
-        <w:t>Студенты»</w:t>
+        <w:t>«Студенты»</w:t>
       </w:r>
     </w:p>
     <w:p>
@@ -7622,23 +7900,91 @@
         <w:jc w:val="both"/>
       </w:pPr>
       <w:r>
-        <w:t>Заполните подчиненную таблицу «Студенты», связанную с главной таблицей «Группы», данными</w:t>
-      </w:r>
-      <w:proofErr w:type="gramStart"/>
-      <w:r>
-        <w:t>.Д</w:t>
-      </w:r>
-      <w:proofErr w:type="gramEnd"/>
-      <w:r>
-        <w:t>анные нужно вводить построчно (запись за записью), как в реальной жизни. Не надо копироватьданные,этоможетпривестикошибкам</w:t>
-      </w:r>
-      <w:proofErr w:type="gramStart"/>
-      <w:r>
-        <w:t>.Д</w:t>
-      </w:r>
-      <w:proofErr w:type="gramEnd"/>
-      <w:r>
-        <w:t>обавьтевэтутаблицуданныеосебе.</w:t>
+        <w:t>Заполните подчиненную таблицу «Студенты», связанную с главной таблицей «Группы», данными.</w:t>
+      </w:r>
+      <w:r>
+        <w:t xml:space="preserve"> </w:t>
+      </w:r>
+      <w:r>
+        <w:t>Данные нужно вводить построчно (запись за записью), как в реальной жизни. Не надо копировать</w:t>
+      </w:r>
+      <w:r>
+        <w:t xml:space="preserve"> </w:t>
+      </w:r>
+      <w:r>
+        <w:t>данные,</w:t>
+      </w:r>
+      <w:r>
+        <w:t xml:space="preserve"> </w:t>
+      </w:r>
+      <w:r>
+        <w:t>это</w:t>
+      </w:r>
+      <w:r>
+        <w:t xml:space="preserve"> </w:t>
+      </w:r>
+      <w:r>
+        <w:t>может</w:t>
+      </w:r>
+      <w:r>
+        <w:t xml:space="preserve"> </w:t>
+      </w:r>
+      <w:r>
+        <w:t>привести</w:t>
+      </w:r>
+      <w:r>
+        <w:t xml:space="preserve"> </w:t>
+      </w:r>
+      <w:r>
+        <w:t>к</w:t>
+      </w:r>
+      <w:r>
+        <w:t xml:space="preserve"> </w:t>
+      </w:r>
+      <w:r>
+        <w:t>ошибкам.</w:t>
+      </w:r>
+      <w:r>
+        <w:t xml:space="preserve"> </w:t>
+      </w:r>
+      <w:r>
+        <w:t>Добавьте</w:t>
+      </w:r>
+      <w:r>
+        <w:t xml:space="preserve"> </w:t>
+      </w:r>
+      <w:r>
+        <w:t>в</w:t>
+      </w:r>
+      <w:r>
+        <w:t xml:space="preserve"> </w:t>
+      </w:r>
+      <w:r>
+        <w:t>эту</w:t>
+      </w:r>
+      <w:r>
+        <w:t xml:space="preserve"> </w:t>
+      </w:r>
+      <w:r>
+        <w:t>таблицу</w:t>
+      </w:r>
+      <w:r>
+        <w:t xml:space="preserve"> </w:t>
+      </w:r>
+      <w:r>
+        <w:t>данные</w:t>
+      </w:r>
+      <w:r>
+        <w:t xml:space="preserve"> </w:t>
+      </w:r>
+      <w:r>
+        <w:t>о</w:t>
+      </w:r>
+      <w:r>
+        <w:t xml:space="preserve"> </w:t>
+      </w:r>
+      <w:r>
+        <w:t>себе.</w:t>
       </w:r>
     </w:p>
     <w:p>
@@ -8496,21 +8842,31 @@
         <w:rPr>
           <w:color w:val="4F81BC"/>
         </w:rPr>
-        <w:t>таблиц</w:t>
-      </w:r>
-      <w:proofErr w:type="gramStart"/>
-      <w:r>
-        <w:rPr>
-          <w:color w:val="4F81BC"/>
-        </w:rPr>
-        <w:t>а«</w:t>
-      </w:r>
-      <w:proofErr w:type="gramEnd"/>
-      <w:r>
-        <w:rPr>
-          <w:color w:val="4F81BC"/>
-        </w:rPr>
-        <w:t>Успеваемость».Мастер</w:t>
+        <w:t>таблица</w:t>
+      </w:r>
+      <w:r>
+        <w:rPr>
+          <w:color w:val="4F81BC"/>
+        </w:rPr>
+        <w:t xml:space="preserve"> </w:t>
+      </w:r>
+      <w:r>
+        <w:rPr>
+          <w:color w:val="4F81BC"/>
+        </w:rPr>
+        <w:t>«Успеваемость».</w:t>
+      </w:r>
+      <w:r>
+        <w:rPr>
+          <w:color w:val="4F81BC"/>
+        </w:rPr>
+        <w:t xml:space="preserve"> </w:t>
+      </w:r>
+      <w:r>
+        <w:rPr>
+          <w:color w:val="4F81BC"/>
+        </w:rPr>
+        <w:t>Мастер</w:t>
       </w:r>
       <w:r>
         <w:rPr>
@@ -8533,28 +8889,91 @@
         <w:jc w:val="both"/>
       </w:pPr>
       <w:r>
-        <w:t xml:space="preserve">Создадимподчиненнуютаблицу«Успеваемость».Включимвнеёследующиеполя:№зачетки,Семестр, Дисциплина, </w:t>
+        <w:t>Создадим</w:t>
+      </w:r>
+      <w:r>
+        <w:t xml:space="preserve"> </w:t>
+      </w:r>
+      <w:r>
+        <w:t>подчиненную</w:t>
+      </w:r>
+      <w:r>
+        <w:t xml:space="preserve"> </w:t>
+      </w:r>
+      <w:r>
+        <w:t>таблицу</w:t>
+      </w:r>
+      <w:r>
+        <w:t xml:space="preserve"> </w:t>
+      </w:r>
+      <w:r>
+        <w:t>«Успеваемость».</w:t>
+      </w:r>
+      <w:r>
+        <w:t xml:space="preserve"> </w:t>
+      </w:r>
+      <w:r>
+        <w:t>Включим</w:t>
+      </w:r>
+      <w:r>
+        <w:t xml:space="preserve"> </w:t>
+      </w:r>
+      <w:r>
+        <w:t>в</w:t>
+      </w:r>
+      <w:r>
+        <w:t xml:space="preserve"> </w:t>
+      </w:r>
+      <w:r>
+        <w:t>неё</w:t>
+      </w:r>
+      <w:r>
+        <w:t xml:space="preserve"> </w:t>
+      </w:r>
+      <w:r>
+        <w:t>следующие</w:t>
+      </w:r>
+      <w:r>
+        <w:t xml:space="preserve"> </w:t>
+      </w:r>
+      <w:r>
+        <w:t>поля:</w:t>
+      </w:r>
+      <w:r>
+        <w:t xml:space="preserve"> </w:t>
+      </w:r>
+      <w:r>
+        <w:t>№</w:t>
       </w:r>
       <w:proofErr w:type="spellStart"/>
       <w:r>
+        <w:t>зачетки</w:t>
+      </w:r>
+      <w:proofErr w:type="gramStart"/>
+      <w:r>
+        <w:t>,С</w:t>
+      </w:r>
+      <w:proofErr w:type="gramEnd"/>
+      <w:r>
+        <w:t>еместр</w:t>
+      </w:r>
+      <w:proofErr w:type="spellEnd"/>
+      <w:r>
+        <w:t xml:space="preserve">, Дисциплина, </w:t>
+      </w:r>
+      <w:proofErr w:type="spellStart"/>
+      <w:r>
         <w:t>ФормаКонтроля</w:t>
       </w:r>
       <w:proofErr w:type="spellEnd"/>
       <w:r>
-        <w:t xml:space="preserve">, Оценка, Дата и </w:t>
-      </w:r>
-      <w:proofErr w:type="spellStart"/>
-      <w:r>
-        <w:t>Преподаватель</w:t>
-      </w:r>
-      <w:proofErr w:type="gramStart"/>
-      <w:r>
-        <w:t>.В</w:t>
-      </w:r>
-      <w:proofErr w:type="spellEnd"/>
-      <w:proofErr w:type="gramEnd"/>
-      <w:r>
-        <w:t xml:space="preserve"> этой таблице</w:t>
+        <w:t>, Оценка, Дата и Преподаватель.</w:t>
+      </w:r>
+      <w:r>
+        <w:t xml:space="preserve"> </w:t>
+      </w:r>
+      <w:r>
+        <w:t>В этой таблице</w:t>
       </w:r>
       <w:r>
         <w:t xml:space="preserve"> </w:t>
@@ -8663,43 +9082,55 @@
           <w:color w:val="4F81BC"/>
           <w:sz w:val="18"/>
         </w:rPr>
-        <w:t>Рисунок 12.Таблиц</w:t>
-      </w:r>
-      <w:proofErr w:type="gramStart"/>
-      <w:r>
-        <w:rPr>
-          <w:b/>
-          <w:color w:val="4F81BC"/>
-          <w:sz w:val="18"/>
-        </w:rPr>
-        <w:t>а«</w:t>
-      </w:r>
-      <w:proofErr w:type="gramEnd"/>
-      <w:r>
-        <w:rPr>
-          <w:b/>
-          <w:color w:val="4F81BC"/>
-          <w:sz w:val="18"/>
-        </w:rPr>
-        <w:t>Успеваемость»</w:t>
-      </w:r>
-      <w:proofErr w:type="spellStart"/>
-      <w:r>
-        <w:rPr>
-          <w:b/>
-          <w:color w:val="4F81BC"/>
-          <w:sz w:val="18"/>
-        </w:rPr>
-        <w:t>вКонструкторе</w:t>
-      </w:r>
-      <w:proofErr w:type="spellEnd"/>
-      <w:r>
-        <w:rPr>
-          <w:b/>
-          <w:color w:val="4F81BC"/>
-          <w:sz w:val="18"/>
-        </w:rPr>
-        <w:t>.</w:t>
+        <w:t>Рисунок 12.Таблица</w:t>
+      </w:r>
+      <w:r>
+        <w:rPr>
+          <w:b/>
+          <w:color w:val="4F81BC"/>
+          <w:sz w:val="18"/>
+        </w:rPr>
+        <w:t xml:space="preserve"> </w:t>
+      </w:r>
+      <w:r>
+        <w:rPr>
+          <w:b/>
+          <w:color w:val="4F81BC"/>
+          <w:sz w:val="18"/>
+        </w:rPr>
+        <w:t>«Успеваемость»</w:t>
+      </w:r>
+      <w:r>
+        <w:rPr>
+          <w:b/>
+          <w:color w:val="4F81BC"/>
+          <w:sz w:val="18"/>
+        </w:rPr>
+        <w:t xml:space="preserve"> </w:t>
+      </w:r>
+      <w:r>
+        <w:rPr>
+          <w:b/>
+          <w:color w:val="4F81BC"/>
+          <w:sz w:val="18"/>
+        </w:rPr>
+        <w:t>в</w:t>
+      </w:r>
+      <w:r>
+        <w:rPr>
+          <w:b/>
+          <w:color w:val="4F81BC"/>
+          <w:sz w:val="18"/>
+        </w:rPr>
+        <w:t xml:space="preserve"> </w:t>
+      </w:r>
+      <w:r>
+        <w:rPr>
+          <w:b/>
+          <w:color w:val="4F81BC"/>
+          <w:sz w:val="18"/>
+        </w:rPr>
+        <w:t>Конструкторе.</w:t>
       </w:r>
     </w:p>
     <w:p>
@@ -8788,21 +9219,38 @@
         <w:spacing w:before="0"/>
         <w:ind w:hanging="361"/>
       </w:pPr>
-      <w:proofErr w:type="spellStart"/>
-      <w:r>
-        <w:t>Номерзачеткибратьизтаблиц</w:t>
-      </w:r>
-      <w:proofErr w:type="gramStart"/>
-      <w:r>
-        <w:t>ы</w:t>
-      </w:r>
-      <w:proofErr w:type="spellEnd"/>
-      <w:r>
-        <w:t>«</w:t>
-      </w:r>
-      <w:proofErr w:type="gramEnd"/>
-      <w:r>
-        <w:t>Студенты»,</w:t>
+      <w:r>
+        <w:t>Номер</w:t>
+      </w:r>
+      <w:r>
+        <w:t xml:space="preserve"> </w:t>
+      </w:r>
+      <w:r>
+        <w:t>зачетки</w:t>
+      </w:r>
+      <w:r>
+        <w:t xml:space="preserve"> </w:t>
+      </w:r>
+      <w:r>
+        <w:t>брать</w:t>
+      </w:r>
+      <w:r>
+        <w:t xml:space="preserve"> </w:t>
+      </w:r>
+      <w:r>
+        <w:t>из</w:t>
+      </w:r>
+      <w:r>
+        <w:t xml:space="preserve"> </w:t>
+      </w:r>
+      <w:r>
+        <w:t>таблицы</w:t>
+      </w:r>
+      <w:r>
+        <w:t xml:space="preserve"> </w:t>
+      </w:r>
+      <w:r>
+        <w:t>«Студенты»,</w:t>
       </w:r>
     </w:p>
     <w:p>
@@ -8818,13 +9266,50 @@
         <w:spacing w:before="44"/>
         <w:ind w:hanging="361"/>
       </w:pPr>
-      <w:proofErr w:type="spellStart"/>
-      <w:r>
-        <w:t>Номерсеместрабратьиззаранеезаготовленногосписказначений</w:t>
-      </w:r>
-      <w:proofErr w:type="spellEnd"/>
-      <w:r>
-        <w:t>,</w:t>
+      <w:r>
+        <w:t>Номер</w:t>
+      </w:r>
+      <w:r>
+        <w:t xml:space="preserve"> </w:t>
+      </w:r>
+      <w:r>
+        <w:t>семестра</w:t>
+      </w:r>
+      <w:r>
+        <w:t xml:space="preserve"> </w:t>
+      </w:r>
+      <w:r>
+        <w:t>брать</w:t>
+      </w:r>
+      <w:r>
+        <w:t xml:space="preserve"> </w:t>
+      </w:r>
+      <w:r>
+        <w:t>из</w:t>
+      </w:r>
+      <w:r>
+        <w:t xml:space="preserve"> </w:t>
+      </w:r>
+      <w:r>
+        <w:t>заранее</w:t>
+      </w:r>
+      <w:r>
+        <w:t xml:space="preserve"> </w:t>
+      </w:r>
+      <w:r>
+        <w:t>заготовленного</w:t>
+      </w:r>
+      <w:r>
+        <w:t xml:space="preserve"> </w:t>
+      </w:r>
+      <w:r>
+        <w:t>списка</w:t>
+      </w:r>
+      <w:r>
+        <w:t xml:space="preserve"> </w:t>
+      </w:r>
+      <w:r>
+        <w:t>значений,</w:t>
       </w:r>
     </w:p>
     <w:p>
@@ -8840,17 +9325,42 @@
         <w:spacing w:before="38"/>
         <w:ind w:hanging="361"/>
       </w:pPr>
-      <w:proofErr w:type="spellStart"/>
-      <w:r>
-        <w:t>Названиеучебнойдисциплиныбратьизтаблиц</w:t>
+      <w:r>
+        <w:t>Название</w:t>
+      </w:r>
+      <w:r>
+        <w:t xml:space="preserve"> </w:t>
+      </w:r>
+      <w:r>
+        <w:t>учебной</w:t>
+      </w:r>
+      <w:r>
+        <w:t xml:space="preserve"> </w:t>
+      </w:r>
+      <w:r>
+        <w:t>дисциплины</w:t>
+      </w:r>
+      <w:r>
+        <w:t xml:space="preserve"> </w:t>
+      </w:r>
+      <w:r>
+        <w:t>брать</w:t>
+      </w:r>
+      <w:r>
+        <w:t xml:space="preserve"> </w:t>
+      </w:r>
+      <w:r>
+        <w:t>из</w:t>
+      </w:r>
+      <w:r>
+        <w:t xml:space="preserve"> </w:t>
+      </w:r>
+      <w:r>
+        <w:t>таблиц</w:t>
       </w:r>
       <w:proofErr w:type="gramStart"/>
       <w:r>
-        <w:t>ы</w:t>
-      </w:r>
-      <w:proofErr w:type="spellEnd"/>
-      <w:r>
-        <w:t>«</w:t>
+        <w:t>ы«</w:t>
       </w:r>
       <w:proofErr w:type="gramEnd"/>
       <w:r>
@@ -8869,13 +9379,38 @@
         </w:tabs>
         <w:ind w:hanging="361"/>
       </w:pPr>
-      <w:proofErr w:type="spellStart"/>
-      <w:r>
-        <w:t>Названиеформыконтролязнанийбратьиз</w:t>
-      </w:r>
-      <w:proofErr w:type="spellEnd"/>
-      <w:r>
-        <w:t xml:space="preserve"> таблиц</w:t>
+      <w:r>
+        <w:t>Название</w:t>
+      </w:r>
+      <w:r>
+        <w:t xml:space="preserve"> </w:t>
+      </w:r>
+      <w:r>
+        <w:t>формы</w:t>
+      </w:r>
+      <w:r>
+        <w:t xml:space="preserve"> </w:t>
+      </w:r>
+      <w:r>
+        <w:t>контроля</w:t>
+      </w:r>
+      <w:r>
+        <w:t xml:space="preserve"> </w:t>
+      </w:r>
+      <w:r>
+        <w:t>знаний</w:t>
+      </w:r>
+      <w:r>
+        <w:t xml:space="preserve"> </w:t>
+      </w:r>
+      <w:r>
+        <w:t>брать</w:t>
+      </w:r>
+      <w:r>
+        <w:t xml:space="preserve"> </w:t>
+      </w:r>
+      <w:r>
+        <w:t>из таблиц</w:t>
       </w:r>
       <w:proofErr w:type="gramStart"/>
       <w:r>
@@ -8904,17 +9439,36 @@
         <w:spacing w:before="44"/>
         <w:ind w:hanging="361"/>
       </w:pPr>
-      <w:proofErr w:type="spellStart"/>
-      <w:r>
-        <w:t>Названиеоценкибратьизтаблиц</w:t>
+      <w:r>
+        <w:t>Название</w:t>
+      </w:r>
+      <w:r>
+        <w:t xml:space="preserve"> </w:t>
+      </w:r>
+      <w:r>
+        <w:t>оценки</w:t>
+      </w:r>
+      <w:r>
+        <w:t xml:space="preserve"> </w:t>
+      </w:r>
+      <w:r>
+        <w:t>брать</w:t>
+      </w:r>
+      <w:r>
+        <w:t xml:space="preserve"> </w:t>
+      </w:r>
+      <w:r>
+        <w:t>из</w:t>
+      </w:r>
+      <w:r>
+        <w:t xml:space="preserve"> </w:t>
+      </w:r>
+      <w:r>
+        <w:t>таблиц</w:t>
       </w:r>
       <w:proofErr w:type="gramStart"/>
       <w:r>
-        <w:t>ы</w:t>
-      </w:r>
-      <w:proofErr w:type="spellEnd"/>
-      <w:r>
-        <w:t>«</w:t>
+        <w:t>ы«</w:t>
       </w:r>
       <w:proofErr w:type="gramEnd"/>
       <w:r>
@@ -8933,17 +9487,36 @@
         </w:tabs>
         <w:ind w:hanging="361"/>
       </w:pPr>
-      <w:proofErr w:type="spellStart"/>
-      <w:r>
-        <w:t>Кодпреподавателябратьизтаблиц</w:t>
+      <w:r>
+        <w:t>Код</w:t>
+      </w:r>
+      <w:r>
+        <w:t xml:space="preserve"> </w:t>
+      </w:r>
+      <w:r>
+        <w:t>преподавателя</w:t>
+      </w:r>
+      <w:r>
+        <w:t xml:space="preserve"> </w:t>
+      </w:r>
+      <w:r>
+        <w:t>брать</w:t>
+      </w:r>
+      <w:r>
+        <w:t xml:space="preserve"> </w:t>
+      </w:r>
+      <w:r>
+        <w:t>из</w:t>
+      </w:r>
+      <w:r>
+        <w:t xml:space="preserve"> </w:t>
+      </w:r>
+      <w:r>
+        <w:t>таблиц</w:t>
       </w:r>
       <w:proofErr w:type="gramStart"/>
       <w:r>
-        <w:t>ы</w:t>
-      </w:r>
-      <w:proofErr w:type="spellEnd"/>
-      <w:r>
-        <w:t>«</w:t>
+        <w:t>ы«</w:t>
       </w:r>
       <w:proofErr w:type="gramEnd"/>
       <w:r>
@@ -8966,15 +9539,127 @@
         <w:ind w:left="233"/>
       </w:pPr>
       <w:r>
-        <w:t>Дляэтогонампотребуетсяпреобразоватьсоответствующиеполятаблицы«Успеваемость»вполясосписком</w:t>
-      </w:r>
-      <w:proofErr w:type="gramStart"/>
-      <w:r>
-        <w:t>.Т</w:t>
-      </w:r>
-      <w:proofErr w:type="gramEnd"/>
-      <w:r>
-        <w:t>акоепреобразованиеудобноделатьспомощьюМастераподстановок.</w:t>
+        <w:t>Для</w:t>
+      </w:r>
+      <w:r>
+        <w:t xml:space="preserve"> </w:t>
+      </w:r>
+      <w:r>
+        <w:t>этого</w:t>
+      </w:r>
+      <w:r>
+        <w:t xml:space="preserve"> </w:t>
+      </w:r>
+      <w:r>
+        <w:t>нам</w:t>
+      </w:r>
+      <w:r>
+        <w:t xml:space="preserve"> </w:t>
+      </w:r>
+      <w:r>
+        <w:t>потребуется</w:t>
+      </w:r>
+      <w:r>
+        <w:t xml:space="preserve"> </w:t>
+      </w:r>
+      <w:r>
+        <w:t>преобразовать</w:t>
+      </w:r>
+      <w:r>
+        <w:t xml:space="preserve"> </w:t>
+      </w:r>
+      <w:r>
+        <w:t>соответствующие</w:t>
+      </w:r>
+      <w:r>
+        <w:t xml:space="preserve"> </w:t>
+      </w:r>
+      <w:r>
+        <w:t>поля</w:t>
+      </w:r>
+      <w:r>
+        <w:t xml:space="preserve"> </w:t>
+      </w:r>
+      <w:r>
+        <w:t>таблицы</w:t>
+      </w:r>
+      <w:r>
+        <w:t xml:space="preserve"> </w:t>
+      </w:r>
+      <w:r>
+        <w:t>«Успеваемость»</w:t>
+      </w:r>
+      <w:r>
+        <w:t xml:space="preserve"> </w:t>
+      </w:r>
+      <w:r>
+        <w:t>в</w:t>
+      </w:r>
+      <w:r>
+        <w:t xml:space="preserve"> </w:t>
+      </w:r>
+      <w:r>
+        <w:t>поля</w:t>
+      </w:r>
+      <w:r>
+        <w:t xml:space="preserve"> </w:t>
+      </w:r>
+      <w:r>
+        <w:t>со</w:t>
+      </w:r>
+      <w:r>
+        <w:t xml:space="preserve"> </w:t>
+      </w:r>
+      <w:r>
+        <w:t>списком.</w:t>
+      </w:r>
+      <w:r>
+        <w:t xml:space="preserve"> </w:t>
+      </w:r>
+      <w:r>
+        <w:t>Такое</w:t>
+      </w:r>
+      <w:r>
+        <w:t xml:space="preserve"> </w:t>
+      </w:r>
+      <w:r>
+        <w:t>преобразование</w:t>
+      </w:r>
+      <w:r>
+        <w:t xml:space="preserve"> </w:t>
+      </w:r>
+      <w:r>
+        <w:t>удобно</w:t>
+      </w:r>
+      <w:r>
+        <w:t xml:space="preserve"> </w:t>
+      </w:r>
+      <w:r>
+        <w:t>делать</w:t>
+      </w:r>
+      <w:r>
+        <w:t xml:space="preserve"> </w:t>
+      </w:r>
+      <w:r>
+        <w:t>с</w:t>
+      </w:r>
+      <w:r>
+        <w:t xml:space="preserve"> </w:t>
+      </w:r>
+      <w:r>
+        <w:t>помощью</w:t>
+      </w:r>
+      <w:r>
+        <w:t xml:space="preserve"> </w:t>
+      </w:r>
+      <w:r>
+        <w:t>Мастера</w:t>
+      </w:r>
+      <w:r>
+        <w:t xml:space="preserve"> </w:t>
+      </w:r>
+      <w:r>
+        <w:t>подстановок.</w:t>
       </w:r>
     </w:p>
     <w:p>
@@ -8997,41 +9682,93 @@
       </w:pPr>
       <w:bookmarkStart w:id="33" w:name="Поле_со_списком_«№зачетки»_таблицы_«Успе"/>
       <w:bookmarkEnd w:id="33"/>
-      <w:proofErr w:type="spellStart"/>
       <w:r>
         <w:rPr>
           <w:rFonts w:ascii="Times New Roman" w:hAnsi="Times New Roman"/>
           <w:b/>
           <w:sz w:val="27"/>
         </w:rPr>
-        <w:t>Полесосписком</w:t>
-      </w:r>
-      <w:proofErr w:type="spellEnd"/>
+        <w:t>Поле</w:t>
+      </w:r>
       <w:r>
         <w:rPr>
           <w:rFonts w:ascii="Times New Roman" w:hAnsi="Times New Roman"/>
           <w:b/>
           <w:sz w:val="27"/>
         </w:rPr>
-        <w:t>«№зачетк</w:t>
-      </w:r>
-      <w:proofErr w:type="gramStart"/>
+        <w:t xml:space="preserve"> </w:t>
+      </w:r>
       <w:r>
         <w:rPr>
           <w:rFonts w:ascii="Times New Roman" w:hAnsi="Times New Roman"/>
           <w:b/>
           <w:sz w:val="27"/>
         </w:rPr>
-        <w:t>и»</w:t>
-      </w:r>
-      <w:proofErr w:type="gramEnd"/>
+        <w:t>со</w:t>
+      </w:r>
       <w:r>
         <w:rPr>
           <w:rFonts w:ascii="Times New Roman" w:hAnsi="Times New Roman"/>
           <w:b/>
           <w:sz w:val="27"/>
         </w:rPr>
-        <w:t>таблицы«Успеваемость».</w:t>
+        <w:t xml:space="preserve"> </w:t>
+      </w:r>
+      <w:r>
+        <w:rPr>
+          <w:rFonts w:ascii="Times New Roman" w:hAnsi="Times New Roman"/>
+          <w:b/>
+          <w:sz w:val="27"/>
+        </w:rPr>
+        <w:t>списком</w:t>
+      </w:r>
+      <w:r>
+        <w:rPr>
+          <w:rFonts w:ascii="Times New Roman" w:hAnsi="Times New Roman"/>
+          <w:b/>
+          <w:sz w:val="27"/>
+        </w:rPr>
+        <w:t xml:space="preserve"> </w:t>
+      </w:r>
+      <w:r>
+        <w:rPr>
+          <w:rFonts w:ascii="Times New Roman" w:hAnsi="Times New Roman"/>
+          <w:b/>
+          <w:sz w:val="27"/>
+        </w:rPr>
+        <w:t>«№зачетки»</w:t>
+      </w:r>
+      <w:r>
+        <w:rPr>
+          <w:rFonts w:ascii="Times New Roman" w:hAnsi="Times New Roman"/>
+          <w:b/>
+          <w:sz w:val="27"/>
+        </w:rPr>
+        <w:t xml:space="preserve"> </w:t>
+      </w:r>
+      <w:r>
+        <w:rPr>
+          <w:rFonts w:ascii="Times New Roman" w:hAnsi="Times New Roman"/>
+          <w:b/>
+          <w:sz w:val="27"/>
+        </w:rPr>
+        <w:t>таблицы</w:t>
+      </w:r>
+      <w:r>
+        <w:rPr>
+          <w:rFonts w:ascii="Times New Roman" w:hAnsi="Times New Roman"/>
+          <w:b/>
+          <w:sz w:val="27"/>
+        </w:rPr>
+        <w:t xml:space="preserve"> </w:t>
+      </w:r>
+      <w:r>
+        <w:rPr>
+          <w:rFonts w:ascii="Times New Roman" w:hAnsi="Times New Roman"/>
+          <w:b/>
+          <w:sz w:val="27"/>
+        </w:rPr>
+        <w:t>«Успеваемость».</w:t>
       </w:r>
     </w:p>
     <w:p>
@@ -9058,26 +9795,214 @@
         <w:t>Связь между таблицами «Студенты» и «Успеваемость» организуем по полю «№зачетки» с помощью</w:t>
       </w:r>
       <w:r>
-        <w:rPr>
-          <w:b/>
-        </w:rPr>
-        <w:t>Мастераподстановок</w:t>
-      </w:r>
-      <w:proofErr w:type="gramStart"/>
-      <w:r>
-        <w:t>.О</w:t>
-      </w:r>
-      <w:proofErr w:type="gramEnd"/>
-      <w:r>
-        <w:t>ткройтетаблицу«Успеваемость»вКонструкторе.Дляполя«№Зачетки»выберитетипданных«Мастерподстановок».Появитсяокно«Созданиеподстановки»(рис.13).Оставимвыбормастера</w:t>
-      </w:r>
-      <w:proofErr w:type="gramStart"/>
-      <w:r>
-        <w:t>:О</w:t>
-      </w:r>
-      <w:proofErr w:type="gramEnd"/>
-      <w:r>
-        <w:t>бъект«столбецподстановок»будетиспользоватьзначенияизтаблицыилизапроса.</w:t>
+        <w:t xml:space="preserve"> </w:t>
+      </w:r>
+      <w:r>
+        <w:rPr>
+          <w:b/>
+        </w:rPr>
+        <w:t>Мастера</w:t>
+      </w:r>
+      <w:r>
+        <w:rPr>
+          <w:b/>
+        </w:rPr>
+        <w:t xml:space="preserve"> </w:t>
+      </w:r>
+      <w:r>
+        <w:rPr>
+          <w:b/>
+        </w:rPr>
+        <w:t>подстановок</w:t>
+      </w:r>
+      <w:r>
+        <w:t>.</w:t>
+      </w:r>
+      <w:r>
+        <w:t xml:space="preserve"> </w:t>
+      </w:r>
+      <w:r>
+        <w:t>Откройте</w:t>
+      </w:r>
+      <w:r>
+        <w:t xml:space="preserve"> </w:t>
+      </w:r>
+      <w:r>
+        <w:t>таблицу</w:t>
+      </w:r>
+      <w:r>
+        <w:t xml:space="preserve"> </w:t>
+      </w:r>
+      <w:r>
+        <w:t>«Успеваемость»</w:t>
+      </w:r>
+      <w:r>
+        <w:t xml:space="preserve"> </w:t>
+      </w:r>
+      <w:r>
+        <w:t>в</w:t>
+      </w:r>
+      <w:r>
+        <w:t xml:space="preserve"> </w:t>
+      </w:r>
+      <w:r>
+        <w:t>Конструкторе.</w:t>
+      </w:r>
+      <w:r>
+        <w:t xml:space="preserve"> </w:t>
+      </w:r>
+      <w:r>
+        <w:t>Для</w:t>
+      </w:r>
+      <w:r>
+        <w:t xml:space="preserve"> </w:t>
+      </w:r>
+      <w:r>
+        <w:t>поля</w:t>
+      </w:r>
+      <w:r>
+        <w:t xml:space="preserve"> </w:t>
+      </w:r>
+      <w:r>
+        <w:t>«№Зачетки»</w:t>
+      </w:r>
+      <w:r>
+        <w:t xml:space="preserve"> </w:t>
+      </w:r>
+      <w:r>
+        <w:t>выберите</w:t>
+      </w:r>
+      <w:r>
+        <w:t xml:space="preserve"> </w:t>
+      </w:r>
+      <w:r>
+        <w:t>тип</w:t>
+      </w:r>
+      <w:r>
+        <w:t xml:space="preserve"> </w:t>
+      </w:r>
+      <w:r>
+        <w:t>данных</w:t>
+      </w:r>
+      <w:r>
+        <w:t xml:space="preserve"> </w:t>
+      </w:r>
+      <w:r>
+        <w:t>«Мастер</w:t>
+      </w:r>
+      <w:r>
+        <w:t xml:space="preserve"> </w:t>
+      </w:r>
+      <w:r>
+        <w:t>подстановок».</w:t>
+      </w:r>
+      <w:r>
+        <w:t xml:space="preserve"> </w:t>
+      </w:r>
+      <w:r>
+        <w:t>Появится</w:t>
+      </w:r>
+      <w:r>
+        <w:t xml:space="preserve"> </w:t>
+      </w:r>
+      <w:r>
+        <w:t>окно</w:t>
+      </w:r>
+      <w:r>
+        <w:t xml:space="preserve"> </w:t>
+      </w:r>
+      <w:r>
+        <w:t>«Создание</w:t>
+      </w:r>
+      <w:r>
+        <w:t xml:space="preserve"> </w:t>
+      </w:r>
+      <w:r>
+        <w:t>подстановки»</w:t>
+      </w:r>
+      <w:r>
+        <w:t xml:space="preserve"> </w:t>
+      </w:r>
+      <w:r>
+        <w:t>(рис.13).</w:t>
+      </w:r>
+      <w:r>
+        <w:t xml:space="preserve"> </w:t>
+      </w:r>
+      <w:r>
+        <w:t>Оставим</w:t>
+      </w:r>
+      <w:r>
+        <w:t xml:space="preserve"> </w:t>
+      </w:r>
+      <w:r>
+        <w:t>выбор</w:t>
+      </w:r>
+      <w:r>
+        <w:t xml:space="preserve"> </w:t>
+      </w:r>
+      <w:r>
+        <w:t>мастера:</w:t>
+      </w:r>
+      <w:r>
+        <w:t xml:space="preserve"> </w:t>
+      </w:r>
+      <w:r>
+        <w:t>Объект</w:t>
+      </w:r>
+      <w:r>
+        <w:t xml:space="preserve"> </w:t>
+      </w:r>
+      <w:r>
+        <w:t>«столбец</w:t>
+      </w:r>
+      <w:r>
+        <w:t xml:space="preserve"> </w:t>
+      </w:r>
+      <w:r>
+        <w:t>подстановок»</w:t>
+      </w:r>
+      <w:r>
+        <w:t xml:space="preserve"> </w:t>
+      </w:r>
+      <w:r>
+        <w:t>будет</w:t>
+      </w:r>
+      <w:r>
+        <w:t xml:space="preserve"> </w:t>
+      </w:r>
+      <w:r>
+        <w:t>использовать</w:t>
+      </w:r>
+      <w:r>
+        <w:t xml:space="preserve"> </w:t>
+      </w:r>
+      <w:r>
+        <w:t>значения</w:t>
+      </w:r>
+      <w:r>
+        <w:t xml:space="preserve"> </w:t>
+      </w:r>
+      <w:r>
+        <w:t>из</w:t>
+      </w:r>
+      <w:r>
+        <w:t xml:space="preserve"> </w:t>
+      </w:r>
+      <w:r>
+        <w:t>таблицы</w:t>
+      </w:r>
+      <w:r>
+        <w:t xml:space="preserve"> </w:t>
+      </w:r>
+      <w:r>
+        <w:t>или</w:t>
+      </w:r>
+      <w:r>
+        <w:t xml:space="preserve"> </w:t>
+      </w:r>
+      <w:r>
+        <w:t>запроса.</w:t>
       </w:r>
     </w:p>
     <w:p>
@@ -9146,25 +10071,87 @@
           <w:color w:val="4F81BC"/>
           <w:sz w:val="18"/>
         </w:rPr>
-        <w:t>Рисунок13.Мастерподстановок</w:t>
-      </w:r>
-      <w:proofErr w:type="gramStart"/>
-      <w:r>
-        <w:rPr>
-          <w:b/>
-          <w:color w:val="4F81BC"/>
-          <w:sz w:val="18"/>
-        </w:rPr>
-        <w:t>.Ш</w:t>
-      </w:r>
-      <w:proofErr w:type="gramEnd"/>
-      <w:r>
-        <w:rPr>
-          <w:b/>
-          <w:color w:val="4F81BC"/>
-          <w:sz w:val="18"/>
-        </w:rPr>
-        <w:t>аг 1.Выборспособаполучениязначений.</w:t>
+        <w:t>Рисунок13.Мастер</w:t>
+      </w:r>
+      <w:r>
+        <w:rPr>
+          <w:b/>
+          <w:color w:val="4F81BC"/>
+          <w:sz w:val="18"/>
+        </w:rPr>
+        <w:t xml:space="preserve"> </w:t>
+      </w:r>
+      <w:r>
+        <w:rPr>
+          <w:b/>
+          <w:color w:val="4F81BC"/>
+          <w:sz w:val="18"/>
+        </w:rPr>
+        <w:t>подстановок.</w:t>
+      </w:r>
+      <w:r>
+        <w:rPr>
+          <w:b/>
+          <w:color w:val="4F81BC"/>
+          <w:sz w:val="18"/>
+        </w:rPr>
+        <w:t xml:space="preserve"> </w:t>
+      </w:r>
+      <w:r>
+        <w:rPr>
+          <w:b/>
+          <w:color w:val="4F81BC"/>
+          <w:sz w:val="18"/>
+        </w:rPr>
+        <w:t>Шаг 1.Выбор</w:t>
+      </w:r>
+      <w:r>
+        <w:rPr>
+          <w:b/>
+          <w:color w:val="4F81BC"/>
+          <w:sz w:val="18"/>
+        </w:rPr>
+        <w:t xml:space="preserve"> </w:t>
+      </w:r>
+      <w:r>
+        <w:rPr>
+          <w:b/>
+          <w:color w:val="4F81BC"/>
+          <w:sz w:val="18"/>
+        </w:rPr>
+        <w:t>способа</w:t>
+      </w:r>
+      <w:r>
+        <w:rPr>
+          <w:b/>
+          <w:color w:val="4F81BC"/>
+          <w:sz w:val="18"/>
+        </w:rPr>
+        <w:t xml:space="preserve"> </w:t>
+      </w:r>
+      <w:r>
+        <w:rPr>
+          <w:b/>
+          <w:color w:val="4F81BC"/>
+          <w:sz w:val="18"/>
+        </w:rPr>
+        <w:t>получения</w:t>
+      </w:r>
+      <w:r>
+        <w:rPr>
+          <w:b/>
+          <w:color w:val="4F81BC"/>
+          <w:sz w:val="18"/>
+        </w:rPr>
+        <w:t xml:space="preserve"> </w:t>
+      </w:r>
+      <w:r>
+        <w:rPr>
+          <w:b/>
+          <w:color w:val="4F81BC"/>
+          <w:sz w:val="18"/>
+        </w:rPr>
+        <w:t>значений.</w:t>
       </w:r>
     </w:p>
     <w:p>
@@ -9183,15 +10170,63 @@
         <w:jc w:val="both"/>
       </w:pPr>
       <w:r>
-        <w:t>Далее</w:t>
+        <w:t>Далее.</w:t>
+      </w:r>
+      <w:r>
+        <w:t xml:space="preserve"> </w:t>
+      </w:r>
+      <w:r>
+        <w:t>Появляется</w:t>
+      </w:r>
+      <w:r>
+        <w:t xml:space="preserve"> </w:t>
+      </w:r>
+      <w:r>
+        <w:t>второе</w:t>
+      </w:r>
+      <w:r>
+        <w:t xml:space="preserve"> </w:t>
+      </w:r>
+      <w:r>
+        <w:t>окно</w:t>
+      </w:r>
+      <w:r>
+        <w:t xml:space="preserve"> </w:t>
+      </w:r>
+      <w:r>
+        <w:t>Мастера</w:t>
+      </w:r>
+      <w:r>
+        <w:t xml:space="preserve"> </w:t>
+      </w:r>
+      <w:r>
+        <w:t>подстановок.</w:t>
+      </w:r>
+      <w:r>
+        <w:t xml:space="preserve"> </w:t>
+      </w:r>
+      <w:r>
+        <w:t>Выбираем</w:t>
+      </w:r>
+      <w:r>
+        <w:t xml:space="preserve"> </w:t>
+      </w:r>
+      <w:r>
+        <w:t>таблицу</w:t>
+      </w:r>
+      <w:r>
+        <w:t xml:space="preserve"> </w:t>
+      </w:r>
+      <w:r>
+        <w:t>«Студенты</w:t>
       </w:r>
       <w:proofErr w:type="gramStart"/>
       <w:r>
-        <w:t>.П</w:t>
+        <w:t>»(</w:t>
       </w:r>
       <w:proofErr w:type="gramEnd"/>
       <w:r>
-        <w:t>оявляетсявтороеокноМастераподстановок.Выбираемтаблицу«Студенты»(рис.14).</w:t>
+        <w:t>рис.14).</w:t>
       </w:r>
     </w:p>
     <w:p>
@@ -9262,25 +10297,71 @@
           <w:color w:val="4F81BC"/>
           <w:sz w:val="18"/>
         </w:rPr>
-        <w:t>Рисунок14.Мастерподстановок</w:t>
-      </w:r>
-      <w:proofErr w:type="gramStart"/>
-      <w:r>
-        <w:rPr>
-          <w:b/>
-          <w:color w:val="4F81BC"/>
-          <w:sz w:val="18"/>
-        </w:rPr>
-        <w:t>.Ш</w:t>
-      </w:r>
-      <w:proofErr w:type="gramEnd"/>
-      <w:r>
-        <w:rPr>
-          <w:b/>
-          <w:color w:val="4F81BC"/>
-          <w:sz w:val="18"/>
-        </w:rPr>
-        <w:t>аг 2.Выбортаблицы«Студенты».</w:t>
+        <w:t>Рисунок14.Мастер</w:t>
+      </w:r>
+      <w:r>
+        <w:rPr>
+          <w:b/>
+          <w:color w:val="4F81BC"/>
+          <w:sz w:val="18"/>
+        </w:rPr>
+        <w:t xml:space="preserve"> </w:t>
+      </w:r>
+      <w:r>
+        <w:rPr>
+          <w:b/>
+          <w:color w:val="4F81BC"/>
+          <w:sz w:val="18"/>
+        </w:rPr>
+        <w:t>подстановок.</w:t>
+      </w:r>
+      <w:r>
+        <w:rPr>
+          <w:b/>
+          <w:color w:val="4F81BC"/>
+          <w:sz w:val="18"/>
+        </w:rPr>
+        <w:t xml:space="preserve"> </w:t>
+      </w:r>
+      <w:r>
+        <w:rPr>
+          <w:b/>
+          <w:color w:val="4F81BC"/>
+          <w:sz w:val="18"/>
+        </w:rPr>
+        <w:t>Шаг 2.Выбор</w:t>
+      </w:r>
+      <w:r>
+        <w:rPr>
+          <w:b/>
+          <w:color w:val="4F81BC"/>
+          <w:sz w:val="18"/>
+        </w:rPr>
+        <w:t xml:space="preserve"> </w:t>
+      </w:r>
+      <w:r>
+        <w:rPr>
+          <w:b/>
+          <w:color w:val="4F81BC"/>
+          <w:sz w:val="18"/>
+        </w:rPr>
+        <w:t>таблицы</w:t>
+      </w:r>
+      <w:r>
+        <w:rPr>
+          <w:b/>
+          <w:color w:val="4F81BC"/>
+          <w:sz w:val="18"/>
+        </w:rPr>
+        <w:t xml:space="preserve"> </w:t>
+      </w:r>
+      <w:r>
+        <w:rPr>
+          <w:b/>
+          <w:color w:val="4F81BC"/>
+          <w:sz w:val="18"/>
+        </w:rPr>
+        <w:t>«Студенты».</w:t>
       </w:r>
     </w:p>
     <w:p>
@@ -9348,21 +10429,41 @@
         </w:drawing>
       </w:r>
       <w:r>
-        <w:t xml:space="preserve">Далее. Появляется третье окно Мастера подстановок. Выбираем поля №Зачетки, Фамилия, </w:t>
-      </w:r>
-      <w:proofErr w:type="spellStart"/>
-      <w:r>
-        <w:t>Имя</w:t>
-      </w:r>
-      <w:proofErr w:type="gramStart"/>
-      <w:r>
-        <w:t>,О</w:t>
-      </w:r>
-      <w:proofErr w:type="gramEnd"/>
-      <w:r>
-        <w:t>тчествоиГруппаизтаблицы</w:t>
-      </w:r>
-      <w:proofErr w:type="spellEnd"/>
+        <w:t>Далее. Появляется третье окно Мастера подстановок. Выбираем поля №Зачетки, Фамилия, Имя,</w:t>
+      </w:r>
+      <w:r>
+        <w:t xml:space="preserve"> </w:t>
+      </w:r>
+      <w:r>
+        <w:t>Отчество</w:t>
+      </w:r>
+      <w:r>
+        <w:t xml:space="preserve"> </w:t>
+      </w:r>
+      <w:r>
+        <w:t>и</w:t>
+      </w:r>
+      <w:r>
+        <w:t xml:space="preserve"> </w:t>
+      </w:r>
+      <w:r>
+        <w:t>Группа</w:t>
+      </w:r>
+      <w:r>
+        <w:t xml:space="preserve"> </w:t>
+      </w:r>
+      <w:r>
+        <w:t>из</w:t>
+      </w:r>
+      <w:r>
+        <w:t xml:space="preserve"> </w:t>
+      </w:r>
+      <w:r>
+        <w:t>таблицы</w:t>
+      </w:r>
+      <w:r>
+        <w:t xml:space="preserve"> </w:t>
+      </w:r>
       <w:r>
         <w:t>«Студенты» (рис. 15).</w:t>
       </w:r>
@@ -9420,39 +10521,60 @@
         <w:ind w:left="233" w:right="440"/>
       </w:pPr>
       <w:r>
-        <w:t xml:space="preserve">Далее. Появляется </w:t>
-      </w:r>
-      <w:proofErr w:type="spellStart"/>
-      <w:r>
-        <w:t>четвертоеокно</w:t>
-      </w:r>
-      <w:proofErr w:type="spellEnd"/>
-      <w:r>
-        <w:t xml:space="preserve"> Мастера подстановок. Задаем порядок сортировки: вначале </w:t>
-      </w:r>
-      <w:proofErr w:type="spellStart"/>
-      <w:r>
-        <w:t>пополюФамилия</w:t>
-      </w:r>
-      <w:proofErr w:type="spellEnd"/>
-      <w:r>
-        <w:t xml:space="preserve">, </w:t>
-      </w:r>
-      <w:proofErr w:type="spellStart"/>
-      <w:r>
-        <w:t>затемИмя</w:t>
+        <w:t>Далее. Появляется четвертое</w:t>
+      </w:r>
+      <w:r>
+        <w:t xml:space="preserve"> </w:t>
+      </w:r>
+      <w:r>
+        <w:t>окно Мастера подстановок. Задаем порядок сортировки: вначале по</w:t>
+      </w:r>
+      <w:r>
+        <w:t xml:space="preserve"> </w:t>
+      </w:r>
+      <w:r>
+        <w:t>полю</w:t>
+      </w:r>
+      <w:r>
+        <w:t xml:space="preserve"> </w:t>
+      </w:r>
+      <w:r>
+        <w:t>Фамилия, затем</w:t>
+      </w:r>
+      <w:r>
+        <w:rPr>
+          <w:lang w:val="en-US"/>
+        </w:rPr>
+        <w:t xml:space="preserve"> </w:t>
+      </w:r>
+      <w:r>
+        <w:t>Имя,</w:t>
+      </w:r>
+      <w:r>
+        <w:rPr>
+          <w:lang w:val="en-US"/>
+        </w:rPr>
+        <w:t xml:space="preserve"> </w:t>
+      </w:r>
+      <w:r>
+        <w:t>затем</w:t>
+      </w:r>
+      <w:r>
+        <w:rPr>
+          <w:lang w:val="en-US"/>
+        </w:rPr>
+        <w:t xml:space="preserve"> </w:t>
+      </w:r>
+      <w:r>
+        <w:t>Отчеств</w:t>
       </w:r>
       <w:proofErr w:type="gramStart"/>
       <w:r>
-        <w:t>,з</w:t>
+        <w:t>о(</w:t>
       </w:r>
       <w:proofErr w:type="gramEnd"/>
       <w:r>
-        <w:t>атемОтчество</w:t>
-      </w:r>
-      <w:proofErr w:type="spellEnd"/>
-      <w:r>
-        <w:t>(рис.16).</w:t>
+        <w:t>рис.16).</w:t>
       </w:r>
     </w:p>
     <w:p>
@@ -9621,31 +10743,55 @@
         </w:drawing>
       </w:r>
       <w:r>
-        <w:t xml:space="preserve">Далее. Появляется </w:t>
-      </w:r>
-      <w:proofErr w:type="spellStart"/>
-      <w:r>
-        <w:t>пятоеокно</w:t>
-      </w:r>
-      <w:proofErr w:type="spellEnd"/>
-      <w:r>
-        <w:t xml:space="preserve"> Мастера подстановок. Задаем ширину столбцов (рис. 17). </w:t>
-      </w:r>
-      <w:proofErr w:type="spellStart"/>
-      <w:r>
-        <w:t>Обратитевнимание</w:t>
-      </w:r>
-      <w:proofErr w:type="gramStart"/>
-      <w:r>
-        <w:t>,ч</w:t>
-      </w:r>
-      <w:proofErr w:type="gramEnd"/>
-      <w:r>
-        <w:t>томастеррекомендуетскрытьключевойстолбец</w:t>
-      </w:r>
-      <w:proofErr w:type="spellEnd"/>
-      <w:r>
-        <w:t>.</w:t>
+        <w:t>Далее. Появляется пятое</w:t>
+      </w:r>
+      <w:r>
+        <w:t xml:space="preserve"> </w:t>
+      </w:r>
+      <w:r>
+        <w:t>окно Мастера подстановок. Задаем ширину столбцов (рис. 17). Обратите</w:t>
+      </w:r>
+      <w:r>
+        <w:t xml:space="preserve"> </w:t>
+      </w:r>
+      <w:r>
+        <w:t>внимание,</w:t>
+      </w:r>
+      <w:r>
+        <w:t xml:space="preserve"> </w:t>
+      </w:r>
+      <w:r>
+        <w:t>что</w:t>
+      </w:r>
+      <w:r>
+        <w:t xml:space="preserve"> </w:t>
+      </w:r>
+      <w:r>
+        <w:t>мастер</w:t>
+      </w:r>
+      <w:r>
+        <w:t xml:space="preserve"> </w:t>
+      </w:r>
+      <w:r>
+        <w:t>рекомендует</w:t>
+      </w:r>
+      <w:r>
+        <w:t xml:space="preserve"> </w:t>
+      </w:r>
+      <w:r>
+        <w:t>скрыть</w:t>
+      </w:r>
+      <w:r>
+        <w:t xml:space="preserve"> </w:t>
+      </w:r>
+      <w:r>
+        <w:t>ключевой</w:t>
+      </w:r>
+      <w:r>
+        <w:t xml:space="preserve"> </w:t>
+      </w:r>
+      <w:r>
+        <w:t>столбец.</w:t>
       </w:r>
     </w:p>
     <w:p>
@@ -9664,25 +10810,71 @@
           <w:color w:val="4F81BC"/>
           <w:sz w:val="18"/>
         </w:rPr>
-        <w:t>Рисунок17.Мастерподстановок</w:t>
-      </w:r>
-      <w:proofErr w:type="gramStart"/>
-      <w:r>
-        <w:rPr>
-          <w:b/>
-          <w:color w:val="4F81BC"/>
-          <w:sz w:val="18"/>
-        </w:rPr>
-        <w:t>.Ш</w:t>
-      </w:r>
-      <w:proofErr w:type="gramEnd"/>
-      <w:r>
-        <w:rPr>
-          <w:b/>
-          <w:color w:val="4F81BC"/>
-          <w:sz w:val="18"/>
-        </w:rPr>
-        <w:t>аг5.Заданиешириныстолбцов.</w:t>
+        <w:t>Рисунок17.Мастер</w:t>
+      </w:r>
+      <w:r>
+        <w:rPr>
+          <w:b/>
+          <w:color w:val="4F81BC"/>
+          <w:sz w:val="18"/>
+        </w:rPr>
+        <w:t xml:space="preserve"> </w:t>
+      </w:r>
+      <w:r>
+        <w:rPr>
+          <w:b/>
+          <w:color w:val="4F81BC"/>
+          <w:sz w:val="18"/>
+        </w:rPr>
+        <w:t>подстановок.</w:t>
+      </w:r>
+      <w:r>
+        <w:rPr>
+          <w:b/>
+          <w:color w:val="4F81BC"/>
+          <w:sz w:val="18"/>
+        </w:rPr>
+        <w:t xml:space="preserve"> </w:t>
+      </w:r>
+      <w:r>
+        <w:rPr>
+          <w:b/>
+          <w:color w:val="4F81BC"/>
+          <w:sz w:val="18"/>
+        </w:rPr>
+        <w:t>Шаг5.Задание</w:t>
+      </w:r>
+      <w:r>
+        <w:rPr>
+          <w:b/>
+          <w:color w:val="4F81BC"/>
+          <w:sz w:val="18"/>
+        </w:rPr>
+        <w:t xml:space="preserve"> </w:t>
+      </w:r>
+      <w:r>
+        <w:rPr>
+          <w:b/>
+          <w:color w:val="4F81BC"/>
+          <w:sz w:val="18"/>
+        </w:rPr>
+        <w:t>ширины</w:t>
+      </w:r>
+      <w:r>
+        <w:rPr>
+          <w:b/>
+          <w:color w:val="4F81BC"/>
+          <w:sz w:val="18"/>
+        </w:rPr>
+        <w:t xml:space="preserve"> </w:t>
+      </w:r>
+      <w:r>
+        <w:rPr>
+          <w:b/>
+          <w:color w:val="4F81BC"/>
+          <w:sz w:val="18"/>
+        </w:rPr>
+        <w:t>столбцов.</w:t>
       </w:r>
     </w:p>
     <w:p>
@@ -9691,34 +10883,50 @@
         <w:spacing w:before="33"/>
         <w:ind w:left="233"/>
       </w:pPr>
-      <w:proofErr w:type="spellStart"/>
-      <w:r>
-        <w:t>Снимаемгалочк</w:t>
-      </w:r>
-      <w:proofErr w:type="gramStart"/>
-      <w:r>
-        <w:t>у</w:t>
-      </w:r>
-      <w:proofErr w:type="spellEnd"/>
-      <w:r>
-        <w:t>«</w:t>
-      </w:r>
-      <w:proofErr w:type="spellStart"/>
-      <w:proofErr w:type="gramEnd"/>
-      <w:r>
-        <w:t>Скрытьключевойстолбец</w:t>
-      </w:r>
-      <w:proofErr w:type="spellEnd"/>
-      <w:r>
-        <w:t>»,</w:t>
-      </w:r>
-      <w:proofErr w:type="spellStart"/>
-      <w:r>
-        <w:t>появитсястолбец№Зачетки</w:t>
-      </w:r>
-      <w:proofErr w:type="spellEnd"/>
-      <w:r>
-        <w:t>.</w:t>
+      <w:r>
+        <w:t>Снимаем</w:t>
+      </w:r>
+      <w:r>
+        <w:t xml:space="preserve"> </w:t>
+      </w:r>
+      <w:r>
+        <w:t>галочку</w:t>
+      </w:r>
+      <w:r>
+        <w:t xml:space="preserve"> </w:t>
+      </w:r>
+      <w:r>
+        <w:t>«Скрыть</w:t>
+      </w:r>
+      <w:r>
+        <w:t xml:space="preserve"> </w:t>
+      </w:r>
+      <w:r>
+        <w:t>ключевой</w:t>
+      </w:r>
+      <w:r>
+        <w:t xml:space="preserve"> </w:t>
+      </w:r>
+      <w:r>
+        <w:t>столбец»,</w:t>
+      </w:r>
+      <w:r>
+        <w:t xml:space="preserve"> </w:t>
+      </w:r>
+      <w:r>
+        <w:t>появится</w:t>
+      </w:r>
+      <w:r>
+        <w:t xml:space="preserve"> </w:t>
+      </w:r>
+      <w:r>
+        <w:t>столбец</w:t>
+      </w:r>
+      <w:r>
+        <w:t xml:space="preserve"> </w:t>
+      </w:r>
+      <w:r>
+        <w:t>№Зачетки.</w:t>
       </w:r>
     </w:p>
     <w:p>
@@ -9754,7 +10962,7 @@
                     <a:blip r:embed="rId23">
                       <a:extLst>
                         <a:ext uri="{28A0092B-C50C-407E-A947-70E740481C1C}">
-                          <a14:useLocalDpi xmlns:a14="http://schemas.microsoft.com/office/drawing/2010/main" xmlns:wps="http://schemas.microsoft.com/office/word/2010/wordprocessingShape" xmlns:wpi="http://schemas.microsoft.com/office/word/2010/wordprocessingInk" xmlns:wpg="http://schemas.microsoft.com/office/word/2010/wordprocessingGroup" xmlns:w14="http://schemas.microsoft.com/office/word/2010/wordml" xmlns:w="http://schemas.openxmlformats.org/wordprocessingml/2006/main" xmlns:w10="urn:schemas-microsoft-com:office:word" xmlns:wp14="http://schemas.microsoft.com/office/word/2010/wordprocessingDrawing" xmlns:v="urn:schemas-microsoft-com:vml" xmlns:o="urn:schemas-microsoft-com:office:office" xmlns:mc="http://schemas.openxmlformats.org/markup-compatibility/2006" xmlns:wpc="http://schemas.microsoft.com/office/word/2010/wordprocessingCanvas" xmlns="" val="0"/>
+                          <a14:useLocalDpi xmlns="" xmlns:wpc="http://schemas.microsoft.com/office/word/2010/wordprocessingCanvas" xmlns:mc="http://schemas.openxmlformats.org/markup-compatibility/2006" xmlns:o="urn:schemas-microsoft-com:office:office" xmlns:v="urn:schemas-microsoft-com:vml" xmlns:wp14="http://schemas.microsoft.com/office/word/2010/wordprocessingDrawing" xmlns:w10="urn:schemas-microsoft-com:office:word" xmlns:w="http://schemas.openxmlformats.org/wordprocessingml/2006/main" xmlns:w14="http://schemas.microsoft.com/office/word/2010/wordml" xmlns:wpg="http://schemas.microsoft.com/office/word/2010/wordprocessingGroup" xmlns:wpi="http://schemas.microsoft.com/office/word/2010/wordprocessingInk" xmlns:wps="http://schemas.microsoft.com/office/word/2010/wordprocessingShape" xmlns:a14="http://schemas.microsoft.com/office/drawing/2010/main" val="0"/>
                         </a:ext>
                       </a:extLst>
                     </a:blip>
@@ -9774,7 +10982,7 @@
                     </a:ln>
                     <a:extLst>
                       <a:ext uri="{53640926-AAD7-44D8-BBD7-CCE9431645EC}">
-                        <a14:shadowObscured xmlns:a14="http://schemas.microsoft.com/office/drawing/2010/main" xmlns:wps="http://schemas.microsoft.com/office/word/2010/wordprocessingShape" xmlns:wpi="http://schemas.microsoft.com/office/word/2010/wordprocessingInk" xmlns:wpg="http://schemas.microsoft.com/office/word/2010/wordprocessingGroup" xmlns:w14="http://schemas.microsoft.com/office/word/2010/wordml" xmlns:w="http://schemas.openxmlformats.org/wordprocessingml/2006/main" xmlns:w10="urn:schemas-microsoft-com:office:word" xmlns:wp14="http://schemas.microsoft.com/office/word/2010/wordprocessingDrawing" xmlns:v="urn:schemas-microsoft-com:vml" xmlns:o="urn:schemas-microsoft-com:office:office" xmlns:mc="http://schemas.openxmlformats.org/markup-compatibility/2006" xmlns:wpc="http://schemas.microsoft.com/office/word/2010/wordprocessingCanvas" xmlns=""/>
+                        <a14:shadowObscured xmlns="" xmlns:wpc="http://schemas.microsoft.com/office/word/2010/wordprocessingCanvas" xmlns:mc="http://schemas.openxmlformats.org/markup-compatibility/2006" xmlns:o="urn:schemas-microsoft-com:office:office" xmlns:v="urn:schemas-microsoft-com:vml" xmlns:wp14="http://schemas.microsoft.com/office/word/2010/wordprocessingDrawing" xmlns:w10="urn:schemas-microsoft-com:office:word" xmlns:w="http://schemas.openxmlformats.org/wordprocessingml/2006/main" xmlns:w14="http://schemas.microsoft.com/office/word/2010/wordml" xmlns:wpg="http://schemas.microsoft.com/office/word/2010/wordprocessingGroup" xmlns:wpi="http://schemas.microsoft.com/office/word/2010/wordprocessingInk" xmlns:wps="http://schemas.microsoft.com/office/word/2010/wordprocessingShape" xmlns:a14="http://schemas.microsoft.com/office/drawing/2010/main"/>
                       </a:ext>
                     </a:extLst>
                   </pic:spPr>
@@ -9802,25 +11010,71 @@
           <w:color w:val="4F81BC"/>
           <w:sz w:val="18"/>
         </w:rPr>
-        <w:t>Рисунок18.Мастерподстановок</w:t>
-      </w:r>
-      <w:proofErr w:type="gramStart"/>
-      <w:r>
-        <w:rPr>
-          <w:b/>
-          <w:color w:val="4F81BC"/>
-          <w:sz w:val="18"/>
-        </w:rPr>
-        <w:t>.Ш</w:t>
-      </w:r>
-      <w:proofErr w:type="gramEnd"/>
-      <w:r>
-        <w:rPr>
-          <w:b/>
-          <w:color w:val="4F81BC"/>
-          <w:sz w:val="18"/>
-        </w:rPr>
-        <w:t>аг5.Показанключевойстолбец.</w:t>
+        <w:t>Рисунок18.Мастер</w:t>
+      </w:r>
+      <w:r>
+        <w:rPr>
+          <w:b/>
+          <w:color w:val="4F81BC"/>
+          <w:sz w:val="18"/>
+        </w:rPr>
+        <w:t xml:space="preserve"> </w:t>
+      </w:r>
+      <w:r>
+        <w:rPr>
+          <w:b/>
+          <w:color w:val="4F81BC"/>
+          <w:sz w:val="18"/>
+        </w:rPr>
+        <w:t>подстановок.</w:t>
+      </w:r>
+      <w:r>
+        <w:rPr>
+          <w:b/>
+          <w:color w:val="4F81BC"/>
+          <w:sz w:val="18"/>
+        </w:rPr>
+        <w:t xml:space="preserve"> </w:t>
+      </w:r>
+      <w:r>
+        <w:rPr>
+          <w:b/>
+          <w:color w:val="4F81BC"/>
+          <w:sz w:val="18"/>
+        </w:rPr>
+        <w:t>Шаг5.Показан</w:t>
+      </w:r>
+      <w:r>
+        <w:rPr>
+          <w:b/>
+          <w:color w:val="4F81BC"/>
+          <w:sz w:val="18"/>
+        </w:rPr>
+        <w:t xml:space="preserve"> </w:t>
+      </w:r>
+      <w:r>
+        <w:rPr>
+          <w:b/>
+          <w:color w:val="4F81BC"/>
+          <w:sz w:val="18"/>
+        </w:rPr>
+        <w:t>ключевой</w:t>
+      </w:r>
+      <w:r>
+        <w:rPr>
+          <w:b/>
+          <w:color w:val="4F81BC"/>
+          <w:sz w:val="18"/>
+        </w:rPr>
+        <w:t xml:space="preserve"> </w:t>
+      </w:r>
+      <w:r>
+        <w:rPr>
+          <w:b/>
+          <w:color w:val="4F81BC"/>
+          <w:sz w:val="18"/>
+        </w:rPr>
+        <w:t>столбец.</w:t>
       </w:r>
     </w:p>
     <w:p>
@@ -9840,15 +11094,90 @@
         <w:ind w:left="233" w:right="358"/>
       </w:pPr>
       <w:r>
-        <w:t>Далее. Появляется шестое окно Мастера подстановок. Выбираем поле «№Зачетки» (рис. 19). Такимобразомномерзачёткиизвыбраннойстрокитаблиц</w:t>
+        <w:t>Далее. Появляется шестое окно Мастера подстановок. Выбираем поле «№Зачетки» (рис. 19). Таким</w:t>
+      </w:r>
+      <w:r>
+        <w:t xml:space="preserve"> </w:t>
       </w:r>
       <w:proofErr w:type="gramStart"/>
       <w:r>
-        <w:t>ы«</w:t>
+        <w:t>образом</w:t>
       </w:r>
       <w:proofErr w:type="gramEnd"/>
       <w:r>
-        <w:t>Студенты»мыбудемподставлятьвполе</w:t>
+        <w:t xml:space="preserve"> </w:t>
+      </w:r>
+      <w:r>
+        <w:t>номер</w:t>
+      </w:r>
+      <w:r>
+        <w:t xml:space="preserve"> </w:t>
+      </w:r>
+      <w:r>
+        <w:t>зачётки</w:t>
+      </w:r>
+      <w:r>
+        <w:t xml:space="preserve"> </w:t>
+      </w:r>
+      <w:r>
+        <w:t>из</w:t>
+      </w:r>
+      <w:r>
+        <w:t xml:space="preserve"> </w:t>
+      </w:r>
+      <w:r>
+        <w:t>выбранной</w:t>
+      </w:r>
+      <w:r>
+        <w:t xml:space="preserve"> </w:t>
+      </w:r>
+      <w:r>
+        <w:t>строки</w:t>
+      </w:r>
+      <w:r>
+        <w:t xml:space="preserve"> </w:t>
+      </w:r>
+      <w:r>
+        <w:t>таблицы</w:t>
+      </w:r>
+      <w:r>
+        <w:t xml:space="preserve"> </w:t>
+      </w:r>
+      <w:r>
+        <w:t>«Студенты»</w:t>
+      </w:r>
+      <w:r>
+        <w:t xml:space="preserve"> </w:t>
+      </w:r>
+      <w:r>
+        <w:t>мы</w:t>
+      </w:r>
+      <w:r>
+        <w:t xml:space="preserve"> </w:t>
+      </w:r>
+      <w:r>
+        <w:t>будем</w:t>
+      </w:r>
+      <w:r>
+        <w:t xml:space="preserve"> </w:t>
+      </w:r>
+      <w:r>
+        <w:t>подставлять</w:t>
+      </w:r>
+      <w:r>
+        <w:t xml:space="preserve"> </w:t>
+      </w:r>
+      <w:r>
+        <w:t>в</w:t>
+      </w:r>
+      <w:r>
+        <w:t xml:space="preserve"> </w:t>
+      </w:r>
+      <w:r>
+        <w:t>поле</w:t>
+      </w:r>
+      <w:r>
+        <w:t xml:space="preserve"> </w:t>
       </w:r>
     </w:p>
     <w:p>
@@ -9907,18 +11236,29 @@
         </w:drawing>
       </w:r>
       <w:r>
-        <w:t>«№зачетк</w:t>
-      </w:r>
-      <w:proofErr w:type="gramStart"/>
-      <w:r>
-        <w:t>и»</w:t>
-      </w:r>
-      <w:proofErr w:type="spellStart"/>
-      <w:proofErr w:type="gramEnd"/>
-      <w:r>
-        <w:t>выбраннойстрокитаблицы</w:t>
-      </w:r>
-      <w:proofErr w:type="spellEnd"/>
+        <w:t>«№зачетки»</w:t>
+      </w:r>
+      <w:r>
+        <w:t xml:space="preserve"> </w:t>
+      </w:r>
+      <w:r>
+        <w:t>выбранной</w:t>
+      </w:r>
+      <w:r>
+        <w:t xml:space="preserve"> </w:t>
+      </w:r>
+      <w:r>
+        <w:t>строки</w:t>
+      </w:r>
+      <w:r>
+        <w:t xml:space="preserve"> </w:t>
+      </w:r>
+      <w:r>
+        <w:t>таблицы</w:t>
+      </w:r>
+      <w:r>
+        <w:t xml:space="preserve"> </w:t>
+      </w:r>
       <w:r>
         <w:t>«Успеваемость».</w:t>
       </w:r>
@@ -9941,7 +11281,39 @@
           <w:color w:val="4F81BC"/>
           <w:sz w:val="18"/>
         </w:rPr>
-        <w:t>Рисунок19.Мастерподстановок</w:t>
+        <w:t>Рисунок19.Мастер</w:t>
+      </w:r>
+      <w:r>
+        <w:rPr>
+          <w:b/>
+          <w:color w:val="4F81BC"/>
+          <w:sz w:val="18"/>
+        </w:rPr>
+        <w:t xml:space="preserve"> </w:t>
+      </w:r>
+      <w:r>
+        <w:rPr>
+          <w:b/>
+          <w:color w:val="4F81BC"/>
+          <w:sz w:val="18"/>
+        </w:rPr>
+        <w:t>подстановок.</w:t>
+      </w:r>
+      <w:r>
+        <w:rPr>
+          <w:b/>
+          <w:color w:val="4F81BC"/>
+          <w:sz w:val="18"/>
+        </w:rPr>
+        <w:t xml:space="preserve"> </w:t>
+      </w:r>
+      <w:r>
+        <w:rPr>
+          <w:b/>
+          <w:color w:val="4F81BC"/>
+          <w:sz w:val="18"/>
+        </w:rPr>
+        <w:t>Шаг</w:t>
       </w:r>
       <w:proofErr w:type="gramStart"/>
       <w:r>
@@ -9950,7 +11322,7 @@
           <w:color w:val="4F81BC"/>
           <w:sz w:val="18"/>
         </w:rPr>
-        <w:t>.Ш</w:t>
+        <w:t>6</w:t>
       </w:r>
       <w:proofErr w:type="gramEnd"/>
       <w:r>
@@ -9959,25 +11331,103 @@
           <w:color w:val="4F81BC"/>
           <w:sz w:val="18"/>
         </w:rPr>
-        <w:t xml:space="preserve">аг6.Выборполя,значение </w:t>
-      </w:r>
-      <w:proofErr w:type="spellStart"/>
-      <w:r>
-        <w:rPr>
-          <w:b/>
-          <w:color w:val="4F81BC"/>
-          <w:sz w:val="18"/>
-        </w:rPr>
-        <w:t>которогосохраняетсявтаблице</w:t>
-      </w:r>
-      <w:proofErr w:type="spellEnd"/>
-      <w:r>
-        <w:rPr>
-          <w:b/>
-          <w:color w:val="4F81BC"/>
-          <w:sz w:val="18"/>
-        </w:rPr>
         <w:t>.</w:t>
+      </w:r>
+      <w:r>
+        <w:rPr>
+          <w:b/>
+          <w:color w:val="4F81BC"/>
+          <w:sz w:val="18"/>
+        </w:rPr>
+        <w:t xml:space="preserve"> </w:t>
+      </w:r>
+      <w:r>
+        <w:rPr>
+          <w:b/>
+          <w:color w:val="4F81BC"/>
+          <w:sz w:val="18"/>
+        </w:rPr>
+        <w:t>Выбор</w:t>
+      </w:r>
+      <w:r>
+        <w:rPr>
+          <w:b/>
+          <w:color w:val="4F81BC"/>
+          <w:sz w:val="18"/>
+        </w:rPr>
+        <w:t xml:space="preserve"> </w:t>
+      </w:r>
+      <w:r>
+        <w:rPr>
+          <w:b/>
+          <w:color w:val="4F81BC"/>
+          <w:sz w:val="18"/>
+        </w:rPr>
+        <w:t>поля,</w:t>
+      </w:r>
+      <w:r>
+        <w:rPr>
+          <w:b/>
+          <w:color w:val="4F81BC"/>
+          <w:sz w:val="18"/>
+        </w:rPr>
+        <w:t xml:space="preserve"> </w:t>
+      </w:r>
+      <w:r>
+        <w:rPr>
+          <w:b/>
+          <w:color w:val="4F81BC"/>
+          <w:sz w:val="18"/>
+        </w:rPr>
+        <w:t>значение которого</w:t>
+      </w:r>
+      <w:r>
+        <w:rPr>
+          <w:b/>
+          <w:color w:val="4F81BC"/>
+          <w:sz w:val="18"/>
+        </w:rPr>
+        <w:t xml:space="preserve"> </w:t>
+      </w:r>
+      <w:r>
+        <w:rPr>
+          <w:b/>
+          <w:color w:val="4F81BC"/>
+          <w:sz w:val="18"/>
+        </w:rPr>
+        <w:t>сохраняется</w:t>
+      </w:r>
+      <w:r>
+        <w:rPr>
+          <w:b/>
+          <w:color w:val="4F81BC"/>
+          <w:sz w:val="18"/>
+        </w:rPr>
+        <w:t xml:space="preserve"> </w:t>
+      </w:r>
+      <w:r>
+        <w:rPr>
+          <w:b/>
+          <w:color w:val="4F81BC"/>
+          <w:sz w:val="18"/>
+        </w:rPr>
+        <w:t>в</w:t>
+      </w:r>
+      <w:r>
+        <w:rPr>
+          <w:b/>
+          <w:color w:val="4F81BC"/>
+          <w:sz w:val="18"/>
+        </w:rPr>
+        <w:t xml:space="preserve"> </w:t>
+      </w:r>
+      <w:r>
+        <w:rPr>
+          <w:b/>
+          <w:color w:val="4F81BC"/>
+          <w:sz w:val="18"/>
+        </w:rPr>
+        <w:t>таблице.</w:t>
       </w:r>
     </w:p>
     <w:p>
@@ -9988,15 +11438,63 @@
       </w:pPr>
       <w:r>
         <w:lastRenderedPageBreak/>
-        <w:t>Далее</w:t>
+        <w:t>Далее.</w:t>
+      </w:r>
+      <w:r>
+        <w:t xml:space="preserve"> </w:t>
+      </w:r>
+      <w:r>
+        <w:t>Появляется</w:t>
+      </w:r>
+      <w:r>
+        <w:t xml:space="preserve"> </w:t>
+      </w:r>
+      <w:r>
+        <w:t>седьмое</w:t>
+      </w:r>
+      <w:r>
+        <w:t xml:space="preserve"> </w:t>
+      </w:r>
+      <w:r>
+        <w:t>окно</w:t>
+      </w:r>
+      <w:r>
+        <w:t xml:space="preserve"> </w:t>
+      </w:r>
+      <w:r>
+        <w:t>Мастера</w:t>
+      </w:r>
+      <w:r>
+        <w:t xml:space="preserve"> </w:t>
+      </w:r>
+      <w:r>
+        <w:t>подстановок.</w:t>
+      </w:r>
+      <w:r>
+        <w:t xml:space="preserve"> </w:t>
+      </w:r>
+      <w:r>
+        <w:t>Задаем</w:t>
+      </w:r>
+      <w:r>
+        <w:t xml:space="preserve"> </w:t>
+      </w:r>
+      <w:r>
+        <w:t>подпись</w:t>
+      </w:r>
+      <w:r>
+        <w:t xml:space="preserve"> </w:t>
+      </w:r>
+      <w:r>
+        <w:t>№Зачетк</w:t>
       </w:r>
       <w:proofErr w:type="gramStart"/>
       <w:r>
-        <w:t>.П</w:t>
+        <w:t>и(</w:t>
       </w:r>
       <w:proofErr w:type="gramEnd"/>
       <w:r>
-        <w:t>оявляетсяседьмоеокноМастераподстановок.Задаемподпись№Зачетки(рис.20).</w:t>
+        <w:t>рис.20).</w:t>
       </w:r>
     </w:p>
     <w:p>
@@ -10066,7 +11564,39 @@
           <w:color w:val="4F81BC"/>
           <w:sz w:val="18"/>
         </w:rPr>
-        <w:t>Рисунок20.Мастерподстановок</w:t>
+        <w:t>Рисунок20.Мастер</w:t>
+      </w:r>
+      <w:r>
+        <w:rPr>
+          <w:b/>
+          <w:color w:val="4F81BC"/>
+          <w:sz w:val="18"/>
+        </w:rPr>
+        <w:t xml:space="preserve"> </w:t>
+      </w:r>
+      <w:r>
+        <w:rPr>
+          <w:b/>
+          <w:color w:val="4F81BC"/>
+          <w:sz w:val="18"/>
+        </w:rPr>
+        <w:t>подстановок.</w:t>
+      </w:r>
+      <w:r>
+        <w:rPr>
+          <w:b/>
+          <w:color w:val="4F81BC"/>
+          <w:sz w:val="18"/>
+        </w:rPr>
+        <w:t xml:space="preserve"> </w:t>
+      </w:r>
+      <w:r>
+        <w:rPr>
+          <w:b/>
+          <w:color w:val="4F81BC"/>
+          <w:sz w:val="18"/>
+        </w:rPr>
+        <w:t>Шаг</w:t>
       </w:r>
       <w:proofErr w:type="gramStart"/>
       <w:r>
@@ -10075,7 +11605,7 @@
           <w:color w:val="4F81BC"/>
           <w:sz w:val="18"/>
         </w:rPr>
-        <w:t>.Ш</w:t>
+        <w:t>7</w:t>
       </w:r>
       <w:proofErr w:type="gramEnd"/>
       <w:r>
@@ -10084,7 +11614,7 @@
           <w:color w:val="4F81BC"/>
           <w:sz w:val="18"/>
         </w:rPr>
-        <w:t>аг7.Задание подписи.</w:t>
+        <w:t>.Задание подписи.</w:t>
       </w:r>
     </w:p>
     <w:p>
@@ -10103,19 +11633,17 @@
         <w:ind w:left="233" w:right="1183"/>
       </w:pPr>
       <w:r>
-        <w:t xml:space="preserve">Готово. Появляется извещение Мастера подстановок о том, что будет создана связь </w:t>
-      </w:r>
-      <w:proofErr w:type="spellStart"/>
-      <w:r>
-        <w:t>междутаблицам</w:t>
+        <w:t>Готово. Появляется извещение Мастера подстановок о том, что будет создана связь между</w:t>
+      </w:r>
+      <w:r>
+        <w:t xml:space="preserve"> </w:t>
+      </w:r>
+      <w:r>
+        <w:t>таблицам</w:t>
       </w:r>
       <w:proofErr w:type="gramStart"/>
       <w:r>
-        <w:t>и</w:t>
-      </w:r>
-      <w:proofErr w:type="spellEnd"/>
-      <w:r>
-        <w:t>(</w:t>
+        <w:t>и(</w:t>
       </w:r>
       <w:proofErr w:type="gramEnd"/>
       <w:r>
@@ -10188,7 +11716,81 @@
           <w:color w:val="4F81BC"/>
           <w:sz w:val="18"/>
         </w:rPr>
-        <w:t>Рисунок21.Передсозданиемсвязинеобходимосохранитьтаблицу.</w:t>
+        <w:t>Рисунок21.Перед</w:t>
+      </w:r>
+      <w:r>
+        <w:rPr>
+          <w:b/>
+          <w:color w:val="4F81BC"/>
+          <w:sz w:val="18"/>
+        </w:rPr>
+        <w:t xml:space="preserve"> </w:t>
+      </w:r>
+      <w:r>
+        <w:rPr>
+          <w:b/>
+          <w:color w:val="4F81BC"/>
+          <w:sz w:val="18"/>
+        </w:rPr>
+        <w:t>созданием</w:t>
+      </w:r>
+      <w:r>
+        <w:rPr>
+          <w:b/>
+          <w:color w:val="4F81BC"/>
+          <w:sz w:val="18"/>
+        </w:rPr>
+        <w:t xml:space="preserve"> </w:t>
+      </w:r>
+      <w:r>
+        <w:rPr>
+          <w:b/>
+          <w:color w:val="4F81BC"/>
+          <w:sz w:val="18"/>
+        </w:rPr>
+        <w:t>связи</w:t>
+      </w:r>
+      <w:r>
+        <w:rPr>
+          <w:b/>
+          <w:color w:val="4F81BC"/>
+          <w:sz w:val="18"/>
+        </w:rPr>
+        <w:t xml:space="preserve"> </w:t>
+      </w:r>
+      <w:r>
+        <w:rPr>
+          <w:b/>
+          <w:color w:val="4F81BC"/>
+          <w:sz w:val="18"/>
+        </w:rPr>
+        <w:t>необходимо</w:t>
+      </w:r>
+      <w:r>
+        <w:rPr>
+          <w:b/>
+          <w:color w:val="4F81BC"/>
+          <w:sz w:val="18"/>
+        </w:rPr>
+        <w:t xml:space="preserve"> </w:t>
+      </w:r>
+      <w:proofErr w:type="spellStart"/>
+      <w:r>
+        <w:rPr>
+          <w:b/>
+          <w:color w:val="4F81BC"/>
+          <w:sz w:val="18"/>
+        </w:rPr>
+        <w:t>сохранитьтаблицу</w:t>
+      </w:r>
+      <w:proofErr w:type="spellEnd"/>
+      <w:r>
+        <w:rPr>
+          <w:b/>
+          <w:color w:val="4F81BC"/>
+          <w:sz w:val="18"/>
+        </w:rPr>
+        <w:t>.</w:t>
       </w:r>
     </w:p>
     <w:p>
@@ -10224,33 +11826,85 @@
         <w:ind w:left="233"/>
       </w:pPr>
       <w:r>
-        <w:t>Такимобразом</w:t>
+        <w:t>Таким</w:t>
+      </w:r>
+      <w:r>
+        <w:t xml:space="preserve"> </w:t>
+      </w:r>
+      <w:r>
+        <w:t>образом,</w:t>
+      </w:r>
+      <w:r>
+        <w:t xml:space="preserve"> </w:t>
+      </w:r>
+      <w:r>
+        <w:t>с</w:t>
+      </w:r>
+      <w:r>
+        <w:t xml:space="preserve"> </w:t>
+      </w:r>
+      <w:r>
+        <w:t>помощью</w:t>
+      </w:r>
+      <w:r>
+        <w:t xml:space="preserve"> </w:t>
+      </w:r>
+      <w:r>
+        <w:t>Мастера</w:t>
+      </w:r>
+      <w:r>
+        <w:t xml:space="preserve"> </w:t>
+      </w:r>
+      <w:r>
+        <w:t>подстановок</w:t>
+      </w:r>
+      <w:r>
+        <w:t xml:space="preserve"> </w:t>
+      </w:r>
+      <w:r>
+        <w:t>создана</w:t>
+      </w:r>
+      <w:r>
+        <w:t xml:space="preserve"> </w:t>
+      </w:r>
+      <w:r>
+        <w:t>связь</w:t>
+      </w:r>
+      <w:r>
+        <w:t xml:space="preserve"> </w:t>
+      </w:r>
+      <w:r>
+        <w:t>между</w:t>
+      </w:r>
+      <w:r>
+        <w:t xml:space="preserve"> </w:t>
+      </w:r>
+      <w:r>
+        <w:t>таблицам</w:t>
       </w:r>
       <w:proofErr w:type="gramStart"/>
       <w:r>
-        <w:t>,с</w:t>
+        <w:t>и«</w:t>
       </w:r>
       <w:proofErr w:type="gramEnd"/>
       <w:r>
-        <w:t>помощьюМастераподстановоксозданасвязьмеждутаблицами«Студенты»и</w:t>
-      </w:r>
-    </w:p>
-    <w:p>
-      <w:pPr>
-        <w:pStyle w:val="a3"/>
-        <w:spacing w:before="39"/>
-        <w:ind w:left="233"/>
-      </w:pPr>
+        <w:t>Студенты»</w:t>
+      </w:r>
+      <w:r>
+        <w:t xml:space="preserve"> </w:t>
+      </w:r>
+      <w:r>
+        <w:t>и</w:t>
+      </w:r>
+      <w:r>
+        <w:t xml:space="preserve"> </w:t>
+      </w:r>
       <w:r>
         <w:t>«Успеваемость»  по  полю  «№Зачетки»,  а  также  поле  со  списком  «№зачетки»  в  таблице</w:t>
       </w:r>
-    </w:p>
-    <w:p>
-      <w:pPr>
-        <w:pStyle w:val="a3"/>
-        <w:spacing w:before="39"/>
-        <w:ind w:left="233"/>
-      </w:pPr>
+      <w:r>
+        <w:t xml:space="preserve"> </w:t>
+      </w:r>
       <w:r>
         <w:t>«Успеваемость»</w:t>
       </w:r>
@@ -10311,15 +11965,57 @@
         </w:drawing>
       </w:r>
       <w:r>
-        <w:t>Пояснимсвойстваполясосписком«№Зачетк</w:t>
+        <w:t>Поясним</w:t>
+      </w:r>
+      <w:r>
+        <w:t xml:space="preserve"> </w:t>
+      </w:r>
+      <w:r>
+        <w:t>свойства</w:t>
+      </w:r>
+      <w:r>
+        <w:t xml:space="preserve"> </w:t>
+      </w:r>
+      <w:r>
+        <w:t>поля</w:t>
+      </w:r>
+      <w:r>
+        <w:t xml:space="preserve"> </w:t>
+      </w:r>
+      <w:r>
+        <w:t>со</w:t>
+      </w:r>
+      <w:r>
+        <w:t xml:space="preserve"> </w:t>
+      </w:r>
+      <w:r>
+        <w:t>списком</w:t>
+      </w:r>
+      <w:r>
+        <w:t xml:space="preserve"> </w:t>
+      </w:r>
+      <w:r>
+        <w:t>«№Зачетки»</w:t>
+      </w:r>
+      <w:r>
+        <w:t xml:space="preserve"> </w:t>
+      </w:r>
+      <w:r>
+        <w:t>таблицы</w:t>
+      </w:r>
+      <w:r>
+        <w:t xml:space="preserve"> </w:t>
+      </w:r>
+      <w:r>
+        <w:t>«Успеваемость</w:t>
       </w:r>
       <w:proofErr w:type="gramStart"/>
       <w:r>
-        <w:t>и»</w:t>
+        <w:t>»(</w:t>
       </w:r>
       <w:proofErr w:type="gramEnd"/>
       <w:r>
-        <w:t>таблицы«Успеваемость»(рис.22)</w:t>
+        <w:t>рис.22)</w:t>
       </w:r>
     </w:p>
     <w:p>
@@ -10348,25 +12044,127 @@
           <w:color w:val="4F81BC"/>
           <w:sz w:val="18"/>
         </w:rPr>
-        <w:t>Рисунок 22.ВкладкаПодстановкаполясосписком«№Зачетк</w:t>
-      </w:r>
-      <w:proofErr w:type="gramStart"/>
-      <w:r>
-        <w:rPr>
-          <w:b/>
-          <w:color w:val="4F81BC"/>
-          <w:sz w:val="18"/>
-        </w:rPr>
-        <w:t>и»</w:t>
-      </w:r>
-      <w:proofErr w:type="gramEnd"/>
-      <w:r>
-        <w:rPr>
-          <w:b/>
-          <w:color w:val="4F81BC"/>
-          <w:sz w:val="18"/>
-        </w:rPr>
-        <w:t>таблицы»Успеваемость».</w:t>
+        <w:t>Рисунок 22.Вкладка</w:t>
+      </w:r>
+      <w:r>
+        <w:rPr>
+          <w:b/>
+          <w:color w:val="4F81BC"/>
+          <w:sz w:val="18"/>
+        </w:rPr>
+        <w:t xml:space="preserve"> </w:t>
+      </w:r>
+      <w:r>
+        <w:rPr>
+          <w:b/>
+          <w:color w:val="4F81BC"/>
+          <w:sz w:val="18"/>
+        </w:rPr>
+        <w:t>Подстановка</w:t>
+      </w:r>
+      <w:r>
+        <w:rPr>
+          <w:b/>
+          <w:color w:val="4F81BC"/>
+          <w:sz w:val="18"/>
+        </w:rPr>
+        <w:t xml:space="preserve"> </w:t>
+      </w:r>
+      <w:r>
+        <w:rPr>
+          <w:b/>
+          <w:color w:val="4F81BC"/>
+          <w:sz w:val="18"/>
+        </w:rPr>
+        <w:t>поля</w:t>
+      </w:r>
+      <w:r>
+        <w:rPr>
+          <w:b/>
+          <w:color w:val="4F81BC"/>
+          <w:sz w:val="18"/>
+        </w:rPr>
+        <w:t xml:space="preserve"> </w:t>
+      </w:r>
+      <w:r>
+        <w:rPr>
+          <w:b/>
+          <w:color w:val="4F81BC"/>
+          <w:sz w:val="18"/>
+        </w:rPr>
+        <w:t>со</w:t>
+      </w:r>
+      <w:r>
+        <w:rPr>
+          <w:b/>
+          <w:color w:val="4F81BC"/>
+          <w:sz w:val="18"/>
+        </w:rPr>
+        <w:t xml:space="preserve"> </w:t>
+      </w:r>
+      <w:r>
+        <w:rPr>
+          <w:b/>
+          <w:color w:val="4F81BC"/>
+          <w:sz w:val="18"/>
+        </w:rPr>
+        <w:t>списком</w:t>
+      </w:r>
+      <w:r>
+        <w:rPr>
+          <w:b/>
+          <w:color w:val="4F81BC"/>
+          <w:sz w:val="18"/>
+        </w:rPr>
+        <w:t xml:space="preserve"> </w:t>
+      </w:r>
+      <w:r>
+        <w:rPr>
+          <w:b/>
+          <w:color w:val="4F81BC"/>
+          <w:sz w:val="18"/>
+        </w:rPr>
+        <w:t>«№Зачетки»</w:t>
+      </w:r>
+      <w:r>
+        <w:rPr>
+          <w:b/>
+          <w:color w:val="4F81BC"/>
+          <w:sz w:val="18"/>
+        </w:rPr>
+        <w:t xml:space="preserve"> </w:t>
+      </w:r>
+      <w:r>
+        <w:rPr>
+          <w:b/>
+          <w:color w:val="4F81BC"/>
+          <w:sz w:val="18"/>
+        </w:rPr>
+        <w:t>таблицы</w:t>
+      </w:r>
+      <w:r>
+        <w:rPr>
+          <w:b/>
+          <w:color w:val="4F81BC"/>
+          <w:sz w:val="18"/>
+        </w:rPr>
+        <w:t xml:space="preserve"> </w:t>
+      </w:r>
+      <w:r>
+        <w:rPr>
+          <w:b/>
+          <w:color w:val="4F81BC"/>
+          <w:sz w:val="18"/>
+        </w:rPr>
+        <w:t>«</w:t>
+      </w:r>
+      <w:r>
+        <w:rPr>
+          <w:b/>
+          <w:color w:val="4F81BC"/>
+          <w:sz w:val="18"/>
+        </w:rPr>
+        <w:t>Успеваемость».</w:t>
       </w:r>
     </w:p>
     <w:p>
@@ -10419,7 +12217,6 @@
                 <w:szCs w:val="18"/>
               </w:rPr>
             </w:pPr>
-            <w:proofErr w:type="spellStart"/>
             <w:r>
               <w:rPr>
                 <w:rFonts w:asciiTheme="minorHAnsi" w:hAnsiTheme="minorHAnsi" w:cstheme="minorHAnsi"/>
@@ -10427,7 +12224,26 @@
                 <w:sz w:val="18"/>
                 <w:szCs w:val="18"/>
               </w:rPr>
-              <w:t>Свойствополя</w:t>
+              <w:t>Свойство</w:t>
+            </w:r>
+            <w:r>
+              <w:rPr>
+                <w:rFonts w:asciiTheme="minorHAnsi" w:hAnsiTheme="minorHAnsi" w:cstheme="minorHAnsi"/>
+                <w:b/>
+                <w:sz w:val="18"/>
+                <w:szCs w:val="18"/>
+              </w:rPr>
+              <w:t xml:space="preserve"> </w:t>
+            </w:r>
+            <w:proofErr w:type="spellStart"/>
+            <w:r>
+              <w:rPr>
+                <w:rFonts w:asciiTheme="minorHAnsi" w:hAnsiTheme="minorHAnsi" w:cstheme="minorHAnsi"/>
+                <w:b/>
+                <w:sz w:val="18"/>
+                <w:szCs w:val="18"/>
+              </w:rPr>
+              <w:t>поля</w:t>
             </w:r>
             <w:proofErr w:type="spellEnd"/>
           </w:p>
@@ -10455,7 +12271,47 @@
                 <w:sz w:val="18"/>
                 <w:szCs w:val="18"/>
               </w:rPr>
-              <w:t>Значениесвойстваполя</w:t>
+              <w:t>Значение</w:t>
+            </w:r>
+            <w:proofErr w:type="spellEnd"/>
+            <w:r>
+              <w:rPr>
+                <w:rFonts w:asciiTheme="minorHAnsi" w:hAnsiTheme="minorHAnsi" w:cstheme="minorHAnsi"/>
+                <w:b/>
+                <w:sz w:val="18"/>
+                <w:szCs w:val="18"/>
+              </w:rPr>
+              <w:t xml:space="preserve"> </w:t>
+            </w:r>
+            <w:proofErr w:type="spellStart"/>
+            <w:r>
+              <w:rPr>
+                <w:rFonts w:asciiTheme="minorHAnsi" w:hAnsiTheme="minorHAnsi" w:cstheme="minorHAnsi"/>
+                <w:b/>
+                <w:sz w:val="18"/>
+                <w:szCs w:val="18"/>
+              </w:rPr>
+              <w:t>свойства</w:t>
+            </w:r>
+            <w:proofErr w:type="spellEnd"/>
+            <w:r>
+              <w:rPr>
+                <w:rFonts w:asciiTheme="minorHAnsi" w:hAnsiTheme="minorHAnsi" w:cstheme="minorHAnsi"/>
+                <w:b/>
+                <w:sz w:val="18"/>
+                <w:szCs w:val="18"/>
+              </w:rPr>
+              <w:t xml:space="preserve"> </w:t>
+            </w:r>
+            <w:proofErr w:type="spellStart"/>
+            <w:r>
+              <w:rPr>
+                <w:rFonts w:asciiTheme="minorHAnsi" w:hAnsiTheme="minorHAnsi" w:cstheme="minorHAnsi"/>
+                <w:b/>
+                <w:sz w:val="18"/>
+                <w:szCs w:val="18"/>
+              </w:rPr>
+              <w:t>поля</w:t>
             </w:r>
             <w:proofErr w:type="spellEnd"/>
           </w:p>
@@ -10514,9 +12370,25 @@
                 <w:sz w:val="18"/>
                 <w:szCs w:val="18"/>
               </w:rPr>
-              <w:t>Типэлемента</w:t>
+              <w:t>Тип</w:t>
             </w:r>
             <w:proofErr w:type="spellEnd"/>
+            <w:r>
+              <w:rPr>
+                <w:rFonts w:asciiTheme="minorHAnsi" w:hAnsiTheme="minorHAnsi" w:cstheme="minorHAnsi"/>
+                <w:sz w:val="18"/>
+                <w:szCs w:val="18"/>
+              </w:rPr>
+              <w:t xml:space="preserve"> </w:t>
+            </w:r>
+            <w:r>
+              <w:rPr>
+                <w:rFonts w:asciiTheme="minorHAnsi" w:hAnsiTheme="minorHAnsi" w:cstheme="minorHAnsi"/>
+                <w:sz w:val="18"/>
+                <w:szCs w:val="18"/>
+              </w:rPr>
+              <w:t>элемента</w:t>
+            </w:r>
           </w:p>
           <w:p>
             <w:pPr>
@@ -10559,7 +12431,43 @@
                 <w:sz w:val="18"/>
                 <w:szCs w:val="18"/>
               </w:rPr>
-              <w:t>Полесосписком</w:t>
+              <w:t>Поле</w:t>
+            </w:r>
+            <w:proofErr w:type="spellEnd"/>
+            <w:r>
+              <w:rPr>
+                <w:rFonts w:asciiTheme="minorHAnsi" w:hAnsiTheme="minorHAnsi" w:cstheme="minorHAnsi"/>
+                <w:sz w:val="18"/>
+                <w:szCs w:val="18"/>
+              </w:rPr>
+              <w:t xml:space="preserve"> </w:t>
+            </w:r>
+            <w:proofErr w:type="spellStart"/>
+            <w:r>
+              <w:rPr>
+                <w:rFonts w:asciiTheme="minorHAnsi" w:hAnsiTheme="minorHAnsi" w:cstheme="minorHAnsi"/>
+                <w:sz w:val="18"/>
+                <w:szCs w:val="18"/>
+              </w:rPr>
+              <w:t>со</w:t>
+            </w:r>
+            <w:proofErr w:type="spellEnd"/>
+            <w:r>
+              <w:rPr>
+                <w:rFonts w:asciiTheme="minorHAnsi" w:hAnsiTheme="minorHAnsi" w:cstheme="minorHAnsi"/>
+                <w:sz w:val="18"/>
+                <w:szCs w:val="18"/>
+              </w:rPr>
+              <w:t xml:space="preserve"> </w:t>
+            </w:r>
+            <w:proofErr w:type="spellStart"/>
+            <w:r>
+              <w:rPr>
+                <w:rFonts w:asciiTheme="minorHAnsi" w:hAnsiTheme="minorHAnsi" w:cstheme="minorHAnsi"/>
+                <w:sz w:val="18"/>
+                <w:szCs w:val="18"/>
+              </w:rPr>
+              <w:t>списком</w:t>
             </w:r>
             <w:proofErr w:type="spellEnd"/>
           </w:p>
@@ -10606,7 +12514,25 @@
                 <w:sz w:val="18"/>
                 <w:szCs w:val="18"/>
               </w:rPr>
-              <w:t>Типисточника</w:t>
+              <w:t>Тип</w:t>
+            </w:r>
+            <w:proofErr w:type="spellEnd"/>
+            <w:r>
+              <w:rPr>
+                <w:rFonts w:asciiTheme="minorHAnsi" w:hAnsiTheme="minorHAnsi" w:cstheme="minorHAnsi"/>
+                <w:sz w:val="18"/>
+                <w:szCs w:val="18"/>
+              </w:rPr>
+              <w:t xml:space="preserve"> </w:t>
+            </w:r>
+            <w:proofErr w:type="spellStart"/>
+            <w:r>
+              <w:rPr>
+                <w:rFonts w:asciiTheme="minorHAnsi" w:hAnsiTheme="minorHAnsi" w:cstheme="minorHAnsi"/>
+                <w:sz w:val="18"/>
+                <w:szCs w:val="18"/>
+              </w:rPr>
+              <w:t>источника</w:t>
             </w:r>
             <w:proofErr w:type="spellEnd"/>
           </w:p>
@@ -10652,7 +12578,43 @@
                 <w:sz w:val="18"/>
                 <w:szCs w:val="18"/>
               </w:rPr>
-              <w:t>Таблицаилизапрос</w:t>
+              <w:t>Таблица</w:t>
+            </w:r>
+            <w:proofErr w:type="spellEnd"/>
+            <w:r>
+              <w:rPr>
+                <w:rFonts w:asciiTheme="minorHAnsi" w:hAnsiTheme="minorHAnsi" w:cstheme="minorHAnsi"/>
+                <w:sz w:val="18"/>
+                <w:szCs w:val="18"/>
+              </w:rPr>
+              <w:t xml:space="preserve"> </w:t>
+            </w:r>
+            <w:proofErr w:type="spellStart"/>
+            <w:r>
+              <w:rPr>
+                <w:rFonts w:asciiTheme="minorHAnsi" w:hAnsiTheme="minorHAnsi" w:cstheme="minorHAnsi"/>
+                <w:sz w:val="18"/>
+                <w:szCs w:val="18"/>
+              </w:rPr>
+              <w:t>или</w:t>
+            </w:r>
+            <w:proofErr w:type="spellEnd"/>
+            <w:r>
+              <w:rPr>
+                <w:rFonts w:asciiTheme="minorHAnsi" w:hAnsiTheme="minorHAnsi" w:cstheme="minorHAnsi"/>
+                <w:sz w:val="18"/>
+                <w:szCs w:val="18"/>
+              </w:rPr>
+              <w:t xml:space="preserve"> </w:t>
+            </w:r>
+            <w:proofErr w:type="spellStart"/>
+            <w:r>
+              <w:rPr>
+                <w:rFonts w:asciiTheme="minorHAnsi" w:hAnsiTheme="minorHAnsi" w:cstheme="minorHAnsi"/>
+                <w:sz w:val="18"/>
+                <w:szCs w:val="18"/>
+              </w:rPr>
+              <w:t>запрос</w:t>
             </w:r>
             <w:proofErr w:type="spellEnd"/>
           </w:p>
@@ -10699,7 +12661,25 @@
                 <w:sz w:val="18"/>
                 <w:szCs w:val="18"/>
               </w:rPr>
-              <w:t>Источникстрок</w:t>
+              <w:t>Источник</w:t>
+            </w:r>
+            <w:proofErr w:type="spellEnd"/>
+            <w:r>
+              <w:rPr>
+                <w:rFonts w:asciiTheme="minorHAnsi" w:hAnsiTheme="minorHAnsi" w:cstheme="minorHAnsi"/>
+                <w:sz w:val="18"/>
+                <w:szCs w:val="18"/>
+              </w:rPr>
+              <w:t xml:space="preserve"> </w:t>
+            </w:r>
+            <w:proofErr w:type="spellStart"/>
+            <w:r>
+              <w:rPr>
+                <w:rFonts w:asciiTheme="minorHAnsi" w:hAnsiTheme="minorHAnsi" w:cstheme="minorHAnsi"/>
+                <w:sz w:val="18"/>
+                <w:szCs w:val="18"/>
+              </w:rPr>
+              <w:t>строк</w:t>
             </w:r>
             <w:proofErr w:type="spellEnd"/>
           </w:p>
@@ -10868,7 +12848,6 @@
                 <w:lang w:val="ru-RU"/>
               </w:rPr>
             </w:pPr>
-            <w:proofErr w:type="spellStart"/>
             <w:r>
               <w:rPr>
                 <w:rFonts w:asciiTheme="minorHAnsi" w:hAnsiTheme="minorHAnsi" w:cstheme="minorHAnsi"/>
@@ -10876,9 +12855,44 @@
                 <w:szCs w:val="18"/>
                 <w:lang w:val="ru-RU"/>
               </w:rPr>
-              <w:t>Выражениенаязыке</w:t>
-            </w:r>
-            <w:proofErr w:type="spellEnd"/>
+              <w:t>Выражение</w:t>
+            </w:r>
+            <w:r>
+              <w:rPr>
+                <w:rFonts w:asciiTheme="minorHAnsi" w:hAnsiTheme="minorHAnsi" w:cstheme="minorHAnsi"/>
+                <w:sz w:val="18"/>
+                <w:szCs w:val="18"/>
+                <w:lang w:val="ru-RU"/>
+              </w:rPr>
+              <w:t xml:space="preserve"> </w:t>
+            </w:r>
+            <w:r>
+              <w:rPr>
+                <w:rFonts w:asciiTheme="minorHAnsi" w:hAnsiTheme="minorHAnsi" w:cstheme="minorHAnsi"/>
+                <w:sz w:val="18"/>
+                <w:szCs w:val="18"/>
+                <w:lang w:val="ru-RU"/>
+              </w:rPr>
+              <w:t>на</w:t>
+            </w:r>
+            <w:r>
+              <w:rPr>
+                <w:rFonts w:asciiTheme="minorHAnsi" w:hAnsiTheme="minorHAnsi" w:cstheme="minorHAnsi"/>
+                <w:sz w:val="18"/>
+                <w:szCs w:val="18"/>
+                <w:lang w:val="ru-RU"/>
+              </w:rPr>
+              <w:t xml:space="preserve"> </w:t>
+            </w:r>
+            <w:r>
+              <w:rPr>
+                <w:rFonts w:asciiTheme="minorHAnsi" w:hAnsiTheme="minorHAnsi" w:cstheme="minorHAnsi"/>
+                <w:sz w:val="18"/>
+                <w:szCs w:val="18"/>
+                <w:lang w:val="ru-RU"/>
+              </w:rPr>
+              <w:t>языке</w:t>
+            </w:r>
             <w:proofErr w:type="gramStart"/>
             <w:r>
               <w:rPr>
@@ -10902,7 +12916,6 @@
                 <w:lang w:val="ru-RU"/>
               </w:rPr>
             </w:pPr>
-            <w:proofErr w:type="spellStart"/>
             <w:r>
               <w:rPr>
                 <w:rFonts w:asciiTheme="minorHAnsi" w:hAnsiTheme="minorHAnsi" w:cstheme="minorHAnsi"/>
@@ -10910,9 +12923,8 @@
                 <w:szCs w:val="18"/>
                 <w:lang w:val="ru-RU"/>
               </w:rPr>
-              <w:t>говорит</w:t>
-            </w:r>
-            <w:proofErr w:type="gramStart"/>
+              <w:t>говорит,</w:t>
+            </w:r>
             <w:r>
               <w:rPr>
                 <w:rFonts w:asciiTheme="minorHAnsi" w:hAnsiTheme="minorHAnsi" w:cstheme="minorHAnsi"/>
@@ -10920,9 +12932,8 @@
                 <w:szCs w:val="18"/>
                 <w:lang w:val="ru-RU"/>
               </w:rPr>
-              <w:t>,ч</w:t>
-            </w:r>
-            <w:proofErr w:type="gramEnd"/>
+              <w:t xml:space="preserve"> </w:t>
+            </w:r>
             <w:r>
               <w:rPr>
                 <w:rFonts w:asciiTheme="minorHAnsi" w:hAnsiTheme="minorHAnsi" w:cstheme="minorHAnsi"/>
@@ -10930,9 +12941,8 @@
                 <w:szCs w:val="18"/>
                 <w:lang w:val="ru-RU"/>
               </w:rPr>
-              <w:t>тоисточникомстрокявляются</w:t>
-            </w:r>
-            <w:proofErr w:type="spellEnd"/>
+              <w:t>что</w:t>
+            </w:r>
             <w:r>
               <w:rPr>
                 <w:rFonts w:asciiTheme="minorHAnsi" w:hAnsiTheme="minorHAnsi" w:cstheme="minorHAnsi"/>
@@ -10940,9 +12950,8 @@
                 <w:szCs w:val="18"/>
                 <w:lang w:val="ru-RU"/>
               </w:rPr>
-              <w:t xml:space="preserve"> поля №</w:t>
-            </w:r>
-            <w:proofErr w:type="spellStart"/>
+              <w:t xml:space="preserve"> </w:t>
+            </w:r>
             <w:r>
               <w:rPr>
                 <w:rFonts w:asciiTheme="minorHAnsi" w:hAnsiTheme="minorHAnsi" w:cstheme="minorHAnsi"/>
@@ -10950,9 +12959,8 @@
                 <w:szCs w:val="18"/>
                 <w:lang w:val="ru-RU"/>
               </w:rPr>
-              <w:t>Зачетки,Фамилия,Имя,Отчество</w:t>
-            </w:r>
-            <w:proofErr w:type="spellEnd"/>
+              <w:t>источником</w:t>
+            </w:r>
             <w:r>
               <w:rPr>
                 <w:rFonts w:asciiTheme="minorHAnsi" w:hAnsiTheme="minorHAnsi" w:cstheme="minorHAnsi"/>
@@ -10960,7 +12968,88 @@
                 <w:szCs w:val="18"/>
                 <w:lang w:val="ru-RU"/>
               </w:rPr>
-              <w:t>,</w:t>
+              <w:t xml:space="preserve"> </w:t>
+            </w:r>
+            <w:r>
+              <w:rPr>
+                <w:rFonts w:asciiTheme="minorHAnsi" w:hAnsiTheme="minorHAnsi" w:cstheme="minorHAnsi"/>
+                <w:sz w:val="18"/>
+                <w:szCs w:val="18"/>
+                <w:lang w:val="ru-RU"/>
+              </w:rPr>
+              <w:t>строк</w:t>
+            </w:r>
+            <w:r>
+              <w:rPr>
+                <w:rFonts w:asciiTheme="minorHAnsi" w:hAnsiTheme="minorHAnsi" w:cstheme="minorHAnsi"/>
+                <w:sz w:val="18"/>
+                <w:szCs w:val="18"/>
+                <w:lang w:val="ru-RU"/>
+              </w:rPr>
+              <w:t xml:space="preserve"> </w:t>
+            </w:r>
+            <w:r>
+              <w:rPr>
+                <w:rFonts w:asciiTheme="minorHAnsi" w:hAnsiTheme="minorHAnsi" w:cstheme="minorHAnsi"/>
+                <w:sz w:val="18"/>
+                <w:szCs w:val="18"/>
+                <w:lang w:val="ru-RU"/>
+              </w:rPr>
+              <w:t>являются поля №Зачетки,</w:t>
+            </w:r>
+            <w:r>
+              <w:rPr>
+                <w:rFonts w:asciiTheme="minorHAnsi" w:hAnsiTheme="minorHAnsi" w:cstheme="minorHAnsi"/>
+                <w:sz w:val="18"/>
+                <w:szCs w:val="18"/>
+                <w:lang w:val="ru-RU"/>
+              </w:rPr>
+              <w:t xml:space="preserve"> </w:t>
+            </w:r>
+            <w:r>
+              <w:rPr>
+                <w:rFonts w:asciiTheme="minorHAnsi" w:hAnsiTheme="minorHAnsi" w:cstheme="minorHAnsi"/>
+                <w:sz w:val="18"/>
+                <w:szCs w:val="18"/>
+                <w:lang w:val="ru-RU"/>
+              </w:rPr>
+              <w:t>Фамилия,</w:t>
+            </w:r>
+            <w:r>
+              <w:rPr>
+                <w:rFonts w:asciiTheme="minorHAnsi" w:hAnsiTheme="minorHAnsi" w:cstheme="minorHAnsi"/>
+                <w:sz w:val="18"/>
+                <w:szCs w:val="18"/>
+                <w:lang w:val="ru-RU"/>
+              </w:rPr>
+              <w:t xml:space="preserve"> </w:t>
+            </w:r>
+            <w:r>
+              <w:rPr>
+                <w:rFonts w:asciiTheme="minorHAnsi" w:hAnsiTheme="minorHAnsi" w:cstheme="minorHAnsi"/>
+                <w:sz w:val="18"/>
+                <w:szCs w:val="18"/>
+                <w:lang w:val="ru-RU"/>
+              </w:rPr>
+              <w:t>Имя,</w:t>
+            </w:r>
+            <w:r>
+              <w:rPr>
+                <w:rFonts w:asciiTheme="minorHAnsi" w:hAnsiTheme="minorHAnsi" w:cstheme="minorHAnsi"/>
+                <w:sz w:val="18"/>
+                <w:szCs w:val="18"/>
+                <w:lang w:val="ru-RU"/>
+              </w:rPr>
+              <w:t xml:space="preserve"> </w:t>
+            </w:r>
+            <w:r>
+              <w:rPr>
+                <w:rFonts w:asciiTheme="minorHAnsi" w:hAnsiTheme="minorHAnsi" w:cstheme="minorHAnsi"/>
+                <w:sz w:val="18"/>
+                <w:szCs w:val="18"/>
+                <w:lang w:val="ru-RU"/>
+              </w:rPr>
+              <w:t>Отчество,</w:t>
             </w:r>
           </w:p>
           <w:p>
@@ -10980,7 +13069,61 @@
                 <w:sz w:val="18"/>
                 <w:szCs w:val="18"/>
               </w:rPr>
-              <w:t>ГруппаизтаблицыСтуденты</w:t>
+              <w:t>Группа</w:t>
+            </w:r>
+            <w:proofErr w:type="spellEnd"/>
+            <w:r>
+              <w:rPr>
+                <w:rFonts w:asciiTheme="minorHAnsi" w:hAnsiTheme="minorHAnsi" w:cstheme="minorHAnsi"/>
+                <w:sz w:val="18"/>
+                <w:szCs w:val="18"/>
+              </w:rPr>
+              <w:t xml:space="preserve"> </w:t>
+            </w:r>
+            <w:proofErr w:type="spellStart"/>
+            <w:r>
+              <w:rPr>
+                <w:rFonts w:asciiTheme="minorHAnsi" w:hAnsiTheme="minorHAnsi" w:cstheme="minorHAnsi"/>
+                <w:sz w:val="18"/>
+                <w:szCs w:val="18"/>
+              </w:rPr>
+              <w:t>из</w:t>
+            </w:r>
+            <w:proofErr w:type="spellEnd"/>
+            <w:r>
+              <w:rPr>
+                <w:rFonts w:asciiTheme="minorHAnsi" w:hAnsiTheme="minorHAnsi" w:cstheme="minorHAnsi"/>
+                <w:sz w:val="18"/>
+                <w:szCs w:val="18"/>
+              </w:rPr>
+              <w:t xml:space="preserve"> </w:t>
+            </w:r>
+            <w:proofErr w:type="spellStart"/>
+            <w:r>
+              <w:rPr>
+                <w:rFonts w:asciiTheme="minorHAnsi" w:hAnsiTheme="minorHAnsi" w:cstheme="minorHAnsi"/>
+                <w:sz w:val="18"/>
+                <w:szCs w:val="18"/>
+              </w:rPr>
+              <w:t>таблицы</w:t>
+            </w:r>
+            <w:proofErr w:type="spellEnd"/>
+            <w:r>
+              <w:rPr>
+                <w:rFonts w:asciiTheme="minorHAnsi" w:hAnsiTheme="minorHAnsi" w:cstheme="minorHAnsi"/>
+                <w:sz w:val="18"/>
+                <w:szCs w:val="18"/>
+              </w:rPr>
+              <w:t xml:space="preserve"> </w:t>
+            </w:r>
+            <w:proofErr w:type="spellStart"/>
+            <w:r>
+              <w:rPr>
+                <w:rFonts w:asciiTheme="minorHAnsi" w:hAnsiTheme="minorHAnsi" w:cstheme="minorHAnsi"/>
+                <w:sz w:val="18"/>
+                <w:szCs w:val="18"/>
+              </w:rPr>
+              <w:t>Студенты</w:t>
             </w:r>
             <w:proofErr w:type="spellEnd"/>
             <w:r>
@@ -11064,7 +13207,6 @@
                 <w:lang w:val="ru-RU"/>
               </w:rPr>
             </w:pPr>
-            <w:proofErr w:type="spellStart"/>
             <w:r>
               <w:rPr>
                 <w:rFonts w:asciiTheme="minorHAnsi" w:hAnsiTheme="minorHAnsi" w:cstheme="minorHAnsi"/>
@@ -11072,9 +13214,44 @@
                 <w:szCs w:val="18"/>
                 <w:lang w:val="ru-RU"/>
               </w:rPr>
-              <w:t>ИзтаблицыСтуденты</w:t>
-            </w:r>
-            <w:proofErr w:type="spellEnd"/>
+              <w:t>Из</w:t>
+            </w:r>
+            <w:r>
+              <w:rPr>
+                <w:rFonts w:asciiTheme="minorHAnsi" w:hAnsiTheme="minorHAnsi" w:cstheme="minorHAnsi"/>
+                <w:sz w:val="18"/>
+                <w:szCs w:val="18"/>
+                <w:lang w:val="ru-RU"/>
+              </w:rPr>
+              <w:t xml:space="preserve"> </w:t>
+            </w:r>
+            <w:r>
+              <w:rPr>
+                <w:rFonts w:asciiTheme="minorHAnsi" w:hAnsiTheme="minorHAnsi" w:cstheme="minorHAnsi"/>
+                <w:sz w:val="18"/>
+                <w:szCs w:val="18"/>
+                <w:lang w:val="ru-RU"/>
+              </w:rPr>
+              <w:t>таблицы</w:t>
+            </w:r>
+            <w:r>
+              <w:rPr>
+                <w:rFonts w:asciiTheme="minorHAnsi" w:hAnsiTheme="minorHAnsi" w:cstheme="minorHAnsi"/>
+                <w:sz w:val="18"/>
+                <w:szCs w:val="18"/>
+                <w:lang w:val="ru-RU"/>
+              </w:rPr>
+              <w:t xml:space="preserve"> </w:t>
+            </w:r>
+            <w:r>
+              <w:rPr>
+                <w:rFonts w:asciiTheme="minorHAnsi" w:hAnsiTheme="minorHAnsi" w:cstheme="minorHAnsi"/>
+                <w:sz w:val="18"/>
+                <w:szCs w:val="18"/>
+                <w:lang w:val="ru-RU"/>
+              </w:rPr>
+              <w:t>Студенты</w:t>
+            </w:r>
           </w:p>
           <w:p>
             <w:pPr>
@@ -11095,9 +13272,8 @@
                 <w:szCs w:val="18"/>
                 <w:lang w:val="ru-RU"/>
               </w:rPr>
-              <w:t xml:space="preserve">используется первый </w:t>
-            </w:r>
-            <w:proofErr w:type="spellStart"/>
+              <w:t>используется первый столбец,</w:t>
+            </w:r>
             <w:r>
               <w:rPr>
                 <w:rFonts w:asciiTheme="minorHAnsi" w:hAnsiTheme="minorHAnsi" w:cstheme="minorHAnsi"/>
@@ -11105,9 +13281,8 @@
                 <w:szCs w:val="18"/>
                 <w:lang w:val="ru-RU"/>
               </w:rPr>
-              <w:t>столбец,т.е.№Зачетки</w:t>
-            </w:r>
-            <w:proofErr w:type="gramStart"/>
+              <w:t xml:space="preserve"> </w:t>
+            </w:r>
             <w:r>
               <w:rPr>
                 <w:rFonts w:asciiTheme="minorHAnsi" w:hAnsiTheme="minorHAnsi" w:cstheme="minorHAnsi"/>
@@ -11115,9 +13290,8 @@
                 <w:szCs w:val="18"/>
                 <w:lang w:val="ru-RU"/>
               </w:rPr>
-              <w:t>.С</w:t>
-            </w:r>
-            <w:proofErr w:type="gramEnd"/>
+              <w:t>т.е.</w:t>
+            </w:r>
             <w:r>
               <w:rPr>
                 <w:rFonts w:asciiTheme="minorHAnsi" w:hAnsiTheme="minorHAnsi" w:cstheme="minorHAnsi"/>
@@ -11125,23 +13299,17 @@
                 <w:szCs w:val="18"/>
                 <w:lang w:val="ru-RU"/>
               </w:rPr>
-              <w:t>толбцыв</w:t>
-            </w:r>
-            <w:proofErr w:type="spellEnd"/>
-          </w:p>
-          <w:p>
-            <w:pPr>
-              <w:pStyle w:val="TableParagraph"/>
-              <w:spacing w:line="270" w:lineRule="atLeast"/>
-              <w:ind w:right="575"/>
+              <w:t xml:space="preserve"> </w:t>
+            </w:r>
+            <w:r>
               <w:rPr>
                 <w:rFonts w:asciiTheme="minorHAnsi" w:hAnsiTheme="minorHAnsi" w:cstheme="minorHAnsi"/>
                 <w:sz w:val="18"/>
                 <w:szCs w:val="18"/>
                 <w:lang w:val="ru-RU"/>
               </w:rPr>
-            </w:pPr>
-            <w:proofErr w:type="spellStart"/>
+              <w:t>№Зачетки.</w:t>
+            </w:r>
             <w:r>
               <w:rPr>
                 <w:rFonts w:asciiTheme="minorHAnsi" w:hAnsiTheme="minorHAnsi" w:cstheme="minorHAnsi"/>
@@ -11149,9 +13317,8 @@
                 <w:szCs w:val="18"/>
                 <w:lang w:val="ru-RU"/>
               </w:rPr>
-              <w:t>таблиценумеруютсяслеванаправо</w:t>
-            </w:r>
-            <w:proofErr w:type="spellEnd"/>
+              <w:t xml:space="preserve"> </w:t>
+            </w:r>
             <w:r>
               <w:rPr>
                 <w:rFonts w:asciiTheme="minorHAnsi" w:hAnsiTheme="minorHAnsi" w:cstheme="minorHAnsi"/>
@@ -11159,7 +13326,115 @@
                 <w:szCs w:val="18"/>
                 <w:lang w:val="ru-RU"/>
               </w:rPr>
-              <w:t>.</w:t>
+              <w:t>Столбцы</w:t>
+            </w:r>
+            <w:r>
+              <w:rPr>
+                <w:rFonts w:asciiTheme="minorHAnsi" w:hAnsiTheme="minorHAnsi" w:cstheme="minorHAnsi"/>
+                <w:sz w:val="18"/>
+                <w:szCs w:val="18"/>
+                <w:lang w:val="ru-RU"/>
+              </w:rPr>
+              <w:t xml:space="preserve"> </w:t>
+            </w:r>
+            <w:r>
+              <w:rPr>
+                <w:rFonts w:asciiTheme="minorHAnsi" w:hAnsiTheme="minorHAnsi" w:cstheme="minorHAnsi"/>
+                <w:sz w:val="18"/>
+                <w:szCs w:val="18"/>
+                <w:lang w:val="ru-RU"/>
+              </w:rPr>
+              <w:t>в</w:t>
+            </w:r>
+            <w:r>
+              <w:rPr>
+                <w:rFonts w:asciiTheme="minorHAnsi" w:hAnsiTheme="minorHAnsi" w:cstheme="minorHAnsi"/>
+                <w:sz w:val="18"/>
+                <w:szCs w:val="18"/>
+                <w:lang w:val="ru-RU"/>
+              </w:rPr>
+              <w:t xml:space="preserve"> </w:t>
+            </w:r>
+            <w:r>
+              <w:rPr>
+                <w:rFonts w:asciiTheme="minorHAnsi" w:hAnsiTheme="minorHAnsi" w:cstheme="minorHAnsi"/>
+                <w:sz w:val="18"/>
+                <w:szCs w:val="18"/>
+                <w:lang w:val="ru-RU"/>
+              </w:rPr>
+              <w:t>таблице</w:t>
+            </w:r>
+            <w:r>
+              <w:rPr>
+                <w:rFonts w:asciiTheme="minorHAnsi" w:hAnsiTheme="minorHAnsi" w:cstheme="minorHAnsi"/>
+                <w:sz w:val="18"/>
+                <w:szCs w:val="18"/>
+                <w:lang w:val="ru-RU"/>
+              </w:rPr>
+              <w:t xml:space="preserve"> </w:t>
+            </w:r>
+            <w:r>
+              <w:rPr>
+                <w:rFonts w:asciiTheme="minorHAnsi" w:hAnsiTheme="minorHAnsi" w:cstheme="minorHAnsi"/>
+                <w:sz w:val="18"/>
+                <w:szCs w:val="18"/>
+                <w:lang w:val="ru-RU"/>
+              </w:rPr>
+              <w:t>нумеруются</w:t>
+            </w:r>
+            <w:r>
+              <w:rPr>
+                <w:rFonts w:asciiTheme="minorHAnsi" w:hAnsiTheme="minorHAnsi" w:cstheme="minorHAnsi"/>
+                <w:sz w:val="18"/>
+                <w:szCs w:val="18"/>
+                <w:lang w:val="ru-RU"/>
+              </w:rPr>
+              <w:t xml:space="preserve"> </w:t>
+            </w:r>
+            <w:r>
+              <w:rPr>
+                <w:rFonts w:asciiTheme="minorHAnsi" w:hAnsiTheme="minorHAnsi" w:cstheme="minorHAnsi"/>
+                <w:sz w:val="18"/>
+                <w:szCs w:val="18"/>
+                <w:lang w:val="ru-RU"/>
+              </w:rPr>
+              <w:t>слева</w:t>
+            </w:r>
+            <w:r>
+              <w:rPr>
+                <w:rFonts w:asciiTheme="minorHAnsi" w:hAnsiTheme="minorHAnsi" w:cstheme="minorHAnsi"/>
+                <w:sz w:val="18"/>
+                <w:szCs w:val="18"/>
+                <w:lang w:val="ru-RU"/>
+              </w:rPr>
+              <w:t xml:space="preserve"> </w:t>
+            </w:r>
+            <w:r>
+              <w:rPr>
+                <w:rFonts w:asciiTheme="minorHAnsi" w:hAnsiTheme="minorHAnsi" w:cstheme="minorHAnsi"/>
+                <w:sz w:val="18"/>
+                <w:szCs w:val="18"/>
+                <w:lang w:val="ru-RU"/>
+              </w:rPr>
+              <w:t>на</w:t>
+            </w:r>
+            <w:r>
+              <w:rPr>
+                <w:rFonts w:asciiTheme="minorHAnsi" w:hAnsiTheme="minorHAnsi" w:cstheme="minorHAnsi"/>
+                <w:sz w:val="18"/>
+                <w:szCs w:val="18"/>
+                <w:lang w:val="ru-RU"/>
+              </w:rPr>
+              <w:t xml:space="preserve"> </w:t>
+            </w:r>
+            <w:r>
+              <w:rPr>
+                <w:rFonts w:asciiTheme="minorHAnsi" w:hAnsiTheme="minorHAnsi" w:cstheme="minorHAnsi"/>
+                <w:sz w:val="18"/>
+                <w:szCs w:val="18"/>
+                <w:lang w:val="ru-RU"/>
+              </w:rPr>
+              <w:t>право.</w:t>
             </w:r>
           </w:p>
         </w:tc>
@@ -11189,7 +13464,25 @@
                 <w:sz w:val="18"/>
                 <w:szCs w:val="18"/>
               </w:rPr>
-              <w:t>Числостолбцов</w:t>
+              <w:t>Число</w:t>
+            </w:r>
+            <w:proofErr w:type="spellEnd"/>
+            <w:r>
+              <w:rPr>
+                <w:rFonts w:asciiTheme="minorHAnsi" w:hAnsiTheme="minorHAnsi" w:cstheme="minorHAnsi"/>
+                <w:sz w:val="18"/>
+                <w:szCs w:val="18"/>
+              </w:rPr>
+              <w:t xml:space="preserve"> </w:t>
+            </w:r>
+            <w:proofErr w:type="spellStart"/>
+            <w:r>
+              <w:rPr>
+                <w:rFonts w:asciiTheme="minorHAnsi" w:hAnsiTheme="minorHAnsi" w:cstheme="minorHAnsi"/>
+                <w:sz w:val="18"/>
+                <w:szCs w:val="18"/>
+              </w:rPr>
+              <w:t>столбцов</w:t>
             </w:r>
             <w:proofErr w:type="spellEnd"/>
           </w:p>
@@ -11260,7 +13553,25 @@
                 <w:sz w:val="18"/>
                 <w:szCs w:val="18"/>
               </w:rPr>
-              <w:t>Ширинастолбцов</w:t>
+              <w:t>Ширина</w:t>
+            </w:r>
+            <w:proofErr w:type="spellEnd"/>
+            <w:r>
+              <w:rPr>
+                <w:rFonts w:asciiTheme="minorHAnsi" w:hAnsiTheme="minorHAnsi" w:cstheme="minorHAnsi"/>
+                <w:sz w:val="18"/>
+                <w:szCs w:val="18"/>
+              </w:rPr>
+              <w:t xml:space="preserve"> </w:t>
+            </w:r>
+            <w:proofErr w:type="spellStart"/>
+            <w:r>
+              <w:rPr>
+                <w:rFonts w:asciiTheme="minorHAnsi" w:hAnsiTheme="minorHAnsi" w:cstheme="minorHAnsi"/>
+                <w:sz w:val="18"/>
+                <w:szCs w:val="18"/>
+              </w:rPr>
+              <w:t>столбцов</w:t>
             </w:r>
             <w:proofErr w:type="spellEnd"/>
           </w:p>
@@ -11334,9 +13645,8 @@
                 <w:szCs w:val="18"/>
                 <w:lang w:val="ru-RU"/>
               </w:rPr>
-              <w:t xml:space="preserve">сли бы у нас был </w:t>
-            </w:r>
-            <w:proofErr w:type="spellStart"/>
+              <w:t>сли бы у нас был скрыт</w:t>
+            </w:r>
             <w:r>
               <w:rPr>
                 <w:rFonts w:asciiTheme="minorHAnsi" w:hAnsiTheme="minorHAnsi" w:cstheme="minorHAnsi"/>
@@ -11344,9 +13654,71 @@
                 <w:szCs w:val="18"/>
                 <w:lang w:val="ru-RU"/>
               </w:rPr>
-              <w:t>скрытключевойстолбец,тоширина</w:t>
-            </w:r>
-            <w:proofErr w:type="spellEnd"/>
+              <w:t xml:space="preserve"> </w:t>
+            </w:r>
+            <w:r>
+              <w:rPr>
+                <w:rFonts w:asciiTheme="minorHAnsi" w:hAnsiTheme="minorHAnsi" w:cstheme="minorHAnsi"/>
+                <w:sz w:val="18"/>
+                <w:szCs w:val="18"/>
+                <w:lang w:val="ru-RU"/>
+              </w:rPr>
+              <w:t>ключевой</w:t>
+            </w:r>
+            <w:r>
+              <w:rPr>
+                <w:rFonts w:asciiTheme="minorHAnsi" w:hAnsiTheme="minorHAnsi" w:cstheme="minorHAnsi"/>
+                <w:sz w:val="18"/>
+                <w:szCs w:val="18"/>
+                <w:lang w:val="ru-RU"/>
+              </w:rPr>
+              <w:t xml:space="preserve"> </w:t>
+            </w:r>
+            <w:r>
+              <w:rPr>
+                <w:rFonts w:asciiTheme="minorHAnsi" w:hAnsiTheme="minorHAnsi" w:cstheme="minorHAnsi"/>
+                <w:sz w:val="18"/>
+                <w:szCs w:val="18"/>
+                <w:lang w:val="ru-RU"/>
+              </w:rPr>
+              <w:t>столбец,</w:t>
+            </w:r>
+            <w:r>
+              <w:rPr>
+                <w:rFonts w:asciiTheme="minorHAnsi" w:hAnsiTheme="minorHAnsi" w:cstheme="minorHAnsi"/>
+                <w:sz w:val="18"/>
+                <w:szCs w:val="18"/>
+                <w:lang w:val="ru-RU"/>
+              </w:rPr>
+              <w:t xml:space="preserve"> </w:t>
+            </w:r>
+            <w:r>
+              <w:rPr>
+                <w:rFonts w:asciiTheme="minorHAnsi" w:hAnsiTheme="minorHAnsi" w:cstheme="minorHAnsi"/>
+                <w:sz w:val="18"/>
+                <w:szCs w:val="18"/>
+                <w:lang w:val="ru-RU"/>
+              </w:rPr>
+              <w:t>то</w:t>
+            </w:r>
+            <w:r>
+              <w:rPr>
+                <w:rFonts w:asciiTheme="minorHAnsi" w:hAnsiTheme="minorHAnsi" w:cstheme="minorHAnsi"/>
+                <w:sz w:val="18"/>
+                <w:szCs w:val="18"/>
+                <w:lang w:val="ru-RU"/>
+              </w:rPr>
+              <w:t xml:space="preserve"> </w:t>
+            </w:r>
+            <w:r>
+              <w:rPr>
+                <w:rFonts w:asciiTheme="minorHAnsi" w:hAnsiTheme="minorHAnsi" w:cstheme="minorHAnsi"/>
+                <w:sz w:val="18"/>
+                <w:szCs w:val="18"/>
+                <w:lang w:val="ru-RU"/>
+              </w:rPr>
+              <w:t>ширина</w:t>
+            </w:r>
           </w:p>
           <w:p>
             <w:pPr>
@@ -11359,7 +13731,6 @@
                 <w:lang w:val="ru-RU"/>
               </w:rPr>
             </w:pPr>
-            <w:proofErr w:type="spellStart"/>
             <w:r>
               <w:rPr>
                 <w:rFonts w:asciiTheme="minorHAnsi" w:hAnsiTheme="minorHAnsi" w:cstheme="minorHAnsi"/>
@@ -11367,9 +13738,8 @@
                 <w:szCs w:val="18"/>
                 <w:lang w:val="ru-RU"/>
               </w:rPr>
-              <w:t>первогостолбцабылабы</w:t>
-            </w:r>
-            <w:proofErr w:type="spellEnd"/>
+              <w:t>П</w:t>
+            </w:r>
             <w:r>
               <w:rPr>
                 <w:rFonts w:asciiTheme="minorHAnsi" w:hAnsiTheme="minorHAnsi" w:cstheme="minorHAnsi"/>
@@ -11377,7 +13747,61 @@
                 <w:szCs w:val="18"/>
                 <w:lang w:val="ru-RU"/>
               </w:rPr>
-              <w:t xml:space="preserve"> равна</w:t>
+              <w:t>ервого</w:t>
+            </w:r>
+            <w:r>
+              <w:rPr>
+                <w:rFonts w:asciiTheme="minorHAnsi" w:hAnsiTheme="minorHAnsi" w:cstheme="minorHAnsi"/>
+                <w:sz w:val="18"/>
+                <w:szCs w:val="18"/>
+                <w:lang w:val="ru-RU"/>
+              </w:rPr>
+              <w:t xml:space="preserve"> </w:t>
+            </w:r>
+            <w:r>
+              <w:rPr>
+                <w:rFonts w:asciiTheme="minorHAnsi" w:hAnsiTheme="minorHAnsi" w:cstheme="minorHAnsi"/>
+                <w:sz w:val="18"/>
+                <w:szCs w:val="18"/>
+                <w:lang w:val="ru-RU"/>
+              </w:rPr>
+              <w:t>столбца</w:t>
+            </w:r>
+            <w:r>
+              <w:rPr>
+                <w:rFonts w:asciiTheme="minorHAnsi" w:hAnsiTheme="minorHAnsi" w:cstheme="minorHAnsi"/>
+                <w:sz w:val="18"/>
+                <w:szCs w:val="18"/>
+                <w:lang w:val="ru-RU"/>
+              </w:rPr>
+              <w:t xml:space="preserve"> </w:t>
+            </w:r>
+            <w:r>
+              <w:rPr>
+                <w:rFonts w:asciiTheme="minorHAnsi" w:hAnsiTheme="minorHAnsi" w:cstheme="minorHAnsi"/>
+                <w:sz w:val="18"/>
+                <w:szCs w:val="18"/>
+                <w:lang w:val="ru-RU"/>
+              </w:rPr>
+              <w:t>была</w:t>
+            </w:r>
+            <w:r>
+              <w:rPr>
+                <w:rFonts w:asciiTheme="minorHAnsi" w:hAnsiTheme="minorHAnsi" w:cstheme="minorHAnsi"/>
+                <w:sz w:val="18"/>
+                <w:szCs w:val="18"/>
+                <w:lang w:val="ru-RU"/>
+              </w:rPr>
+              <w:t xml:space="preserve"> </w:t>
+            </w:r>
+            <w:r>
+              <w:rPr>
+                <w:rFonts w:asciiTheme="minorHAnsi" w:hAnsiTheme="minorHAnsi" w:cstheme="minorHAnsi"/>
+                <w:sz w:val="18"/>
+                <w:szCs w:val="18"/>
+                <w:lang w:val="ru-RU"/>
+              </w:rPr>
+              <w:t>бы равна</w:t>
             </w:r>
           </w:p>
           <w:p>
@@ -11411,15 +13835,63 @@
         <w:ind w:left="233"/>
       </w:pPr>
       <w:r>
-        <w:t>Посмотрите</w:t>
+        <w:t>Посмотрите,</w:t>
+      </w:r>
+      <w:r>
+        <w:t xml:space="preserve"> </w:t>
+      </w:r>
+      <w:r>
+        <w:t>как</w:t>
+      </w:r>
+      <w:r>
+        <w:t xml:space="preserve"> </w:t>
+      </w:r>
+      <w:r>
+        <w:t>работает</w:t>
+      </w:r>
+      <w:r>
+        <w:t xml:space="preserve"> </w:t>
+      </w:r>
+      <w:r>
+        <w:t>поле</w:t>
+      </w:r>
+      <w:r>
+        <w:t xml:space="preserve"> </w:t>
+      </w:r>
+      <w:r>
+        <w:t>со</w:t>
+      </w:r>
+      <w:r>
+        <w:t xml:space="preserve"> </w:t>
+      </w:r>
+      <w:r>
+        <w:t>списком</w:t>
+      </w:r>
+      <w:r>
+        <w:t xml:space="preserve"> </w:t>
+      </w:r>
+      <w:r>
+        <w:t>«№Зачетки»</w:t>
+      </w:r>
+      <w:r>
+        <w:t xml:space="preserve"> </w:t>
+      </w:r>
+      <w:r>
+        <w:t>таблицы</w:t>
+      </w:r>
+      <w:r>
+        <w:t xml:space="preserve"> </w:t>
+      </w:r>
+      <w:r>
+        <w:t>«Успеваемость</w:t>
       </w:r>
       <w:proofErr w:type="gramStart"/>
       <w:r>
-        <w:t>,к</w:t>
+        <w:t>»(</w:t>
       </w:r>
       <w:proofErr w:type="gramEnd"/>
       <w:r>
-        <w:t>акработаетполесосписком«№Зачетки»таблицы«Успеваемость»(рис.23).</w:t>
+        <w:t>рис.23).</w:t>
       </w:r>
     </w:p>
     <w:p>
@@ -11463,7 +13935,7 @@
                     <a:blip r:embed="rId28">
                       <a:extLst>
                         <a:ext uri="{28A0092B-C50C-407E-A947-70E740481C1C}">
-                          <a14:useLocalDpi xmlns:a14="http://schemas.microsoft.com/office/drawing/2010/main" xmlns:wps="http://schemas.microsoft.com/office/word/2010/wordprocessingShape" xmlns:wpi="http://schemas.microsoft.com/office/word/2010/wordprocessingInk" xmlns:wpg="http://schemas.microsoft.com/office/word/2010/wordprocessingGroup" xmlns:w14="http://schemas.microsoft.com/office/word/2010/wordml" xmlns:w="http://schemas.openxmlformats.org/wordprocessingml/2006/main" xmlns:w10="urn:schemas-microsoft-com:office:word" xmlns:wp14="http://schemas.microsoft.com/office/word/2010/wordprocessingDrawing" xmlns:v="urn:schemas-microsoft-com:vml" xmlns:o="urn:schemas-microsoft-com:office:office" xmlns:mc="http://schemas.openxmlformats.org/markup-compatibility/2006" xmlns:wpc="http://schemas.microsoft.com/office/word/2010/wordprocessingCanvas" xmlns="" val="0"/>
+                          <a14:useLocalDpi xmlns="" xmlns:wpc="http://schemas.microsoft.com/office/word/2010/wordprocessingCanvas" xmlns:mc="http://schemas.openxmlformats.org/markup-compatibility/2006" xmlns:o="urn:schemas-microsoft-com:office:office" xmlns:v="urn:schemas-microsoft-com:vml" xmlns:wp14="http://schemas.microsoft.com/office/word/2010/wordprocessingDrawing" xmlns:w10="urn:schemas-microsoft-com:office:word" xmlns:w="http://schemas.openxmlformats.org/wordprocessingml/2006/main" xmlns:w14="http://schemas.microsoft.com/office/word/2010/wordml" xmlns:wpg="http://schemas.microsoft.com/office/word/2010/wordprocessingGroup" xmlns:wpi="http://schemas.microsoft.com/office/word/2010/wordprocessingInk" xmlns:wps="http://schemas.microsoft.com/office/word/2010/wordprocessingShape" xmlns:a14="http://schemas.microsoft.com/office/drawing/2010/main" val="0"/>
                         </a:ext>
                       </a:extLst>
                     </a:blip>
@@ -11483,7 +13955,7 @@
                     </a:ln>
                     <a:extLst>
                       <a:ext uri="{53640926-AAD7-44D8-BBD7-CCE9431645EC}">
-                        <a14:shadowObscured xmlns:a14="http://schemas.microsoft.com/office/drawing/2010/main" xmlns:wps="http://schemas.microsoft.com/office/word/2010/wordprocessingShape" xmlns:wpi="http://schemas.microsoft.com/office/word/2010/wordprocessingInk" xmlns:wpg="http://schemas.microsoft.com/office/word/2010/wordprocessingGroup" xmlns:w14="http://schemas.microsoft.com/office/word/2010/wordml" xmlns:w="http://schemas.openxmlformats.org/wordprocessingml/2006/main" xmlns:w10="urn:schemas-microsoft-com:office:word" xmlns:wp14="http://schemas.microsoft.com/office/word/2010/wordprocessingDrawing" xmlns:v="urn:schemas-microsoft-com:vml" xmlns:o="urn:schemas-microsoft-com:office:office" xmlns:mc="http://schemas.openxmlformats.org/markup-compatibility/2006" xmlns:wpc="http://schemas.microsoft.com/office/word/2010/wordprocessingCanvas" xmlns=""/>
+                        <a14:shadowObscured xmlns="" xmlns:wpc="http://schemas.microsoft.com/office/word/2010/wordprocessingCanvas" xmlns:mc="http://schemas.openxmlformats.org/markup-compatibility/2006" xmlns:o="urn:schemas-microsoft-com:office:office" xmlns:v="urn:schemas-microsoft-com:vml" xmlns:wp14="http://schemas.microsoft.com/office/word/2010/wordprocessingDrawing" xmlns:w10="urn:schemas-microsoft-com:office:word" xmlns:w="http://schemas.openxmlformats.org/wordprocessingml/2006/main" xmlns:w14="http://schemas.microsoft.com/office/word/2010/wordml" xmlns:wpg="http://schemas.microsoft.com/office/word/2010/wordprocessingGroup" xmlns:wpi="http://schemas.microsoft.com/office/word/2010/wordprocessingInk" xmlns:wps="http://schemas.microsoft.com/office/word/2010/wordprocessingShape" xmlns:a14="http://schemas.microsoft.com/office/drawing/2010/main"/>
                       </a:ext>
                     </a:extLst>
                   </pic:spPr>
@@ -11510,25 +13982,103 @@
           <w:color w:val="4F81BC"/>
           <w:sz w:val="18"/>
         </w:rPr>
-        <w:t>Рисунок23.Таблиц</w:t>
-      </w:r>
-      <w:proofErr w:type="gramStart"/>
-      <w:r>
-        <w:rPr>
-          <w:b/>
-          <w:color w:val="4F81BC"/>
-          <w:sz w:val="18"/>
-        </w:rPr>
-        <w:t>а«</w:t>
-      </w:r>
-      <w:proofErr w:type="gramEnd"/>
-      <w:r>
-        <w:rPr>
-          <w:b/>
-          <w:color w:val="4F81BC"/>
-          <w:sz w:val="18"/>
-        </w:rPr>
-        <w:t>Успеваемость».Использованиеполясосписком«№Зачетки».</w:t>
+        <w:t>Рисунок23.Таблица</w:t>
+      </w:r>
+      <w:r>
+        <w:rPr>
+          <w:b/>
+          <w:color w:val="4F81BC"/>
+          <w:sz w:val="18"/>
+        </w:rPr>
+        <w:t xml:space="preserve"> </w:t>
+      </w:r>
+      <w:r>
+        <w:rPr>
+          <w:b/>
+          <w:color w:val="4F81BC"/>
+          <w:sz w:val="18"/>
+        </w:rPr>
+        <w:t>«Успеваемость».</w:t>
+      </w:r>
+      <w:r>
+        <w:rPr>
+          <w:b/>
+          <w:color w:val="4F81BC"/>
+          <w:sz w:val="18"/>
+        </w:rPr>
+        <w:t xml:space="preserve"> </w:t>
+      </w:r>
+      <w:r>
+        <w:rPr>
+          <w:b/>
+          <w:color w:val="4F81BC"/>
+          <w:sz w:val="18"/>
+        </w:rPr>
+        <w:t>Использование</w:t>
+      </w:r>
+      <w:r>
+        <w:rPr>
+          <w:b/>
+          <w:color w:val="4F81BC"/>
+          <w:sz w:val="18"/>
+        </w:rPr>
+        <w:t xml:space="preserve"> </w:t>
+      </w:r>
+      <w:r>
+        <w:rPr>
+          <w:b/>
+          <w:color w:val="4F81BC"/>
+          <w:sz w:val="18"/>
+        </w:rPr>
+        <w:t>поля</w:t>
+      </w:r>
+      <w:r>
+        <w:rPr>
+          <w:b/>
+          <w:color w:val="4F81BC"/>
+          <w:sz w:val="18"/>
+        </w:rPr>
+        <w:t xml:space="preserve"> </w:t>
+      </w:r>
+      <w:r>
+        <w:rPr>
+          <w:b/>
+          <w:color w:val="4F81BC"/>
+          <w:sz w:val="18"/>
+        </w:rPr>
+        <w:t>со</w:t>
+      </w:r>
+      <w:r>
+        <w:rPr>
+          <w:b/>
+          <w:color w:val="4F81BC"/>
+          <w:sz w:val="18"/>
+        </w:rPr>
+        <w:t xml:space="preserve"> </w:t>
+      </w:r>
+      <w:r>
+        <w:rPr>
+          <w:b/>
+          <w:color w:val="4F81BC"/>
+          <w:sz w:val="18"/>
+        </w:rPr>
+        <w:t>списком</w:t>
+      </w:r>
+      <w:r>
+        <w:rPr>
+          <w:b/>
+          <w:color w:val="4F81BC"/>
+          <w:sz w:val="18"/>
+        </w:rPr>
+        <w:t xml:space="preserve"> </w:t>
+      </w:r>
+      <w:r>
+        <w:rPr>
+          <w:b/>
+          <w:color w:val="4F81BC"/>
+          <w:sz w:val="18"/>
+        </w:rPr>
+        <w:t>«№Зачетки».</w:t>
       </w:r>
     </w:p>
     <w:p>
@@ -11552,41 +14102,93 @@
       </w:pPr>
       <w:bookmarkStart w:id="45" w:name="Поле_со_списком_«Преподаватель»_таблицы_"/>
       <w:bookmarkEnd w:id="45"/>
-      <w:proofErr w:type="spellStart"/>
       <w:r>
         <w:rPr>
           <w:rFonts w:ascii="Times New Roman" w:hAnsi="Times New Roman"/>
           <w:b/>
           <w:sz w:val="27"/>
         </w:rPr>
-        <w:t>Полесосписко</w:t>
-      </w:r>
-      <w:proofErr w:type="gramStart"/>
+        <w:t>Поле</w:t>
+      </w:r>
       <w:r>
         <w:rPr>
           <w:rFonts w:ascii="Times New Roman" w:hAnsi="Times New Roman"/>
           <w:b/>
           <w:sz w:val="27"/>
         </w:rPr>
-        <w:t>м</w:t>
-      </w:r>
-      <w:proofErr w:type="spellEnd"/>
+        <w:t xml:space="preserve"> </w:t>
+      </w:r>
       <w:r>
         <w:rPr>
           <w:rFonts w:ascii="Times New Roman" w:hAnsi="Times New Roman"/>
           <w:b/>
           <w:sz w:val="27"/>
         </w:rPr>
-        <w:t>«</w:t>
-      </w:r>
-      <w:proofErr w:type="gramEnd"/>
+        <w:t>со</w:t>
+      </w:r>
       <w:r>
         <w:rPr>
           <w:rFonts w:ascii="Times New Roman" w:hAnsi="Times New Roman"/>
           <w:b/>
           <w:sz w:val="27"/>
         </w:rPr>
-        <w:t>Преподаватель»таблицы«Успеваемость»</w:t>
+        <w:t xml:space="preserve"> </w:t>
+      </w:r>
+      <w:r>
+        <w:rPr>
+          <w:rFonts w:ascii="Times New Roman" w:hAnsi="Times New Roman"/>
+          <w:b/>
+          <w:sz w:val="27"/>
+        </w:rPr>
+        <w:t>списком</w:t>
+      </w:r>
+      <w:r>
+        <w:rPr>
+          <w:rFonts w:ascii="Times New Roman" w:hAnsi="Times New Roman"/>
+          <w:b/>
+          <w:sz w:val="27"/>
+        </w:rPr>
+        <w:t xml:space="preserve"> </w:t>
+      </w:r>
+      <w:r>
+        <w:rPr>
+          <w:rFonts w:ascii="Times New Roman" w:hAnsi="Times New Roman"/>
+          <w:b/>
+          <w:sz w:val="27"/>
+        </w:rPr>
+        <w:t>«Преподаватель»</w:t>
+      </w:r>
+      <w:r>
+        <w:rPr>
+          <w:rFonts w:ascii="Times New Roman" w:hAnsi="Times New Roman"/>
+          <w:b/>
+          <w:sz w:val="27"/>
+        </w:rPr>
+        <w:t xml:space="preserve"> </w:t>
+      </w:r>
+      <w:r>
+        <w:rPr>
+          <w:rFonts w:ascii="Times New Roman" w:hAnsi="Times New Roman"/>
+          <w:b/>
+          <w:sz w:val="27"/>
+        </w:rPr>
+        <w:t>таблицы</w:t>
+      </w:r>
+      <w:r>
+        <w:rPr>
+          <w:rFonts w:ascii="Times New Roman" w:hAnsi="Times New Roman"/>
+          <w:b/>
+          <w:sz w:val="27"/>
+        </w:rPr>
+        <w:t xml:space="preserve"> </w:t>
+      </w:r>
+      <w:r>
+        <w:rPr>
+          <w:rFonts w:ascii="Times New Roman" w:hAnsi="Times New Roman"/>
+          <w:b/>
+          <w:sz w:val="27"/>
+        </w:rPr>
+        <w:t>«Успеваемость»</w:t>
       </w:r>
     </w:p>
     <w:p>
@@ -11606,15 +14208,69 @@
         <w:ind w:left="233"/>
       </w:pPr>
       <w:r>
-        <w:t>Связьмеждутаблицам</w:t>
+        <w:t>Связь</w:t>
+      </w:r>
+      <w:r>
+        <w:t xml:space="preserve"> </w:t>
+      </w:r>
+      <w:r>
+        <w:t>между</w:t>
+      </w:r>
+      <w:r>
+        <w:t xml:space="preserve"> </w:t>
+      </w:r>
+      <w:r>
+        <w:t>таблицами</w:t>
+      </w:r>
+      <w:r>
+        <w:t xml:space="preserve"> </w:t>
+      </w:r>
+      <w:r>
+        <w:t>«Преподаватели»</w:t>
+      </w:r>
+      <w:r>
+        <w:t xml:space="preserve"> </w:t>
+      </w:r>
+      <w:r>
+        <w:t>и</w:t>
+      </w:r>
+      <w:r>
+        <w:t xml:space="preserve"> </w:t>
+      </w:r>
+      <w:r>
+        <w:t>«Успеваемость»</w:t>
+      </w:r>
+      <w:r>
+        <w:t xml:space="preserve"> </w:t>
+      </w:r>
+      <w:r>
+        <w:t>организуем</w:t>
+      </w:r>
+      <w:r>
+        <w:t xml:space="preserve"> </w:t>
+      </w:r>
+      <w:r>
+        <w:t>по</w:t>
+      </w:r>
+      <w:r>
+        <w:t xml:space="preserve"> </w:t>
+      </w:r>
+      <w:r>
+        <w:t>полю</w:t>
+      </w:r>
+      <w:r>
+        <w:t xml:space="preserve"> </w:t>
+      </w:r>
+      <w:r>
+        <w:t>«Код</w:t>
       </w:r>
       <w:proofErr w:type="gramStart"/>
       <w:r>
-        <w:t>и«</w:t>
+        <w:t>»т</w:t>
       </w:r>
       <w:proofErr w:type="gramEnd"/>
       <w:r>
-        <w:t>Преподаватели»и«Успеваемость»организуемпополю«Код»таблицы</w:t>
+        <w:t>аблицы</w:t>
       </w:r>
     </w:p>
     <w:p>
@@ -11624,20 +14280,51 @@
         <w:ind w:left="233"/>
       </w:pPr>
       <w:r>
-        <w:t>«Преподавател</w:t>
+        <w:t>«Преподаватели»</w:t>
+      </w:r>
+      <w:r>
+        <w:rPr>
+          <w:lang w:val="en-US"/>
+        </w:rPr>
+        <w:t xml:space="preserve"> </w:t>
+      </w:r>
+      <w:r>
+        <w:t>и</w:t>
+      </w:r>
+      <w:r>
+        <w:rPr>
+          <w:lang w:val="en-US"/>
+        </w:rPr>
+        <w:t xml:space="preserve"> </w:t>
+      </w:r>
+      <w:r>
+        <w:t>пол</w:t>
       </w:r>
       <w:proofErr w:type="gramStart"/>
       <w:r>
-        <w:t>и»</w:t>
-      </w:r>
-      <w:proofErr w:type="spellStart"/>
+        <w:t>ю«</w:t>
+      </w:r>
       <w:proofErr w:type="gramEnd"/>
       <w:r>
-        <w:t>иполю</w:t>
-      </w:r>
-      <w:proofErr w:type="spellEnd"/>
-      <w:r>
-        <w:t>«Преподаватель»таблицы«Успеваемость».</w:t>
+        <w:t>Преподаватель»</w:t>
+      </w:r>
+      <w:r>
+        <w:rPr>
+          <w:lang w:val="en-US"/>
+        </w:rPr>
+        <w:t xml:space="preserve"> </w:t>
+      </w:r>
+      <w:r>
+        <w:t>таблицы</w:t>
+      </w:r>
+      <w:r>
+        <w:rPr>
+          <w:lang w:val="en-US"/>
+        </w:rPr>
+        <w:t xml:space="preserve"> </w:t>
+      </w:r>
+      <w:r>
+        <w:t>«Успеваемость».</w:t>
       </w:r>
     </w:p>
     <w:p>
@@ -11663,15 +14350,112 @@
         <w:ind w:right="143"/>
       </w:pPr>
       <w:r>
-        <w:t>Откройтетаблицу«Успеваемость»вКонструкторе</w:t>
-      </w:r>
-      <w:proofErr w:type="gramStart"/>
-      <w:r>
-        <w:t>.Д</w:t>
-      </w:r>
-      <w:proofErr w:type="gramEnd"/>
-      <w:r>
-        <w:t>ляполя«Преподаватель»выберитетипданных«Мастерподстановок».Появитсяокно«Созданиеподстановки».</w:t>
+        <w:t>Откройте</w:t>
+      </w:r>
+      <w:r>
+        <w:t xml:space="preserve"> </w:t>
+      </w:r>
+      <w:r>
+        <w:t>таблицу</w:t>
+      </w:r>
+      <w:r>
+        <w:t xml:space="preserve"> </w:t>
+      </w:r>
+      <w:r>
+        <w:t>«Успеваемость»</w:t>
+      </w:r>
+      <w:r>
+        <w:t xml:space="preserve"> </w:t>
+      </w:r>
+      <w:r>
+        <w:t>в</w:t>
+      </w:r>
+      <w:r>
+        <w:t xml:space="preserve"> </w:t>
+      </w:r>
+      <w:r>
+        <w:t>Конструкторе.</w:t>
+      </w:r>
+      <w:r>
+        <w:t xml:space="preserve"> </w:t>
+      </w:r>
+      <w:r>
+        <w:t>Для</w:t>
+      </w:r>
+      <w:r>
+        <w:t xml:space="preserve"> </w:t>
+      </w:r>
+      <w:r>
+        <w:t>поля</w:t>
+      </w:r>
+      <w:r>
+        <w:t xml:space="preserve"> </w:t>
+      </w:r>
+      <w:r>
+        <w:t>«Преподаватель»</w:t>
+      </w:r>
+      <w:r>
+        <w:t xml:space="preserve"> </w:t>
+      </w:r>
+      <w:r>
+        <w:t>выберите</w:t>
+      </w:r>
+      <w:r>
+        <w:t xml:space="preserve"> </w:t>
+      </w:r>
+      <w:r>
+        <w:t>тип</w:t>
+      </w:r>
+      <w:r>
+        <w:t xml:space="preserve"> </w:t>
+      </w:r>
+      <w:r>
+        <w:t>данных</w:t>
+      </w:r>
+      <w:r>
+        <w:t xml:space="preserve"> </w:t>
+      </w:r>
+      <w:r>
+        <w:t>«Мастер</w:t>
+      </w:r>
+      <w:r>
+        <w:t xml:space="preserve"> </w:t>
+      </w:r>
+      <w:r>
+        <w:t>подстановок».</w:t>
+      </w:r>
+      <w:r>
+        <w:t xml:space="preserve"> </w:t>
+      </w:r>
+      <w:r>
+        <w:t>Появится</w:t>
+      </w:r>
+      <w:r>
+        <w:rPr>
+          <w:lang w:val="en-US"/>
+        </w:rPr>
+        <w:t xml:space="preserve"> </w:t>
+      </w:r>
+      <w:r>
+        <w:t>окно</w:t>
+      </w:r>
+      <w:r>
+        <w:rPr>
+          <w:lang w:val="en-US"/>
+        </w:rPr>
+        <w:t xml:space="preserve"> </w:t>
+      </w:r>
+      <w:r>
+        <w:t>«Создание</w:t>
+      </w:r>
+      <w:r>
+        <w:rPr>
+          <w:lang w:val="en-US"/>
+        </w:rPr>
+        <w:t xml:space="preserve"> </w:t>
+      </w:r>
+      <w:r>
+        <w:t>подстановки».</w:t>
       </w:r>
     </w:p>
     <w:p>
@@ -11688,15 +14472,61 @@
         <w:ind w:hanging="361"/>
       </w:pPr>
       <w:r>
-        <w:t>Далее</w:t>
-      </w:r>
-      <w:proofErr w:type="gramStart"/>
-      <w:r>
-        <w:t>.П</w:t>
-      </w:r>
-      <w:proofErr w:type="gramEnd"/>
-      <w:r>
-        <w:t>оявляетсявтороеокноМастераподстановок.Выбираемтаблицу«Преподаватели».</w:t>
+        <w:t>Далее.</w:t>
+      </w:r>
+      <w:r>
+        <w:t xml:space="preserve"> </w:t>
+      </w:r>
+      <w:r>
+        <w:t>Появляется</w:t>
+      </w:r>
+      <w:r>
+        <w:t xml:space="preserve"> </w:t>
+      </w:r>
+      <w:r>
+        <w:t>второе</w:t>
+      </w:r>
+      <w:r>
+        <w:t xml:space="preserve"> </w:t>
+      </w:r>
+      <w:r>
+        <w:t>окно</w:t>
+      </w:r>
+      <w:r>
+        <w:t xml:space="preserve"> </w:t>
+      </w:r>
+      <w:r>
+        <w:t>Мастера</w:t>
+      </w:r>
+      <w:r>
+        <w:t xml:space="preserve"> </w:t>
+      </w:r>
+      <w:r>
+        <w:t>подстановок.</w:t>
+      </w:r>
+      <w:r>
+        <w:t xml:space="preserve"> </w:t>
+      </w:r>
+      <w:r>
+        <w:t>Выбираем</w:t>
+      </w:r>
+      <w:r>
+        <w:rPr>
+          <w:lang w:val="en-US"/>
+        </w:rPr>
+        <w:t xml:space="preserve"> </w:t>
+      </w:r>
+      <w:r>
+        <w:t>таблицу</w:t>
+      </w:r>
+      <w:r>
+        <w:rPr>
+          <w:lang w:val="en-US"/>
+        </w:rPr>
+        <w:t xml:space="preserve"> </w:t>
+      </w:r>
+      <w:r>
+        <w:t>«Преподаватели».</w:t>
       </w:r>
     </w:p>
     <w:p>
@@ -11712,22 +14542,68 @@
         <w:spacing w:before="44"/>
         <w:ind w:hanging="361"/>
       </w:pPr>
-      <w:proofErr w:type="spellStart"/>
-      <w:r>
-        <w:t>Далее</w:t>
+      <w:r>
+        <w:t>Далее.</w:t>
+      </w:r>
+      <w:r>
+        <w:t xml:space="preserve"> </w:t>
+      </w:r>
+      <w:r>
+        <w:t>Появляется</w:t>
+      </w:r>
+      <w:r>
+        <w:t xml:space="preserve"> </w:t>
+      </w:r>
+      <w:r>
+        <w:t>третье</w:t>
+      </w:r>
+      <w:r>
+        <w:t xml:space="preserve"> </w:t>
+      </w:r>
+      <w:r>
+        <w:t>окно</w:t>
+      </w:r>
+      <w:r>
+        <w:t xml:space="preserve"> </w:t>
+      </w:r>
+      <w:r>
+        <w:t>Мастера</w:t>
+      </w:r>
+      <w:r>
+        <w:t xml:space="preserve"> </w:t>
+      </w:r>
+      <w:r>
+        <w:t>подстановок.</w:t>
+      </w:r>
+      <w:r>
+        <w:t xml:space="preserve"> </w:t>
+      </w:r>
+      <w:r>
+        <w:t>Выбираем</w:t>
+      </w:r>
+      <w:r>
+        <w:rPr>
+          <w:lang w:val="en-US"/>
+        </w:rPr>
+        <w:t xml:space="preserve"> </w:t>
+      </w:r>
+      <w:r>
+        <w:t>поля</w:t>
+      </w:r>
+      <w:r>
+        <w:rPr>
+          <w:lang w:val="en-US"/>
+        </w:rPr>
+        <w:t xml:space="preserve"> </w:t>
+      </w:r>
+      <w:r>
+        <w:t>«Код</w:t>
       </w:r>
       <w:proofErr w:type="gramStart"/>
       <w:r>
-        <w:t>.П</w:t>
+        <w:t>»и</w:t>
       </w:r>
       <w:proofErr w:type="gramEnd"/>
-      <w:r>
-        <w:t>оявляетсятретьеокноМастераподстановок.Выбираемполя</w:t>
-      </w:r>
-      <w:proofErr w:type="spellEnd"/>
-      <w:r>
-        <w:t>«Код»и</w:t>
-      </w:r>
     </w:p>
     <w:p>
       <w:pPr>
@@ -11736,18 +14612,32 @@
         <w:ind w:left="953"/>
       </w:pPr>
       <w:r>
-        <w:t>«Преподавател</w:t>
-      </w:r>
-      <w:proofErr w:type="gramStart"/>
-      <w:r>
-        <w:t>ь»</w:t>
-      </w:r>
-      <w:proofErr w:type="spellStart"/>
-      <w:proofErr w:type="gramEnd"/>
-      <w:r>
-        <w:t>изтаблицы</w:t>
-      </w:r>
-      <w:proofErr w:type="spellEnd"/>
+        <w:t>«Преподаватель»</w:t>
+      </w:r>
+      <w:r>
+        <w:rPr>
+          <w:lang w:val="en-US"/>
+        </w:rPr>
+        <w:t xml:space="preserve"> </w:t>
+      </w:r>
+      <w:r>
+        <w:t>из</w:t>
+      </w:r>
+      <w:r>
+        <w:rPr>
+          <w:lang w:val="en-US"/>
+        </w:rPr>
+        <w:t xml:space="preserve"> </w:t>
+      </w:r>
+      <w:r>
+        <w:t>таблицы</w:t>
+      </w:r>
+      <w:r>
+        <w:rPr>
+          <w:lang w:val="en-US"/>
+        </w:rPr>
+        <w:t xml:space="preserve"> </w:t>
+      </w:r>
       <w:r>
         <w:t>«Преподаватели».</w:t>
       </w:r>
@@ -11766,23 +14656,25 @@
         <w:ind w:right="566"/>
       </w:pPr>
       <w:r>
-        <w:t xml:space="preserve">Далее. Появляется </w:t>
-      </w:r>
-      <w:proofErr w:type="spellStart"/>
-      <w:r>
-        <w:t>четвертоеокно</w:t>
-      </w:r>
-      <w:proofErr w:type="spellEnd"/>
-      <w:r>
-        <w:t xml:space="preserve"> Мастера подстановок. Задаем порядок сортировки: попол</w:t>
-      </w:r>
-      <w:proofErr w:type="gramStart"/>
-      <w:r>
-        <w:t>ю«</w:t>
-      </w:r>
-      <w:proofErr w:type="gramEnd"/>
-      <w:r>
-        <w:t>Преподаватель».</w:t>
+        <w:t>Далее. Появляется четвертое</w:t>
+      </w:r>
+      <w:r>
+        <w:t xml:space="preserve"> </w:t>
+      </w:r>
+      <w:r>
+        <w:t>окно Мастера подстановок. Задаем порядок сортировки: по</w:t>
+      </w:r>
+      <w:r>
+        <w:t xml:space="preserve"> </w:t>
+      </w:r>
+      <w:r>
+        <w:t>полю</w:t>
+      </w:r>
+      <w:r>
+        <w:t xml:space="preserve"> </w:t>
+      </w:r>
+      <w:r>
+        <w:t>«Преподаватель».</w:t>
       </w:r>
     </w:p>
     <w:p>
@@ -11799,24 +14691,103 @@
         <w:ind w:right="142"/>
       </w:pPr>
       <w:r>
-        <w:t>Далее</w:t>
-      </w:r>
-      <w:proofErr w:type="gramStart"/>
-      <w:r>
-        <w:t>.П</w:t>
-      </w:r>
-      <w:proofErr w:type="gramEnd"/>
-      <w:r>
-        <w:t>оявляетсяпятоеокноМастераподстановок.Задаемширинустолбцови</w:t>
+        <w:t>Далее.</w:t>
+      </w:r>
+      <w:r>
+        <w:t xml:space="preserve"> </w:t>
+      </w:r>
+      <w:r>
+        <w:t>Появляется</w:t>
+      </w:r>
+      <w:r>
+        <w:t xml:space="preserve"> </w:t>
+      </w:r>
+      <w:r>
+        <w:t>пятое</w:t>
+      </w:r>
+      <w:r>
+        <w:t xml:space="preserve"> </w:t>
+      </w:r>
+      <w:r>
+        <w:t>окно</w:t>
+      </w:r>
+      <w:r>
+        <w:t xml:space="preserve"> </w:t>
+      </w:r>
+      <w:r>
+        <w:t>Мастера</w:t>
+      </w:r>
+      <w:r>
+        <w:t xml:space="preserve"> </w:t>
+      </w:r>
+      <w:r>
+        <w:t>подстановок.</w:t>
+      </w:r>
+      <w:r>
+        <w:t xml:space="preserve"> </w:t>
+      </w:r>
+      <w:r>
+        <w:t>Задаем</w:t>
+      </w:r>
+      <w:r>
+        <w:t xml:space="preserve"> </w:t>
+      </w:r>
+      <w:r>
+        <w:t>ширину</w:t>
+      </w:r>
+      <w:r>
+        <w:t xml:space="preserve"> </w:t>
+      </w:r>
+      <w:r>
+        <w:t>столбцов</w:t>
+      </w:r>
+      <w:r>
+        <w:t xml:space="preserve"> </w:t>
+      </w:r>
+      <w:r>
+        <w:t>и</w:t>
+      </w:r>
+      <w:r>
+        <w:t xml:space="preserve"> </w:t>
       </w:r>
       <w:r>
         <w:rPr>
           <w:color w:val="FF0000"/>
         </w:rPr>
-        <w:t>оставляемгалочку</w:t>
-      </w:r>
-      <w:r>
-        <w:t>«Скрытьключевойстолбец».</w:t>
+        <w:t>оставляем</w:t>
+      </w:r>
+      <w:r>
+        <w:rPr>
+          <w:color w:val="FF0000"/>
+        </w:rPr>
+        <w:t xml:space="preserve"> </w:t>
+      </w:r>
+      <w:r>
+        <w:rPr>
+          <w:color w:val="FF0000"/>
+        </w:rPr>
+        <w:t>галочку</w:t>
+      </w:r>
+      <w:r>
+        <w:rPr>
+          <w:color w:val="FF0000"/>
+        </w:rPr>
+        <w:t xml:space="preserve"> </w:t>
+      </w:r>
+      <w:r>
+        <w:t>«Скрыть</w:t>
+      </w:r>
+      <w:r>
+        <w:t xml:space="preserve"> </w:t>
+      </w:r>
+      <w:r>
+        <w:t>ключевой</w:t>
+      </w:r>
+      <w:r>
+        <w:t xml:space="preserve"> </w:t>
+      </w:r>
+      <w:r>
+        <w:t>столбец».</w:t>
       </w:r>
     </w:p>
     <w:p>
@@ -11833,15 +14804,61 @@
         <w:ind w:hanging="361"/>
       </w:pPr>
       <w:r>
-        <w:t>Далее</w:t>
-      </w:r>
-      <w:proofErr w:type="gramStart"/>
-      <w:r>
-        <w:t>.П</w:t>
-      </w:r>
-      <w:proofErr w:type="gramEnd"/>
-      <w:r>
-        <w:t>оявляетсяшестоеокноМастераподстановок.ЗадаемподписьПреподаватель.</w:t>
+        <w:t>Далее.</w:t>
+      </w:r>
+      <w:r>
+        <w:t xml:space="preserve"> </w:t>
+      </w:r>
+      <w:r>
+        <w:t>Появляется</w:t>
+      </w:r>
+      <w:r>
+        <w:t xml:space="preserve"> </w:t>
+      </w:r>
+      <w:r>
+        <w:t>шестое</w:t>
+      </w:r>
+      <w:r>
+        <w:t xml:space="preserve"> </w:t>
+      </w:r>
+      <w:r>
+        <w:t>окно</w:t>
+      </w:r>
+      <w:r>
+        <w:t xml:space="preserve"> </w:t>
+      </w:r>
+      <w:r>
+        <w:t>Мастера</w:t>
+      </w:r>
+      <w:r>
+        <w:t xml:space="preserve"> </w:t>
+      </w:r>
+      <w:r>
+        <w:t>подстановок.</w:t>
+      </w:r>
+      <w:r>
+        <w:t xml:space="preserve"> </w:t>
+      </w:r>
+      <w:r>
+        <w:t>Задаем</w:t>
+      </w:r>
+      <w:r>
+        <w:rPr>
+          <w:lang w:val="en-US"/>
+        </w:rPr>
+        <w:t xml:space="preserve"> </w:t>
+      </w:r>
+      <w:r>
+        <w:t>подпись</w:t>
+      </w:r>
+      <w:r>
+        <w:rPr>
+          <w:lang w:val="en-US"/>
+        </w:rPr>
+        <w:t xml:space="preserve"> </w:t>
+      </w:r>
+      <w:r>
+        <w:t>Преподаватель.</w:t>
       </w:r>
     </w:p>
     <w:p>
@@ -11858,15 +14875,75 @@
         <w:ind w:left="233" w:right="528" w:firstLine="360"/>
       </w:pPr>
       <w:r>
-        <w:t>Сохраняем таблицу «Успеваемость» перед созданием связи с таблицей «Преподаватели»</w:t>
+        <w:t>Сохраняем таблицу «Успеваемость» перед созданием связи с таблицей «Преподаватели».</w:t>
+      </w:r>
+      <w:r>
+        <w:t xml:space="preserve"> </w:t>
+      </w:r>
+      <w:r>
+        <w:t>Сравните</w:t>
+      </w:r>
+      <w:r>
+        <w:rPr>
+          <w:lang w:val="en-US"/>
+        </w:rPr>
+        <w:t xml:space="preserve"> </w:t>
+      </w:r>
+      <w:r>
+        <w:t>свойства</w:t>
+      </w:r>
+      <w:r>
+        <w:rPr>
+          <w:lang w:val="en-US"/>
+        </w:rPr>
+        <w:t xml:space="preserve"> </w:t>
+      </w:r>
+      <w:r>
+        <w:t>поля</w:t>
+      </w:r>
+      <w:r>
+        <w:rPr>
+          <w:lang w:val="en-US"/>
+        </w:rPr>
+        <w:t xml:space="preserve"> </w:t>
+      </w:r>
+      <w:r>
+        <w:t>со</w:t>
+      </w:r>
+      <w:r>
+        <w:rPr>
+          <w:lang w:val="en-US"/>
+        </w:rPr>
+        <w:t xml:space="preserve"> </w:t>
+      </w:r>
+      <w:r>
+        <w:t>списком</w:t>
+      </w:r>
+      <w:r>
+        <w:rPr>
+          <w:lang w:val="en-US"/>
+        </w:rPr>
+        <w:t xml:space="preserve"> </w:t>
+      </w:r>
+      <w:r>
+        <w:t>«Преподаватель»</w:t>
+      </w:r>
+      <w:r>
+        <w:rPr>
+          <w:lang w:val="en-US"/>
+        </w:rPr>
+        <w:t xml:space="preserve"> </w:t>
+      </w:r>
+      <w:r>
+        <w:t>таблицы «Успеваемость</w:t>
       </w:r>
       <w:proofErr w:type="gramStart"/>
       <w:r>
-        <w:t>.С</w:t>
+        <w:t>»с</w:t>
       </w:r>
       <w:proofErr w:type="gramEnd"/>
       <w:r>
-        <w:t>равнитесвойстваполясосписком«Преподаватель»таблицы «Успеваемость»срис.24.</w:t>
+        <w:t>рис.24.</w:t>
       </w:r>
     </w:p>
     <w:p>
@@ -11937,25 +15014,103 @@
           <w:color w:val="4F81BC"/>
           <w:sz w:val="18"/>
         </w:rPr>
-        <w:t xml:space="preserve">Рисунок 24.ВкладкаПодстановка </w:t>
-      </w:r>
-      <w:proofErr w:type="spellStart"/>
-      <w:r>
-        <w:rPr>
-          <w:b/>
-          <w:color w:val="4F81BC"/>
-          <w:sz w:val="18"/>
-        </w:rPr>
-        <w:t>полясоспискомПреподавательтаблицыУспеваемость</w:t>
-      </w:r>
-      <w:proofErr w:type="spellEnd"/>
-      <w:r>
-        <w:rPr>
-          <w:b/>
-          <w:color w:val="4F81BC"/>
-          <w:sz w:val="18"/>
-        </w:rPr>
-        <w:t>.</w:t>
+        <w:t>Рисунок 24.Вкладка</w:t>
+      </w:r>
+      <w:r>
+        <w:rPr>
+          <w:b/>
+          <w:color w:val="4F81BC"/>
+          <w:sz w:val="18"/>
+        </w:rPr>
+        <w:t xml:space="preserve"> </w:t>
+      </w:r>
+      <w:r>
+        <w:rPr>
+          <w:b/>
+          <w:color w:val="4F81BC"/>
+          <w:sz w:val="18"/>
+        </w:rPr>
+        <w:t>Подстановка поля</w:t>
+      </w:r>
+      <w:r>
+        <w:rPr>
+          <w:b/>
+          <w:color w:val="4F81BC"/>
+          <w:sz w:val="18"/>
+        </w:rPr>
+        <w:t xml:space="preserve"> </w:t>
+      </w:r>
+      <w:r>
+        <w:rPr>
+          <w:b/>
+          <w:color w:val="4F81BC"/>
+          <w:sz w:val="18"/>
+        </w:rPr>
+        <w:t>со</w:t>
+      </w:r>
+      <w:r>
+        <w:rPr>
+          <w:b/>
+          <w:color w:val="4F81BC"/>
+          <w:sz w:val="18"/>
+        </w:rPr>
+        <w:t xml:space="preserve"> </w:t>
+      </w:r>
+      <w:r>
+        <w:rPr>
+          <w:b/>
+          <w:color w:val="4F81BC"/>
+          <w:sz w:val="18"/>
+        </w:rPr>
+        <w:t>списком</w:t>
+      </w:r>
+      <w:r>
+        <w:rPr>
+          <w:b/>
+          <w:color w:val="4F81BC"/>
+          <w:sz w:val="18"/>
+        </w:rPr>
+        <w:t xml:space="preserve"> </w:t>
+      </w:r>
+      <w:r>
+        <w:rPr>
+          <w:b/>
+          <w:color w:val="4F81BC"/>
+          <w:sz w:val="18"/>
+        </w:rPr>
+        <w:t>Преподаватель</w:t>
+      </w:r>
+      <w:r>
+        <w:rPr>
+          <w:b/>
+          <w:color w:val="4F81BC"/>
+          <w:sz w:val="18"/>
+        </w:rPr>
+        <w:t xml:space="preserve"> </w:t>
+      </w:r>
+      <w:r>
+        <w:rPr>
+          <w:b/>
+          <w:color w:val="4F81BC"/>
+          <w:sz w:val="18"/>
+        </w:rPr>
+        <w:t>таблицы</w:t>
+      </w:r>
+      <w:r>
+        <w:rPr>
+          <w:b/>
+          <w:color w:val="4F81BC"/>
+          <w:sz w:val="18"/>
+        </w:rPr>
+        <w:t xml:space="preserve"> </w:t>
+      </w:r>
+      <w:r>
+        <w:rPr>
+          <w:b/>
+          <w:color w:val="4F81BC"/>
+          <w:sz w:val="18"/>
+        </w:rPr>
+        <w:t>Успеваемость.</w:t>
       </w:r>
     </w:p>
     <w:p>
@@ -11965,7 +15120,6 @@
         <w:ind w:left="233" w:right="460"/>
         <w:jc w:val="both"/>
       </w:pPr>
-      <w:proofErr w:type="gramStart"/>
       <w:r>
         <w:t xml:space="preserve">Обратите внимание, что тип данных поля «Преподаватель» преобразован в </w:t>
       </w:r>
@@ -11976,19 +15130,13 @@
         <w:t>Числовой</w:t>
       </w:r>
       <w:r>
-        <w:t xml:space="preserve">, что </w:t>
-      </w:r>
-      <w:proofErr w:type="spellStart"/>
-      <w:r>
-        <w:t>ширинапервого</w:t>
-      </w:r>
-      <w:proofErr w:type="spellEnd"/>
-      <w:r>
-        <w:t xml:space="preserve"> столбца равна нулю, поскольку мы скрыли ключевой столбец.</w:t>
-      </w:r>
-      <w:proofErr w:type="gramEnd"/>
-      <w:r>
-        <w:t xml:space="preserve"> </w:t>
+        <w:t>, что ширина</w:t>
+      </w:r>
+      <w:r>
+        <w:t xml:space="preserve"> </w:t>
+      </w:r>
+      <w:r>
+        <w:t xml:space="preserve">первого столбца равна нулю, поскольку мы скрыли ключевой столбец. </w:t>
       </w:r>
       <w:r>
         <w:rPr>
@@ -11997,15 +15145,49 @@
         <w:t xml:space="preserve">Самостоятельно </w:t>
       </w:r>
       <w:r>
-        <w:t>проверьтеработуполясосписко</w:t>
-      </w:r>
-      <w:proofErr w:type="gramStart"/>
-      <w:r>
-        <w:t>м«</w:t>
-      </w:r>
-      <w:proofErr w:type="gramEnd"/>
-      <w:r>
-        <w:t>Преподаватель»таблицы«Успеваемость».</w:t>
+        <w:t>проверьте</w:t>
+      </w:r>
+      <w:r>
+        <w:t xml:space="preserve"> </w:t>
+      </w:r>
+      <w:r>
+        <w:t>работу</w:t>
+      </w:r>
+      <w:r>
+        <w:t xml:space="preserve"> </w:t>
+      </w:r>
+      <w:r>
+        <w:t>поля</w:t>
+      </w:r>
+      <w:r>
+        <w:t xml:space="preserve"> </w:t>
+      </w:r>
+      <w:r>
+        <w:t>со</w:t>
+      </w:r>
+      <w:r>
+        <w:t xml:space="preserve"> </w:t>
+      </w:r>
+      <w:r>
+        <w:t>списком</w:t>
+      </w:r>
+      <w:r>
+        <w:t xml:space="preserve"> </w:t>
+      </w:r>
+      <w:r>
+        <w:t>«Преподаватель»</w:t>
+      </w:r>
+      <w:r>
+        <w:t xml:space="preserve"> </w:t>
+      </w:r>
+      <w:r>
+        <w:t>таблицы</w:t>
+      </w:r>
+      <w:r>
+        <w:t xml:space="preserve"> </w:t>
+      </w:r>
+      <w:r>
+        <w:t>«Успеваемость».</w:t>
       </w:r>
     </w:p>
     <w:p>
@@ -12019,7 +15201,6 @@
       </w:pPr>
       <w:bookmarkStart w:id="47" w:name="Поле_со_списком_«Семестр»_таблицы_«Успев"/>
       <w:bookmarkEnd w:id="47"/>
-      <w:proofErr w:type="spellStart"/>
       <w:r>
         <w:rPr>
           <w:rFonts w:ascii="Times New Roman" w:hAnsi="Times New Roman"/>
@@ -12027,34 +15208,87 @@
           <w:sz w:val="27"/>
         </w:rPr>
         <w:lastRenderedPageBreak/>
-        <w:t>Полесосписко</w:t>
-      </w:r>
-      <w:proofErr w:type="gramStart"/>
+        <w:t>Поле</w:t>
+      </w:r>
       <w:r>
         <w:rPr>
           <w:rFonts w:ascii="Times New Roman" w:hAnsi="Times New Roman"/>
           <w:b/>
           <w:sz w:val="27"/>
         </w:rPr>
-        <w:t>м</w:t>
-      </w:r>
-      <w:proofErr w:type="spellEnd"/>
+        <w:t xml:space="preserve"> </w:t>
+      </w:r>
       <w:r>
         <w:rPr>
           <w:rFonts w:ascii="Times New Roman" w:hAnsi="Times New Roman"/>
           <w:b/>
           <w:sz w:val="27"/>
         </w:rPr>
-        <w:t>«</w:t>
-      </w:r>
-      <w:proofErr w:type="gramEnd"/>
+        <w:t>со</w:t>
+      </w:r>
       <w:r>
         <w:rPr>
           <w:rFonts w:ascii="Times New Roman" w:hAnsi="Times New Roman"/>
           <w:b/>
           <w:sz w:val="27"/>
         </w:rPr>
-        <w:t>Семестр»таблицы«Успеваемость»</w:t>
+        <w:t xml:space="preserve"> </w:t>
+      </w:r>
+      <w:r>
+        <w:rPr>
+          <w:rFonts w:ascii="Times New Roman" w:hAnsi="Times New Roman"/>
+          <w:b/>
+          <w:sz w:val="27"/>
+        </w:rPr>
+        <w:t>списком</w:t>
+      </w:r>
+      <w:r>
+        <w:rPr>
+          <w:rFonts w:ascii="Times New Roman" w:hAnsi="Times New Roman"/>
+          <w:b/>
+          <w:sz w:val="27"/>
+        </w:rPr>
+        <w:t xml:space="preserve"> </w:t>
+      </w:r>
+      <w:r>
+        <w:rPr>
+          <w:rFonts w:ascii="Times New Roman" w:hAnsi="Times New Roman"/>
+          <w:b/>
+          <w:sz w:val="27"/>
+        </w:rPr>
+        <w:t>«Семестр»</w:t>
+      </w:r>
+      <w:r>
+        <w:rPr>
+          <w:rFonts w:ascii="Times New Roman" w:hAnsi="Times New Roman"/>
+          <w:b/>
+          <w:sz w:val="27"/>
+        </w:rPr>
+        <w:t xml:space="preserve"> </w:t>
+      </w:r>
+      <w:r>
+        <w:rPr>
+          <w:rFonts w:ascii="Times New Roman" w:hAnsi="Times New Roman"/>
+          <w:b/>
+          <w:sz w:val="27"/>
+        </w:rPr>
+        <w:t>таблицы</w:t>
+      </w:r>
+      <w:r>
+        <w:rPr>
+          <w:rFonts w:ascii="Times New Roman" w:hAnsi="Times New Roman"/>
+          <w:b/>
+          <w:sz w:val="27"/>
+        </w:rPr>
+        <w:t xml:space="preserve"> </w:t>
+      </w:r>
+      <w:r>
+        <w:rPr>
+          <w:rFonts w:ascii="Times New Roman" w:hAnsi="Times New Roman"/>
+          <w:b/>
+          <w:sz w:val="27"/>
+        </w:rPr>
+        <w:t>«Успеваемость»</w:t>
       </w:r>
     </w:p>
     <w:p>
@@ -12075,15 +15309,121 @@
         <w:ind w:left="233" w:right="440"/>
       </w:pPr>
       <w:r>
-        <w:t>Пол</w:t>
-      </w:r>
-      <w:proofErr w:type="gramStart"/>
-      <w:r>
-        <w:t>е«</w:t>
-      </w:r>
-      <w:proofErr w:type="gramEnd"/>
-      <w:r>
-        <w:t>Семестр»таблицы«Успеваемость»преобразуемвполесосписком,чтобыможнобыловыбиратьномерсеместраиззаранеезаготовленногосписказначений.</w:t>
+        <w:t>Поле</w:t>
+      </w:r>
+      <w:r>
+        <w:t xml:space="preserve"> </w:t>
+      </w:r>
+      <w:r>
+        <w:t>«Семестр»</w:t>
+      </w:r>
+      <w:r>
+        <w:t xml:space="preserve"> </w:t>
+      </w:r>
+      <w:r>
+        <w:t>таблицы</w:t>
+      </w:r>
+      <w:r>
+        <w:t xml:space="preserve"> </w:t>
+      </w:r>
+      <w:r>
+        <w:t>«Успеваемость»</w:t>
+      </w:r>
+      <w:r>
+        <w:t xml:space="preserve"> </w:t>
+      </w:r>
+      <w:r>
+        <w:t>преобразуем</w:t>
+      </w:r>
+      <w:r>
+        <w:t xml:space="preserve"> </w:t>
+      </w:r>
+      <w:r>
+        <w:t>в</w:t>
+      </w:r>
+      <w:r>
+        <w:t xml:space="preserve"> </w:t>
+      </w:r>
+      <w:r>
+        <w:t>поле</w:t>
+      </w:r>
+      <w:r>
+        <w:t xml:space="preserve"> </w:t>
+      </w:r>
+      <w:r>
+        <w:t>со</w:t>
+      </w:r>
+      <w:r>
+        <w:t xml:space="preserve"> </w:t>
+      </w:r>
+      <w:r>
+        <w:t>списком,</w:t>
+      </w:r>
+      <w:r>
+        <w:t xml:space="preserve"> </w:t>
+      </w:r>
+      <w:r>
+        <w:t>чтобы</w:t>
+      </w:r>
+      <w:r>
+        <w:t xml:space="preserve"> </w:t>
+      </w:r>
+      <w:r>
+        <w:t>можно</w:t>
+      </w:r>
+      <w:r>
+        <w:t xml:space="preserve"> </w:t>
+      </w:r>
+      <w:r>
+        <w:t>было</w:t>
+      </w:r>
+      <w:r>
+        <w:t xml:space="preserve"> </w:t>
+      </w:r>
+      <w:r>
+        <w:t>выбирать</w:t>
+      </w:r>
+      <w:r>
+        <w:t xml:space="preserve"> </w:t>
+      </w:r>
+      <w:r>
+        <w:t>номер</w:t>
+      </w:r>
+      <w:r>
+        <w:t xml:space="preserve"> </w:t>
+      </w:r>
+      <w:r>
+        <w:t>семестра</w:t>
+      </w:r>
+      <w:r>
+        <w:t xml:space="preserve"> </w:t>
+      </w:r>
+      <w:r>
+        <w:t>из</w:t>
+      </w:r>
+      <w:r>
+        <w:t xml:space="preserve"> </w:t>
+      </w:r>
+      <w:r>
+        <w:t>заранее</w:t>
+      </w:r>
+      <w:r>
+        <w:t xml:space="preserve"> </w:t>
+      </w:r>
+      <w:r>
+        <w:t>заготовленного</w:t>
+      </w:r>
+      <w:r>
+        <w:t xml:space="preserve"> </w:t>
+      </w:r>
+      <w:r>
+        <w:t>списка</w:t>
+      </w:r>
+      <w:r>
+        <w:t xml:space="preserve"> </w:t>
+      </w:r>
+      <w:r>
+        <w:t>значений.</w:t>
       </w:r>
     </w:p>
     <w:p>
@@ -12105,37 +15445,149 @@
         <w:tabs>
           <w:tab w:val="left" w:pos="954"/>
         </w:tabs>
-        <w:spacing w:before="0"/>
-        <w:ind w:hanging="361"/>
-      </w:pPr>
-      <w:r>
-        <w:t>Откройтетаблицу«Успеваемость»вКонструкторе</w:t>
-      </w:r>
-      <w:proofErr w:type="gramStart"/>
-      <w:r>
-        <w:t>.Д</w:t>
-      </w:r>
-      <w:proofErr w:type="gramEnd"/>
-      <w:r>
-        <w:t>ляполя«Семестр»выберитетипданных</w:t>
-      </w:r>
-    </w:p>
-    <w:p>
-      <w:pPr>
-        <w:pStyle w:val="a3"/>
-        <w:spacing w:before="39" w:line="278" w:lineRule="auto"/>
-        <w:ind w:left="953" w:right="440"/>
-      </w:pPr>
-      <w:r>
-        <w:t>«Мастерподстановок»</w:t>
-      </w:r>
-      <w:proofErr w:type="gramStart"/>
-      <w:r>
-        <w:t>.П</w:t>
-      </w:r>
-      <w:proofErr w:type="gramEnd"/>
-      <w:r>
-        <w:t>оявитсяокно«Созданиеподстановки».Выберитеопцию«Будетвведенфиксированныйнаборзначений».</w:t>
+        <w:spacing w:line="278" w:lineRule="auto"/>
+        <w:ind w:right="440" w:hanging="361"/>
+      </w:pPr>
+      <w:r>
+        <w:t>Откройте</w:t>
+      </w:r>
+      <w:r>
+        <w:t xml:space="preserve"> </w:t>
+      </w:r>
+      <w:r>
+        <w:t>таблицу</w:t>
+      </w:r>
+      <w:r>
+        <w:t xml:space="preserve"> </w:t>
+      </w:r>
+      <w:r>
+        <w:t>«Успеваемость»</w:t>
+      </w:r>
+      <w:r>
+        <w:t xml:space="preserve"> </w:t>
+      </w:r>
+      <w:r>
+        <w:t>в</w:t>
+      </w:r>
+      <w:r>
+        <w:t xml:space="preserve"> </w:t>
+      </w:r>
+      <w:r>
+        <w:t>Конструкторе.</w:t>
+      </w:r>
+      <w:r>
+        <w:t xml:space="preserve"> </w:t>
+      </w:r>
+      <w:r>
+        <w:t>Для</w:t>
+      </w:r>
+      <w:r>
+        <w:t xml:space="preserve"> </w:t>
+      </w:r>
+      <w:r>
+        <w:t>поля</w:t>
+      </w:r>
+      <w:r>
+        <w:t xml:space="preserve"> </w:t>
+      </w:r>
+      <w:r>
+        <w:t>«Семестр»</w:t>
+      </w:r>
+      <w:r>
+        <w:t xml:space="preserve"> </w:t>
+      </w:r>
+      <w:r>
+        <w:t>выберите</w:t>
+      </w:r>
+      <w:r>
+        <w:t xml:space="preserve"> </w:t>
+      </w:r>
+      <w:r>
+        <w:t>тип</w:t>
+      </w:r>
+      <w:r>
+        <w:t xml:space="preserve"> </w:t>
+      </w:r>
+      <w:r>
+        <w:t>данных</w:t>
+      </w:r>
+      <w:r>
+        <w:t xml:space="preserve"> </w:t>
+      </w:r>
+      <w:r>
+        <w:t>«Мастер</w:t>
+      </w:r>
+      <w:r>
+        <w:t xml:space="preserve"> </w:t>
+      </w:r>
+      <w:r>
+        <w:t>подстановок».</w:t>
+      </w:r>
+      <w:r>
+        <w:t xml:space="preserve"> </w:t>
+      </w:r>
+      <w:r>
+        <w:t>Появится</w:t>
+      </w:r>
+      <w:r>
+        <w:t xml:space="preserve"> </w:t>
+      </w:r>
+      <w:r>
+        <w:t>окно</w:t>
+      </w:r>
+      <w:r>
+        <w:t xml:space="preserve"> </w:t>
+      </w:r>
+      <w:r>
+        <w:t>«Создание</w:t>
+      </w:r>
+      <w:r>
+        <w:t xml:space="preserve"> </w:t>
+      </w:r>
+      <w:r>
+        <w:t>подстановки».</w:t>
+      </w:r>
+      <w:r>
+        <w:t xml:space="preserve"> </w:t>
+      </w:r>
+      <w:r>
+        <w:t>Выберите</w:t>
+      </w:r>
+      <w:r>
+        <w:t xml:space="preserve"> </w:t>
+      </w:r>
+      <w:r>
+        <w:t>опцию</w:t>
+      </w:r>
+      <w:r>
+        <w:t xml:space="preserve"> </w:t>
+      </w:r>
+      <w:r>
+        <w:t>«Будет</w:t>
+      </w:r>
+      <w:r>
+        <w:t xml:space="preserve"> </w:t>
+      </w:r>
+      <w:r>
+        <w:t>введен</w:t>
+      </w:r>
+      <w:r>
+        <w:t xml:space="preserve"> </w:t>
+      </w:r>
+      <w:r>
+        <w:t>фиксированный</w:t>
+      </w:r>
+      <w:r>
+        <w:t xml:space="preserve"> </w:t>
+      </w:r>
+      <w:r>
+        <w:t>набор</w:t>
+      </w:r>
+      <w:r>
+        <w:t xml:space="preserve"> </w:t>
+      </w:r>
+      <w:r>
+        <w:t>значений».</w:t>
       </w:r>
     </w:p>
     <w:p>
@@ -12152,15 +15604,19 @@
         <w:ind w:right="193"/>
       </w:pPr>
       <w:r>
-        <w:t xml:space="preserve">Далее. Появляется второе окно Мастера подстановок. Введите числа 1, 2, 3, 4, 5, 6, 7, 8, 9, 10 </w:t>
-      </w:r>
-      <w:proofErr w:type="spellStart"/>
-      <w:r>
-        <w:t>вячейкистолбца</w:t>
-      </w:r>
-      <w:proofErr w:type="spellEnd"/>
-      <w:r>
-        <w:t>.</w:t>
+        <w:t>Далее. Появляется второе окно Мастера подстановок. Введите числа 1, 2, 3, 4, 5, 6, 7, 8, 9, 10 в</w:t>
+      </w:r>
+      <w:r>
+        <w:t xml:space="preserve"> </w:t>
+      </w:r>
+      <w:r>
+        <w:t>ячейки</w:t>
+      </w:r>
+      <w:r>
+        <w:t xml:space="preserve"> </w:t>
+      </w:r>
+      <w:r>
+        <w:t>столбца.</w:t>
       </w:r>
     </w:p>
     <w:p>
@@ -12177,15 +15633,61 @@
         <w:ind w:hanging="361"/>
       </w:pPr>
       <w:r>
-        <w:t>Далее</w:t>
-      </w:r>
-      <w:proofErr w:type="gramStart"/>
-      <w:r>
-        <w:t>.П</w:t>
-      </w:r>
-      <w:proofErr w:type="gramEnd"/>
-      <w:r>
-        <w:t>оявляетсятретьеокноМастераподстановок.ЗадайтеподписьСеместр.</w:t>
+        <w:t>Далее.</w:t>
+      </w:r>
+      <w:r>
+        <w:t xml:space="preserve"> </w:t>
+      </w:r>
+      <w:r>
+        <w:t>Появляется</w:t>
+      </w:r>
+      <w:r>
+        <w:t xml:space="preserve"> </w:t>
+      </w:r>
+      <w:r>
+        <w:t>третье</w:t>
+      </w:r>
+      <w:r>
+        <w:t xml:space="preserve"> </w:t>
+      </w:r>
+      <w:r>
+        <w:t>окно</w:t>
+      </w:r>
+      <w:r>
+        <w:t xml:space="preserve"> </w:t>
+      </w:r>
+      <w:r>
+        <w:t>Мастера</w:t>
+      </w:r>
+      <w:r>
+        <w:t xml:space="preserve"> </w:t>
+      </w:r>
+      <w:r>
+        <w:t>подстановок.</w:t>
+      </w:r>
+      <w:r>
+        <w:t xml:space="preserve"> </w:t>
+      </w:r>
+      <w:r>
+        <w:t>Задайте</w:t>
+      </w:r>
+      <w:r>
+        <w:rPr>
+          <w:lang w:val="en-US"/>
+        </w:rPr>
+        <w:t xml:space="preserve"> </w:t>
+      </w:r>
+      <w:r>
+        <w:t>подпись</w:t>
+      </w:r>
+      <w:r>
+        <w:rPr>
+          <w:lang w:val="en-US"/>
+        </w:rPr>
+        <w:t xml:space="preserve"> </w:t>
+      </w:r>
+      <w:r>
+        <w:t>Семестр.</w:t>
       </w:r>
     </w:p>
     <w:p>
@@ -12221,15 +15723,61 @@
         <w:ind w:left="233"/>
       </w:pPr>
       <w:r>
-        <w:t>Сравнитесвойстваполясосписко</w:t>
-      </w:r>
-      <w:proofErr w:type="gramStart"/>
-      <w:r>
-        <w:t>м«</w:t>
-      </w:r>
-      <w:proofErr w:type="gramEnd"/>
-      <w:r>
-        <w:t>Семестр»таблицы«Успеваемость»срис.25.</w:t>
+        <w:t>Сравните</w:t>
+      </w:r>
+      <w:r>
+        <w:t xml:space="preserve"> </w:t>
+      </w:r>
+      <w:r>
+        <w:t>свойства</w:t>
+      </w:r>
+      <w:r>
+        <w:t xml:space="preserve"> </w:t>
+      </w:r>
+      <w:r>
+        <w:t>поля</w:t>
+      </w:r>
+      <w:r>
+        <w:t xml:space="preserve"> </w:t>
+      </w:r>
+      <w:r>
+        <w:t>со</w:t>
+      </w:r>
+      <w:r>
+        <w:t xml:space="preserve"> </w:t>
+      </w:r>
+      <w:r>
+        <w:t>списком</w:t>
+      </w:r>
+      <w:r>
+        <w:t xml:space="preserve"> </w:t>
+      </w:r>
+      <w:r>
+        <w:t>«Семестр»</w:t>
+      </w:r>
+      <w:r>
+        <w:t xml:space="preserve"> </w:t>
+      </w:r>
+      <w:r>
+        <w:t>таблицы</w:t>
+      </w:r>
+      <w:r>
+        <w:t xml:space="preserve"> </w:t>
+      </w:r>
+      <w:r>
+        <w:t>«Успеваемость»</w:t>
+      </w:r>
+      <w:r>
+        <w:t xml:space="preserve"> </w:t>
+      </w:r>
+      <w:r>
+        <w:t>с</w:t>
+      </w:r>
+      <w:r>
+        <w:t xml:space="preserve"> </w:t>
+      </w:r>
+      <w:r>
+        <w:t>рис.25.</w:t>
       </w:r>
     </w:p>
     <w:p>
@@ -12306,25 +15854,103 @@
           <w:color w:val="4F81BC"/>
           <w:sz w:val="18"/>
         </w:rPr>
-        <w:t>Рисунок 25.ВкладкаПодстановкаполясосписко</w:t>
-      </w:r>
-      <w:proofErr w:type="gramStart"/>
-      <w:r>
-        <w:rPr>
-          <w:b/>
-          <w:color w:val="4F81BC"/>
-          <w:sz w:val="18"/>
-        </w:rPr>
-        <w:t>м«</w:t>
-      </w:r>
-      <w:proofErr w:type="gramEnd"/>
-      <w:r>
-        <w:rPr>
-          <w:b/>
-          <w:color w:val="4F81BC"/>
-          <w:sz w:val="18"/>
-        </w:rPr>
-        <w:t>Семестр»таблицы «Успеваемость»</w:t>
+        <w:t>Рисунок 25.Вкладка</w:t>
+      </w:r>
+      <w:r>
+        <w:rPr>
+          <w:b/>
+          <w:color w:val="4F81BC"/>
+          <w:sz w:val="18"/>
+        </w:rPr>
+        <w:t xml:space="preserve"> </w:t>
+      </w:r>
+      <w:r>
+        <w:rPr>
+          <w:b/>
+          <w:color w:val="4F81BC"/>
+          <w:sz w:val="18"/>
+        </w:rPr>
+        <w:t>Подстановка</w:t>
+      </w:r>
+      <w:r>
+        <w:rPr>
+          <w:b/>
+          <w:color w:val="4F81BC"/>
+          <w:sz w:val="18"/>
+        </w:rPr>
+        <w:t xml:space="preserve"> </w:t>
+      </w:r>
+      <w:r>
+        <w:rPr>
+          <w:b/>
+          <w:color w:val="4F81BC"/>
+          <w:sz w:val="18"/>
+        </w:rPr>
+        <w:t>поля</w:t>
+      </w:r>
+      <w:r>
+        <w:rPr>
+          <w:b/>
+          <w:color w:val="4F81BC"/>
+          <w:sz w:val="18"/>
+        </w:rPr>
+        <w:t xml:space="preserve"> </w:t>
+      </w:r>
+      <w:r>
+        <w:rPr>
+          <w:b/>
+          <w:color w:val="4F81BC"/>
+          <w:sz w:val="18"/>
+        </w:rPr>
+        <w:t>со</w:t>
+      </w:r>
+      <w:r>
+        <w:rPr>
+          <w:b/>
+          <w:color w:val="4F81BC"/>
+          <w:sz w:val="18"/>
+        </w:rPr>
+        <w:t xml:space="preserve"> </w:t>
+      </w:r>
+      <w:r>
+        <w:rPr>
+          <w:b/>
+          <w:color w:val="4F81BC"/>
+          <w:sz w:val="18"/>
+        </w:rPr>
+        <w:t>списком</w:t>
+      </w:r>
+      <w:r>
+        <w:rPr>
+          <w:b/>
+          <w:color w:val="4F81BC"/>
+          <w:sz w:val="18"/>
+        </w:rPr>
+        <w:t xml:space="preserve"> </w:t>
+      </w:r>
+      <w:r>
+        <w:rPr>
+          <w:b/>
+          <w:color w:val="4F81BC"/>
+          <w:sz w:val="18"/>
+        </w:rPr>
+        <w:t>«Семестр»</w:t>
+      </w:r>
+      <w:r>
+        <w:rPr>
+          <w:b/>
+          <w:color w:val="4F81BC"/>
+          <w:sz w:val="18"/>
+        </w:rPr>
+        <w:t xml:space="preserve"> </w:t>
+      </w:r>
+      <w:r>
+        <w:rPr>
+          <w:b/>
+          <w:color w:val="4F81BC"/>
+          <w:sz w:val="18"/>
+        </w:rPr>
+        <w:t>таблицы «Успеваемость»</w:t>
       </w:r>
     </w:p>
     <w:p>
@@ -12348,6 +15974,78 @@
       </w:pPr>
       <w:bookmarkStart w:id="49" w:name="Поля_со_списками_«Дисциплины»,_«ФормаКон"/>
       <w:bookmarkEnd w:id="49"/>
+      <w:r>
+        <w:rPr>
+          <w:rFonts w:ascii="Times New Roman" w:hAnsi="Times New Roman"/>
+          <w:b/>
+          <w:sz w:val="27"/>
+        </w:rPr>
+        <w:t>Поля</w:t>
+      </w:r>
+      <w:r>
+        <w:rPr>
+          <w:rFonts w:ascii="Times New Roman" w:hAnsi="Times New Roman"/>
+          <w:b/>
+          <w:sz w:val="27"/>
+        </w:rPr>
+        <w:t xml:space="preserve"> </w:t>
+      </w:r>
+      <w:r>
+        <w:rPr>
+          <w:rFonts w:ascii="Times New Roman" w:hAnsi="Times New Roman"/>
+          <w:b/>
+          <w:sz w:val="27"/>
+        </w:rPr>
+        <w:t>со</w:t>
+      </w:r>
+      <w:r>
+        <w:rPr>
+          <w:rFonts w:ascii="Times New Roman" w:hAnsi="Times New Roman"/>
+          <w:b/>
+          <w:sz w:val="27"/>
+        </w:rPr>
+        <w:t xml:space="preserve"> </w:t>
+      </w:r>
+      <w:r>
+        <w:rPr>
+          <w:rFonts w:ascii="Times New Roman" w:hAnsi="Times New Roman"/>
+          <w:b/>
+          <w:sz w:val="27"/>
+        </w:rPr>
+        <w:t>списками</w:t>
+      </w:r>
+      <w:r>
+        <w:rPr>
+          <w:rFonts w:ascii="Times New Roman" w:hAnsi="Times New Roman"/>
+          <w:b/>
+          <w:sz w:val="27"/>
+        </w:rPr>
+        <w:t xml:space="preserve"> </w:t>
+      </w:r>
+      <w:r>
+        <w:rPr>
+          <w:rFonts w:ascii="Times New Roman" w:hAnsi="Times New Roman"/>
+          <w:b/>
+          <w:sz w:val="27"/>
+        </w:rPr>
+        <w:t>«Дисциплины»,</w:t>
+      </w:r>
+      <w:r>
+        <w:rPr>
+          <w:rFonts w:ascii="Times New Roman" w:hAnsi="Times New Roman"/>
+          <w:b/>
+          <w:sz w:val="27"/>
+        </w:rPr>
+        <w:t xml:space="preserve"> </w:t>
+      </w:r>
+      <w:r>
+        <w:rPr>
+          <w:rFonts w:ascii="Times New Roman" w:hAnsi="Times New Roman"/>
+          <w:b/>
+          <w:sz w:val="27"/>
+        </w:rPr>
+        <w:t>«</w:t>
+      </w:r>
       <w:proofErr w:type="spellStart"/>
       <w:r>
         <w:rPr>
@@ -12355,7 +16053,16 @@
           <w:b/>
           <w:sz w:val="27"/>
         </w:rPr>
-        <w:t>Полясоспискам</w:t>
+        <w:t>ФормаКонтроля</w:t>
+      </w:r>
+      <w:proofErr w:type="spellEnd"/>
+      <w:r>
+        <w:rPr>
+          <w:rFonts w:ascii="Times New Roman" w:hAnsi="Times New Roman"/>
+          <w:b/>
+          <w:sz w:val="27"/>
+        </w:rPr>
+        <w:t>»</w:t>
       </w:r>
       <w:proofErr w:type="gramStart"/>
       <w:r>
@@ -12364,43 +16071,32 @@
           <w:b/>
           <w:sz w:val="27"/>
         </w:rPr>
-        <w:t>и</w:t>
-      </w:r>
-      <w:proofErr w:type="spellEnd"/>
+        <w:t>,«</w:t>
+      </w:r>
+      <w:proofErr w:type="gramEnd"/>
       <w:r>
         <w:rPr>
           <w:rFonts w:ascii="Times New Roman" w:hAnsi="Times New Roman"/>
           <w:b/>
           <w:sz w:val="27"/>
         </w:rPr>
-        <w:t>«</w:t>
-      </w:r>
-      <w:proofErr w:type="gramEnd"/>
+        <w:t>Оценки»</w:t>
+      </w:r>
       <w:r>
         <w:rPr>
           <w:rFonts w:ascii="Times New Roman" w:hAnsi="Times New Roman"/>
           <w:b/>
           <w:sz w:val="27"/>
         </w:rPr>
-        <w:t>Дисциплины»,«</w:t>
-      </w:r>
-      <w:proofErr w:type="spellStart"/>
+        <w:t xml:space="preserve"> </w:t>
+      </w:r>
       <w:r>
         <w:rPr>
           <w:rFonts w:ascii="Times New Roman" w:hAnsi="Times New Roman"/>
           <w:b/>
           <w:sz w:val="27"/>
         </w:rPr>
-        <w:t>ФормаКонтроля</w:t>
-      </w:r>
-      <w:proofErr w:type="spellEnd"/>
-      <w:r>
-        <w:rPr>
-          <w:rFonts w:ascii="Times New Roman" w:hAnsi="Times New Roman"/>
-          <w:b/>
-          <w:sz w:val="27"/>
-        </w:rPr>
-        <w:t>»,«Оценки»таблицы</w:t>
+        <w:t>таблицы</w:t>
       </w:r>
     </w:p>
     <w:p>
@@ -12495,37 +16191,76 @@
         <w:ind w:left="233" w:right="440"/>
       </w:pPr>
       <w:r>
-        <w:t>«ФормаКонтроля»</w:t>
+        <w:t>«</w:t>
+      </w:r>
+      <w:proofErr w:type="spellStart"/>
+      <w:r>
+        <w:t>ФормаКонтроля</w:t>
+      </w:r>
+      <w:proofErr w:type="spellEnd"/>
+      <w:r>
+        <w:t>»,</w:t>
+      </w:r>
+      <w:r>
+        <w:t xml:space="preserve"> </w:t>
+      </w:r>
+      <w:r>
+        <w:t>«Оценк</w:t>
       </w:r>
       <w:proofErr w:type="gramStart"/>
       <w:r>
-        <w:t>,«</w:t>
+        <w:t>а»</w:t>
       </w:r>
       <w:proofErr w:type="gramEnd"/>
       <w:r>
-        <w:t>Оценка»таблицы«Успеваемость»вполясоспискамииорганизуйте</w:t>
-      </w:r>
-      <w:r>
-        <w:t xml:space="preserve">связи </w:t>
+        <w:t>таблицы«Успеваемость»</w:t>
       </w:r>
       <w:proofErr w:type="spellStart"/>
       <w:r>
-        <w:t>между</w:t>
-      </w:r>
-      <w:r>
-        <w:t>таблицей</w:t>
+        <w:t>вполясо</w:t>
       </w:r>
       <w:proofErr w:type="spellEnd"/>
       <w:r>
-        <w:t xml:space="preserve"> «Успеваемость»</w:t>
-      </w:r>
-      <w:proofErr w:type="spellStart"/>
-      <w:r>
-        <w:t>итаблицами</w:t>
-      </w:r>
-      <w:proofErr w:type="spellEnd"/>
-      <w:r>
-        <w:t>«Дисциплины»,«</w:t>
+        <w:t xml:space="preserve"> </w:t>
+      </w:r>
+      <w:r>
+        <w:t>списками</w:t>
+      </w:r>
+      <w:r>
+        <w:t xml:space="preserve"> </w:t>
+      </w:r>
+      <w:r>
+        <w:t>и</w:t>
+      </w:r>
+      <w:r>
+        <w:t xml:space="preserve"> </w:t>
+      </w:r>
+      <w:r>
+        <w:t>организуйте</w:t>
+      </w:r>
+      <w:r>
+        <w:t xml:space="preserve"> </w:t>
+      </w:r>
+      <w:r>
+        <w:t>связи между</w:t>
+      </w:r>
+      <w:r>
+        <w:t xml:space="preserve"> </w:t>
+      </w:r>
+      <w:r>
+        <w:t>таблицей «Успеваемость»</w:t>
+      </w:r>
+      <w:r>
+        <w:t xml:space="preserve"> </w:t>
+      </w:r>
+      <w:r>
+        <w:t>и</w:t>
+      </w:r>
+      <w:r>
+        <w:t xml:space="preserve"> </w:t>
+      </w:r>
+      <w:r>
+        <w:t>таблицами«Дисциплины»,«</w:t>
       </w:r>
       <w:proofErr w:type="spellStart"/>
       <w:r>
@@ -12549,14 +16284,61 @@
       </w:pPr>
       <w:bookmarkStart w:id="50" w:name="Ввод_данных_в_таблицу_«Успеваемость»"/>
       <w:bookmarkEnd w:id="50"/>
-      <w:proofErr w:type="spellStart"/>
       <w:r>
         <w:rPr>
           <w:rFonts w:ascii="Times New Roman" w:hAnsi="Times New Roman"/>
           <w:b/>
           <w:sz w:val="27"/>
         </w:rPr>
-        <w:t>Вводданныхвтаблиц</w:t>
+        <w:t>Ввод</w:t>
+      </w:r>
+      <w:r>
+        <w:rPr>
+          <w:rFonts w:ascii="Times New Roman" w:hAnsi="Times New Roman"/>
+          <w:b/>
+          <w:sz w:val="27"/>
+        </w:rPr>
+        <w:t xml:space="preserve"> </w:t>
+      </w:r>
+      <w:r>
+        <w:rPr>
+          <w:rFonts w:ascii="Times New Roman" w:hAnsi="Times New Roman"/>
+          <w:b/>
+          <w:sz w:val="27"/>
+        </w:rPr>
+        <w:t>данных</w:t>
+      </w:r>
+      <w:r>
+        <w:rPr>
+          <w:rFonts w:ascii="Times New Roman" w:hAnsi="Times New Roman"/>
+          <w:b/>
+          <w:sz w:val="27"/>
+        </w:rPr>
+        <w:t xml:space="preserve"> </w:t>
+      </w:r>
+      <w:r>
+        <w:rPr>
+          <w:rFonts w:ascii="Times New Roman" w:hAnsi="Times New Roman"/>
+          <w:b/>
+          <w:sz w:val="27"/>
+        </w:rPr>
+        <w:t>в</w:t>
+      </w:r>
+      <w:r>
+        <w:rPr>
+          <w:rFonts w:ascii="Times New Roman" w:hAnsi="Times New Roman"/>
+          <w:b/>
+          <w:sz w:val="27"/>
+        </w:rPr>
+        <w:t xml:space="preserve"> </w:t>
+      </w:r>
+      <w:r>
+        <w:rPr>
+          <w:rFonts w:ascii="Times New Roman" w:hAnsi="Times New Roman"/>
+          <w:b/>
+          <w:sz w:val="27"/>
+        </w:rPr>
+        <w:t>таблиц</w:t>
       </w:r>
       <w:proofErr w:type="gramStart"/>
       <w:r>
@@ -12565,16 +16347,7 @@
           <w:b/>
           <w:sz w:val="27"/>
         </w:rPr>
-        <w:t>у</w:t>
-      </w:r>
-      <w:proofErr w:type="spellEnd"/>
-      <w:r>
-        <w:rPr>
-          <w:rFonts w:ascii="Times New Roman" w:hAnsi="Times New Roman"/>
-          <w:b/>
-          <w:sz w:val="27"/>
-        </w:rPr>
-        <w:t>«</w:t>
+        <w:t>у«</w:t>
       </w:r>
       <w:proofErr w:type="gramEnd"/>
       <w:r>
@@ -12594,31 +16367,49 @@
         <w:jc w:val="both"/>
       </w:pPr>
       <w:r>
-        <w:t>Заполните таблицу Успеваемость данными, как показано. Данные нужно вводить построчно (</w:t>
-      </w:r>
-      <w:proofErr w:type="spellStart"/>
-      <w:r>
-        <w:t>записьза</w:t>
-      </w:r>
-      <w:proofErr w:type="spellEnd"/>
-      <w:r>
-        <w:t xml:space="preserve"> записью), как в реальной жизни. Не надо копировать данные, это может привести к </w:t>
-      </w:r>
-      <w:proofErr w:type="spellStart"/>
-      <w:r>
-        <w:t>ошибкам</w:t>
-      </w:r>
-      <w:proofErr w:type="gramStart"/>
-      <w:r>
-        <w:t>.Д</w:t>
-      </w:r>
-      <w:proofErr w:type="gramEnd"/>
-      <w:r>
-        <w:t>обавьтесвоиоценкипонесколькимдисциплинам</w:t>
-      </w:r>
-      <w:proofErr w:type="spellEnd"/>
-      <w:r>
-        <w:t>.</w:t>
+        <w:t>Заполните таблицу Успеваемость данными, как показано. Данные нужно вводить построчно (запись</w:t>
+      </w:r>
+      <w:r>
+        <w:t xml:space="preserve"> </w:t>
+      </w:r>
+      <w:r>
+        <w:t>за записью), как в реальной жизни. Не надо копировать данные, это может привести к ошибкам.</w:t>
+      </w:r>
+      <w:r>
+        <w:t xml:space="preserve"> </w:t>
+      </w:r>
+      <w:r>
+        <w:t>Добавьте</w:t>
+      </w:r>
+      <w:r>
+        <w:t xml:space="preserve"> </w:t>
+      </w:r>
+      <w:r>
+        <w:t>свои</w:t>
+      </w:r>
+      <w:r>
+        <w:t xml:space="preserve"> </w:t>
+      </w:r>
+      <w:r>
+        <w:t>оценки</w:t>
+      </w:r>
+      <w:r>
+        <w:t xml:space="preserve"> </w:t>
+      </w:r>
+      <w:r>
+        <w:t>по</w:t>
+      </w:r>
+      <w:r>
+        <w:t xml:space="preserve"> </w:t>
+      </w:r>
+      <w:r>
+        <w:t>нескольким</w:t>
+      </w:r>
+      <w:r>
+        <w:t xml:space="preserve"> </w:t>
+      </w:r>
+      <w:r>
+        <w:t>дисциплинам.</w:t>
       </w:r>
     </w:p>
     <w:p>
@@ -12995,7 +16786,15 @@
             </w:r>
             <w:proofErr w:type="spellStart"/>
             <w:r>
-              <w:t>юридическойдеятельности</w:t>
+              <w:t>юридической</w:t>
+            </w:r>
+            <w:proofErr w:type="spellEnd"/>
+            <w:r>
+              <w:t xml:space="preserve"> </w:t>
+            </w:r>
+            <w:proofErr w:type="spellStart"/>
+            <w:r>
+              <w:t>деятельности</w:t>
             </w:r>
             <w:proofErr w:type="spellEnd"/>
           </w:p>
@@ -13163,9 +16962,21 @@
               <w:pStyle w:val="TableParagraph"/>
               <w:ind w:left="11"/>
             </w:pPr>
+            <w:r>
+              <w:t>ИТ</w:t>
+            </w:r>
+            <w:r>
+              <w:t xml:space="preserve"> </w:t>
+            </w:r>
+            <w:r>
+              <w:t>в</w:t>
+            </w:r>
+            <w:r>
+              <w:t xml:space="preserve"> </w:t>
+            </w:r>
             <w:proofErr w:type="spellStart"/>
             <w:r>
-              <w:t>ИТвюридической</w:t>
+              <w:t>юридической</w:t>
             </w:r>
             <w:proofErr w:type="spellEnd"/>
           </w:p>
@@ -13527,7 +17338,23 @@
             </w:pPr>
             <w:proofErr w:type="spellStart"/>
             <w:r>
-              <w:t>Практикумпоосвоению</w:t>
+              <w:t>Практикум</w:t>
+            </w:r>
+            <w:proofErr w:type="spellEnd"/>
+            <w:r>
+              <w:t xml:space="preserve"> </w:t>
+            </w:r>
+            <w:proofErr w:type="spellStart"/>
+            <w:r>
+              <w:t>по</w:t>
+            </w:r>
+            <w:proofErr w:type="spellEnd"/>
+            <w:r>
+              <w:t xml:space="preserve"> </w:t>
+            </w:r>
+            <w:proofErr w:type="spellStart"/>
+            <w:r>
+              <w:t>освоению</w:t>
             </w:r>
             <w:proofErr w:type="spellEnd"/>
           </w:p>
@@ -13652,7 +17479,6 @@
               <w:ind w:left="18"/>
             </w:pPr>
             <w:r>
-              <w:lastRenderedPageBreak/>
               <w:t>1ю/20</w:t>
             </w:r>
             <w:r>
@@ -13704,7 +17530,23 @@
             </w:pPr>
             <w:proofErr w:type="spellStart"/>
             <w:r>
-              <w:t>Практикумпоосвоению</w:t>
+              <w:t>Практикум</w:t>
+            </w:r>
+            <w:proofErr w:type="spellEnd"/>
+            <w:r>
+              <w:t xml:space="preserve"> </w:t>
+            </w:r>
+            <w:proofErr w:type="spellStart"/>
+            <w:r>
+              <w:t>по</w:t>
+            </w:r>
+            <w:proofErr w:type="spellEnd"/>
+            <w:r>
+              <w:t xml:space="preserve"> </w:t>
+            </w:r>
+            <w:proofErr w:type="spellStart"/>
+            <w:r>
+              <w:t>освоению</w:t>
             </w:r>
             <w:proofErr w:type="spellEnd"/>
           </w:p>
@@ -13837,14 +17679,73 @@
       <w:bookmarkStart w:id="52" w:name="_bookmark38"/>
       <w:bookmarkEnd w:id="51"/>
       <w:bookmarkEnd w:id="52"/>
-      <w:proofErr w:type="spellStart"/>
-      <w:r>
-        <w:rPr>
-          <w:color w:val="4F81BC"/>
-        </w:rPr>
-        <w:t>Сортировкаифильтрациязаписейвтаблицах</w:t>
-      </w:r>
-      <w:proofErr w:type="spellEnd"/>
+      <w:r>
+        <w:rPr>
+          <w:color w:val="4F81BC"/>
+        </w:rPr>
+        <w:lastRenderedPageBreak/>
+        <w:t>Сортировка</w:t>
+      </w:r>
+      <w:r>
+        <w:rPr>
+          <w:color w:val="4F81BC"/>
+        </w:rPr>
+        <w:t xml:space="preserve"> </w:t>
+      </w:r>
+      <w:r>
+        <w:rPr>
+          <w:color w:val="4F81BC"/>
+        </w:rPr>
+        <w:t>и</w:t>
+      </w:r>
+      <w:r>
+        <w:rPr>
+          <w:color w:val="4F81BC"/>
+        </w:rPr>
+        <w:t xml:space="preserve"> </w:t>
+      </w:r>
+      <w:r>
+        <w:rPr>
+          <w:color w:val="4F81BC"/>
+        </w:rPr>
+        <w:t>фильтрация</w:t>
+      </w:r>
+      <w:r>
+        <w:rPr>
+          <w:color w:val="4F81BC"/>
+        </w:rPr>
+        <w:t xml:space="preserve"> </w:t>
+      </w:r>
+      <w:r>
+        <w:rPr>
+          <w:color w:val="4F81BC"/>
+        </w:rPr>
+        <w:t>записей</w:t>
+      </w:r>
+      <w:r>
+        <w:rPr>
+          <w:color w:val="4F81BC"/>
+        </w:rPr>
+        <w:t xml:space="preserve"> </w:t>
+      </w:r>
+      <w:r>
+        <w:rPr>
+          <w:color w:val="4F81BC"/>
+        </w:rPr>
+        <w:t>в</w:t>
+      </w:r>
+      <w:r>
+        <w:rPr>
+          <w:color w:val="4F81BC"/>
+        </w:rPr>
+        <w:t xml:space="preserve"> </w:t>
+      </w:r>
+      <w:r>
+        <w:rPr>
+          <w:color w:val="4F81BC"/>
+        </w:rPr>
+        <w:t>таблицах</w:t>
+      </w:r>
     </w:p>
     <w:p>
       <w:pPr>
@@ -13853,7 +17754,80 @@
         <w:ind w:left="233"/>
       </w:pPr>
       <w:r>
-        <w:t>СортировкаифильтрациязаписейвтаблицахAccessпроизводитсятакжекаквExcel.</w:t>
+        <w:t>Сортировка</w:t>
+      </w:r>
+      <w:r>
+        <w:t xml:space="preserve"> </w:t>
+      </w:r>
+      <w:r>
+        <w:t>и</w:t>
+      </w:r>
+      <w:r>
+        <w:t xml:space="preserve"> </w:t>
+      </w:r>
+      <w:r>
+        <w:t>фильтрация</w:t>
+      </w:r>
+      <w:r>
+        <w:t xml:space="preserve"> </w:t>
+      </w:r>
+      <w:r>
+        <w:t>записей</w:t>
+      </w:r>
+      <w:r>
+        <w:t xml:space="preserve"> </w:t>
+      </w:r>
+      <w:r>
+        <w:t>в</w:t>
+      </w:r>
+      <w:r>
+        <w:t xml:space="preserve"> </w:t>
+      </w:r>
+      <w:r>
+        <w:t>таблицах</w:t>
+      </w:r>
+      <w:r>
+        <w:t xml:space="preserve"> </w:t>
+      </w:r>
+      <w:proofErr w:type="spellStart"/>
+      <w:r>
+        <w:t>Access</w:t>
+      </w:r>
+      <w:proofErr w:type="spellEnd"/>
+      <w:r>
+        <w:t xml:space="preserve"> </w:t>
+      </w:r>
+      <w:r>
+        <w:t>производится</w:t>
+      </w:r>
+      <w:r>
+        <w:t xml:space="preserve"> </w:t>
+      </w:r>
+      <w:r>
+        <w:t>также</w:t>
+      </w:r>
+      <w:r>
+        <w:t xml:space="preserve"> </w:t>
+      </w:r>
+      <w:r>
+        <w:t>как</w:t>
+      </w:r>
+      <w:r>
+        <w:t xml:space="preserve"> </w:t>
+      </w:r>
+      <w:r>
+        <w:t>в</w:t>
+      </w:r>
+      <w:r>
+        <w:t xml:space="preserve"> </w:t>
+      </w:r>
+      <w:proofErr w:type="spellStart"/>
+      <w:r>
+        <w:t>Excel</w:t>
+      </w:r>
+      <w:proofErr w:type="spellEnd"/>
+      <w:r>
+        <w:t>.</w:t>
       </w:r>
     </w:p>
     <w:p>
@@ -13870,58 +17844,121 @@
         <w:pStyle w:val="a3"/>
         <w:ind w:left="233"/>
       </w:pPr>
-      <w:proofErr w:type="spellStart"/>
-      <w:r>
-        <w:t>Отсортируйтетаблиц</w:t>
+      <w:r>
+        <w:t>Отсортируйте</w:t>
+      </w:r>
+      <w:r>
+        <w:t xml:space="preserve"> </w:t>
+      </w:r>
+      <w:r>
+        <w:t>таблицу</w:t>
+      </w:r>
+      <w:r>
+        <w:t xml:space="preserve"> </w:t>
+      </w:r>
+      <w:r>
+        <w:t>«Студенты» попол</w:t>
       </w:r>
       <w:proofErr w:type="gramStart"/>
       <w:r>
-        <w:t>у</w:t>
-      </w:r>
-      <w:proofErr w:type="spellEnd"/>
-      <w:r>
-        <w:t>«</w:t>
+        <w:t>ю«</w:t>
       </w:r>
       <w:proofErr w:type="gramEnd"/>
       <w:r>
-        <w:t>Студенты» пополю«Фамилия»,</w:t>
-      </w:r>
-      <w:proofErr w:type="spellStart"/>
-      <w:r>
-        <w:t>затемпополю</w:t>
-      </w:r>
-      <w:proofErr w:type="spellEnd"/>
-      <w:r>
-        <w:t>«Имя»,</w:t>
-      </w:r>
-      <w:proofErr w:type="spellStart"/>
-      <w:r>
-        <w:t>потомпополю</w:t>
-      </w:r>
-      <w:proofErr w:type="spellEnd"/>
-    </w:p>
-    <w:p>
-      <w:pPr>
-        <w:pStyle w:val="a3"/>
-        <w:spacing w:before="44"/>
-        <w:ind w:left="233"/>
-      </w:pPr>
-      <w:r>
-        <w:t>«Отчество»</w:t>
+        <w:t>Фамилия»,затем</w:t>
+      </w:r>
+      <w:r>
+        <w:t xml:space="preserve"> </w:t>
+      </w:r>
+      <w:r>
+        <w:t>пополю«Имя»,</w:t>
+      </w:r>
+      <w:r>
+        <w:t xml:space="preserve"> </w:t>
+      </w:r>
+      <w:r>
+        <w:t>потом</w:t>
+      </w:r>
+      <w:r>
+        <w:t xml:space="preserve"> </w:t>
+      </w:r>
+      <w:r>
+        <w:t>по</w:t>
+      </w:r>
+      <w:r>
+        <w:t xml:space="preserve"> </w:t>
+      </w:r>
+      <w:r>
+        <w:t>полю</w:t>
+      </w:r>
+      <w:r>
+        <w:t xml:space="preserve"> </w:t>
+      </w:r>
+      <w:r>
+        <w:t>«Отчество».</w:t>
+      </w:r>
+      <w:r>
+        <w:rPr>
+          <w:lang w:val="en-US"/>
+        </w:rPr>
+        <w:t xml:space="preserve"> </w:t>
+      </w:r>
+      <w:r>
+        <w:t>Порядок</w:t>
+      </w:r>
+      <w:r>
+        <w:rPr>
+          <w:lang w:val="en-US"/>
+        </w:rPr>
+        <w:t xml:space="preserve"> </w:t>
+      </w:r>
+      <w:r>
+        <w:t>сортировки</w:t>
+      </w:r>
+      <w:r>
+        <w:rPr>
+          <w:lang w:val="en-US"/>
+        </w:rPr>
+        <w:t xml:space="preserve"> </w:t>
+      </w:r>
+      <w:r>
+        <w:t>от</w:t>
       </w:r>
       <w:proofErr w:type="gramStart"/>
       <w:r>
-        <w:t>.</w:t>
-      </w:r>
-      <w:proofErr w:type="spellStart"/>
-      <w:r>
-        <w:t>П</w:t>
+        <w:rPr>
+          <w:lang w:val="en-US"/>
+        </w:rPr>
+        <w:t xml:space="preserve"> </w:t>
+      </w:r>
+      <w:r>
+        <w:t>А</w:t>
       </w:r>
       <w:proofErr w:type="gramEnd"/>
       <w:r>
-        <w:t>орядоксортировкиотАдоЯ</w:t>
-      </w:r>
-      <w:proofErr w:type="spellEnd"/>
+        <w:rPr>
+          <w:lang w:val="en-US"/>
+        </w:rPr>
+        <w:t xml:space="preserve"> </w:t>
+      </w:r>
+      <w:r>
+        <w:t>до</w:t>
+      </w:r>
+      <w:r>
+        <w:rPr>
+          <w:lang w:val="en-US"/>
+        </w:rPr>
+        <w:t xml:space="preserve"> </w:t>
+      </w:r>
+      <w:r>
+        <w:t>Я</w:t>
+      </w:r>
+      <w:r>
+        <w:rPr>
+          <w:lang w:val="en-US"/>
+        </w:rPr>
+        <w:t xml:space="preserve"> </w:t>
+      </w:r>
       <w:r>
         <w:t>(рис.26).</w:t>
       </w:r>
@@ -13972,7 +18009,7 @@
                     <a:blip r:embed="rId31">
                       <a:extLst>
                         <a:ext uri="{28A0092B-C50C-407E-A947-70E740481C1C}">
-                          <a14:useLocalDpi xmlns:a14="http://schemas.microsoft.com/office/drawing/2010/main" xmlns:wps="http://schemas.microsoft.com/office/word/2010/wordprocessingShape" xmlns:wpi="http://schemas.microsoft.com/office/word/2010/wordprocessingInk" xmlns:wpg="http://schemas.microsoft.com/office/word/2010/wordprocessingGroup" xmlns:w14="http://schemas.microsoft.com/office/word/2010/wordml" xmlns:w="http://schemas.openxmlformats.org/wordprocessingml/2006/main" xmlns:w10="urn:schemas-microsoft-com:office:word" xmlns:wp14="http://schemas.microsoft.com/office/word/2010/wordprocessingDrawing" xmlns:v="urn:schemas-microsoft-com:vml" xmlns:o="urn:schemas-microsoft-com:office:office" xmlns:mc="http://schemas.openxmlformats.org/markup-compatibility/2006" xmlns:wpc="http://schemas.microsoft.com/office/word/2010/wordprocessingCanvas" xmlns="" val="0"/>
+                          <a14:useLocalDpi xmlns="" xmlns:wpc="http://schemas.microsoft.com/office/word/2010/wordprocessingCanvas" xmlns:mc="http://schemas.openxmlformats.org/markup-compatibility/2006" xmlns:o="urn:schemas-microsoft-com:office:office" xmlns:v="urn:schemas-microsoft-com:vml" xmlns:wp14="http://schemas.microsoft.com/office/word/2010/wordprocessingDrawing" xmlns:w10="urn:schemas-microsoft-com:office:word" xmlns:w="http://schemas.openxmlformats.org/wordprocessingml/2006/main" xmlns:w14="http://schemas.microsoft.com/office/word/2010/wordml" xmlns:wpg="http://schemas.microsoft.com/office/word/2010/wordprocessingGroup" xmlns:wpi="http://schemas.microsoft.com/office/word/2010/wordprocessingInk" xmlns:wps="http://schemas.microsoft.com/office/word/2010/wordprocessingShape" xmlns:a14="http://schemas.microsoft.com/office/drawing/2010/main" val="0"/>
                         </a:ext>
                       </a:extLst>
                     </a:blip>
@@ -13992,7 +18029,7 @@
                     </a:ln>
                     <a:extLst>
                       <a:ext uri="{53640926-AAD7-44D8-BBD7-CCE9431645EC}">
-                        <a14:shadowObscured xmlns:a14="http://schemas.microsoft.com/office/drawing/2010/main" xmlns:wps="http://schemas.microsoft.com/office/word/2010/wordprocessingShape" xmlns:wpi="http://schemas.microsoft.com/office/word/2010/wordprocessingInk" xmlns:wpg="http://schemas.microsoft.com/office/word/2010/wordprocessingGroup" xmlns:w14="http://schemas.microsoft.com/office/word/2010/wordml" xmlns:w="http://schemas.openxmlformats.org/wordprocessingml/2006/main" xmlns:w10="urn:schemas-microsoft-com:office:word" xmlns:wp14="http://schemas.microsoft.com/office/word/2010/wordprocessingDrawing" xmlns:v="urn:schemas-microsoft-com:vml" xmlns:o="urn:schemas-microsoft-com:office:office" xmlns:mc="http://schemas.openxmlformats.org/markup-compatibility/2006" xmlns:wpc="http://schemas.microsoft.com/office/word/2010/wordprocessingCanvas" xmlns=""/>
+                        <a14:shadowObscured xmlns="" xmlns:wpc="http://schemas.microsoft.com/office/word/2010/wordprocessingCanvas" xmlns:mc="http://schemas.openxmlformats.org/markup-compatibility/2006" xmlns:o="urn:schemas-microsoft-com:office:office" xmlns:v="urn:schemas-microsoft-com:vml" xmlns:wp14="http://schemas.microsoft.com/office/word/2010/wordprocessingDrawing" xmlns:w10="urn:schemas-microsoft-com:office:word" xmlns:w="http://schemas.openxmlformats.org/wordprocessingml/2006/main" xmlns:w14="http://schemas.microsoft.com/office/word/2010/wordml" xmlns:wpg="http://schemas.microsoft.com/office/word/2010/wordprocessingGroup" xmlns:wpi="http://schemas.microsoft.com/office/word/2010/wordprocessingInk" xmlns:wps="http://schemas.microsoft.com/office/word/2010/wordprocessingShape" xmlns:a14="http://schemas.microsoft.com/office/drawing/2010/main"/>
                       </a:ext>
                     </a:extLst>
                   </pic:spPr>
@@ -14028,25 +18065,119 @@
           <w:color w:val="4F81BC"/>
           <w:sz w:val="18"/>
         </w:rPr>
-        <w:t>Рисунок 26.Сортировказаписейвтаблиц</w:t>
-      </w:r>
-      <w:proofErr w:type="gramStart"/>
-      <w:r>
-        <w:rPr>
-          <w:b/>
-          <w:color w:val="4F81BC"/>
-          <w:sz w:val="18"/>
-        </w:rPr>
-        <w:t>е«</w:t>
-      </w:r>
-      <w:proofErr w:type="gramEnd"/>
-      <w:r>
-        <w:rPr>
-          <w:b/>
-          <w:color w:val="4F81BC"/>
-          <w:sz w:val="18"/>
-        </w:rPr>
-        <w:t>Студенты»пополю«Фамилия».</w:t>
+        <w:t>Рисунок 26.Сортировка</w:t>
+      </w:r>
+      <w:r>
+        <w:rPr>
+          <w:b/>
+          <w:color w:val="4F81BC"/>
+          <w:sz w:val="18"/>
+        </w:rPr>
+        <w:t xml:space="preserve"> </w:t>
+      </w:r>
+      <w:r>
+        <w:rPr>
+          <w:b/>
+          <w:color w:val="4F81BC"/>
+          <w:sz w:val="18"/>
+        </w:rPr>
+        <w:t>записей</w:t>
+      </w:r>
+      <w:r>
+        <w:rPr>
+          <w:b/>
+          <w:color w:val="4F81BC"/>
+          <w:sz w:val="18"/>
+        </w:rPr>
+        <w:t xml:space="preserve"> </w:t>
+      </w:r>
+      <w:r>
+        <w:rPr>
+          <w:b/>
+          <w:color w:val="4F81BC"/>
+          <w:sz w:val="18"/>
+        </w:rPr>
+        <w:t>в</w:t>
+      </w:r>
+      <w:r>
+        <w:rPr>
+          <w:b/>
+          <w:color w:val="4F81BC"/>
+          <w:sz w:val="18"/>
+        </w:rPr>
+        <w:t xml:space="preserve"> </w:t>
+      </w:r>
+      <w:r>
+        <w:rPr>
+          <w:b/>
+          <w:color w:val="4F81BC"/>
+          <w:sz w:val="18"/>
+        </w:rPr>
+        <w:t>таблице</w:t>
+      </w:r>
+      <w:r>
+        <w:rPr>
+          <w:b/>
+          <w:color w:val="4F81BC"/>
+          <w:sz w:val="18"/>
+        </w:rPr>
+        <w:t xml:space="preserve"> </w:t>
+      </w:r>
+      <w:r>
+        <w:rPr>
+          <w:b/>
+          <w:color w:val="4F81BC"/>
+          <w:sz w:val="18"/>
+        </w:rPr>
+        <w:t>«Студенты»</w:t>
+      </w:r>
+      <w:r>
+        <w:rPr>
+          <w:b/>
+          <w:color w:val="4F81BC"/>
+          <w:sz w:val="18"/>
+        </w:rPr>
+        <w:t xml:space="preserve"> </w:t>
+      </w:r>
+      <w:r>
+        <w:rPr>
+          <w:b/>
+          <w:color w:val="4F81BC"/>
+          <w:sz w:val="18"/>
+        </w:rPr>
+        <w:t>по</w:t>
+      </w:r>
+      <w:r>
+        <w:rPr>
+          <w:b/>
+          <w:color w:val="4F81BC"/>
+          <w:sz w:val="18"/>
+        </w:rPr>
+        <w:t xml:space="preserve"> </w:t>
+      </w:r>
+      <w:r>
+        <w:rPr>
+          <w:b/>
+          <w:color w:val="4F81BC"/>
+          <w:sz w:val="18"/>
+        </w:rPr>
+        <w:t>полю</w:t>
+      </w:r>
+      <w:r>
+        <w:rPr>
+          <w:b/>
+          <w:color w:val="4F81BC"/>
+          <w:sz w:val="18"/>
+        </w:rPr>
+        <w:t xml:space="preserve"> </w:t>
+      </w:r>
+      <w:r>
+        <w:rPr>
+          <w:b/>
+          <w:color w:val="4F81BC"/>
+          <w:sz w:val="18"/>
+        </w:rPr>
+        <w:t>«Фамилия».</w:t>
       </w:r>
     </w:p>
     <w:p>
@@ -14056,15 +18187,85 @@
         <w:ind w:left="233"/>
       </w:pPr>
       <w:r>
-        <w:t>Отфильтруйтезаписитаблиц</w:t>
-      </w:r>
-      <w:proofErr w:type="gramStart"/>
-      <w:r>
-        <w:t>ы«</w:t>
-      </w:r>
-      <w:proofErr w:type="gramEnd"/>
-      <w:r>
-        <w:t>Студенты»,показаввсезаписи,укоторыхв№зачеткиестьбукваЭ.</w:t>
+        <w:t>Отфильтруйте</w:t>
+      </w:r>
+      <w:r>
+        <w:t xml:space="preserve"> </w:t>
+      </w:r>
+      <w:r>
+        <w:t>записи</w:t>
+      </w:r>
+      <w:r>
+        <w:t xml:space="preserve"> </w:t>
+      </w:r>
+      <w:r>
+        <w:t>таблицы</w:t>
+      </w:r>
+      <w:r>
+        <w:t xml:space="preserve"> </w:t>
+      </w:r>
+      <w:r>
+        <w:t>«Студенты»,</w:t>
+      </w:r>
+      <w:r>
+        <w:t xml:space="preserve"> </w:t>
+      </w:r>
+      <w:r>
+        <w:t>показав</w:t>
+      </w:r>
+      <w:r>
+        <w:t xml:space="preserve"> </w:t>
+      </w:r>
+      <w:r>
+        <w:t>все</w:t>
+      </w:r>
+      <w:r>
+        <w:t xml:space="preserve"> </w:t>
+      </w:r>
+      <w:r>
+        <w:t>записи,</w:t>
+      </w:r>
+      <w:r>
+        <w:t xml:space="preserve"> </w:t>
+      </w:r>
+      <w:r>
+        <w:t>у</w:t>
+      </w:r>
+      <w:r>
+        <w:t xml:space="preserve"> </w:t>
+      </w:r>
+      <w:r>
+        <w:t>которых</w:t>
+      </w:r>
+      <w:r>
+        <w:t xml:space="preserve"> </w:t>
+      </w:r>
+      <w:r>
+        <w:t>в</w:t>
+      </w:r>
+      <w:r>
+        <w:t xml:space="preserve"> </w:t>
+      </w:r>
+      <w:r>
+        <w:t>№зачетки</w:t>
+      </w:r>
+      <w:r>
+        <w:t xml:space="preserve"> </w:t>
+      </w:r>
+      <w:r>
+        <w:t>есть</w:t>
+      </w:r>
+      <w:r>
+        <w:t xml:space="preserve"> </w:t>
+      </w:r>
+      <w:r>
+        <w:t>буква</w:t>
+      </w:r>
+      <w:r>
+        <w:t xml:space="preserve"> </w:t>
+      </w:r>
+      <w:r>
+        <w:t>Э.</w:t>
       </w:r>
     </w:p>
     <w:p>
@@ -14097,7 +18298,7 @@
                     <a:blip r:embed="rId32">
                       <a:extLst>
                         <a:ext uri="{28A0092B-C50C-407E-A947-70E740481C1C}">
-                          <a14:useLocalDpi xmlns:a14="http://schemas.microsoft.com/office/drawing/2010/main" xmlns:wps="http://schemas.microsoft.com/office/word/2010/wordprocessingShape" xmlns:wpi="http://schemas.microsoft.com/office/word/2010/wordprocessingInk" xmlns:wpg="http://schemas.microsoft.com/office/word/2010/wordprocessingGroup" xmlns:w14="http://schemas.microsoft.com/office/word/2010/wordml" xmlns:w="http://schemas.openxmlformats.org/wordprocessingml/2006/main" xmlns:w10="urn:schemas-microsoft-com:office:word" xmlns:wp14="http://schemas.microsoft.com/office/word/2010/wordprocessingDrawing" xmlns:v="urn:schemas-microsoft-com:vml" xmlns:o="urn:schemas-microsoft-com:office:office" xmlns:mc="http://schemas.openxmlformats.org/markup-compatibility/2006" xmlns:wpc="http://schemas.microsoft.com/office/word/2010/wordprocessingCanvas" xmlns="" val="0"/>
+                          <a14:useLocalDpi xmlns="" xmlns:wpc="http://schemas.microsoft.com/office/word/2010/wordprocessingCanvas" xmlns:mc="http://schemas.openxmlformats.org/markup-compatibility/2006" xmlns:o="urn:schemas-microsoft-com:office:office" xmlns:v="urn:schemas-microsoft-com:vml" xmlns:wp14="http://schemas.microsoft.com/office/word/2010/wordprocessingDrawing" xmlns:w10="urn:schemas-microsoft-com:office:word" xmlns:w="http://schemas.openxmlformats.org/wordprocessingml/2006/main" xmlns:w14="http://schemas.microsoft.com/office/word/2010/wordml" xmlns:wpg="http://schemas.microsoft.com/office/word/2010/wordprocessingGroup" xmlns:wpi="http://schemas.microsoft.com/office/word/2010/wordprocessingInk" xmlns:wps="http://schemas.microsoft.com/office/word/2010/wordprocessingShape" xmlns:a14="http://schemas.microsoft.com/office/drawing/2010/main" val="0"/>
                         </a:ext>
                       </a:extLst>
                     </a:blip>
@@ -14117,7 +18318,7 @@
                     </a:ln>
                     <a:extLst>
                       <a:ext uri="{53640926-AAD7-44D8-BBD7-CCE9431645EC}">
-                        <a14:shadowObscured xmlns:a14="http://schemas.microsoft.com/office/drawing/2010/main" xmlns:wps="http://schemas.microsoft.com/office/word/2010/wordprocessingShape" xmlns:wpi="http://schemas.microsoft.com/office/word/2010/wordprocessingInk" xmlns:wpg="http://schemas.microsoft.com/office/word/2010/wordprocessingGroup" xmlns:w14="http://schemas.microsoft.com/office/word/2010/wordml" xmlns:w="http://schemas.openxmlformats.org/wordprocessingml/2006/main" xmlns:w10="urn:schemas-microsoft-com:office:word" xmlns:wp14="http://schemas.microsoft.com/office/word/2010/wordprocessingDrawing" xmlns:v="urn:schemas-microsoft-com:vml" xmlns:o="urn:schemas-microsoft-com:office:office" xmlns:mc="http://schemas.openxmlformats.org/markup-compatibility/2006" xmlns:wpc="http://schemas.microsoft.com/office/word/2010/wordprocessingCanvas" xmlns=""/>
+                        <a14:shadowObscured xmlns="" xmlns:wpc="http://schemas.microsoft.com/office/word/2010/wordprocessingCanvas" xmlns:mc="http://schemas.openxmlformats.org/markup-compatibility/2006" xmlns:o="urn:schemas-microsoft-com:office:office" xmlns:v="urn:schemas-microsoft-com:vml" xmlns:wp14="http://schemas.microsoft.com/office/word/2010/wordprocessingDrawing" xmlns:w10="urn:schemas-microsoft-com:office:word" xmlns:w="http://schemas.openxmlformats.org/wordprocessingml/2006/main" xmlns:w14="http://schemas.microsoft.com/office/word/2010/wordml" xmlns:wpg="http://schemas.microsoft.com/office/word/2010/wordprocessingGroup" xmlns:wpi="http://schemas.microsoft.com/office/word/2010/wordprocessingInk" xmlns:wps="http://schemas.microsoft.com/office/word/2010/wordprocessingShape" xmlns:a14="http://schemas.microsoft.com/office/drawing/2010/main"/>
                       </a:ext>
                     </a:extLst>
                   </pic:spPr>
@@ -14144,25 +18345,119 @@
           <w:color w:val="4F81BC"/>
           <w:sz w:val="18"/>
         </w:rPr>
-        <w:t>Рисунок27.Фильтрациязаписейвтаблиц</w:t>
-      </w:r>
-      <w:proofErr w:type="gramStart"/>
-      <w:r>
-        <w:rPr>
-          <w:b/>
-          <w:color w:val="4F81BC"/>
-          <w:sz w:val="18"/>
-        </w:rPr>
-        <w:t>е«</w:t>
-      </w:r>
-      <w:proofErr w:type="gramEnd"/>
-      <w:r>
-        <w:rPr>
-          <w:b/>
-          <w:color w:val="4F81BC"/>
-          <w:sz w:val="18"/>
-        </w:rPr>
-        <w:t>Студенты»пополю«№Зачетки».</w:t>
+        <w:t>Рисунок27.Фильтрация</w:t>
+      </w:r>
+      <w:r>
+        <w:rPr>
+          <w:b/>
+          <w:color w:val="4F81BC"/>
+          <w:sz w:val="18"/>
+        </w:rPr>
+        <w:t xml:space="preserve"> </w:t>
+      </w:r>
+      <w:r>
+        <w:rPr>
+          <w:b/>
+          <w:color w:val="4F81BC"/>
+          <w:sz w:val="18"/>
+        </w:rPr>
+        <w:t>записей</w:t>
+      </w:r>
+      <w:r>
+        <w:rPr>
+          <w:b/>
+          <w:color w:val="4F81BC"/>
+          <w:sz w:val="18"/>
+        </w:rPr>
+        <w:t xml:space="preserve"> </w:t>
+      </w:r>
+      <w:r>
+        <w:rPr>
+          <w:b/>
+          <w:color w:val="4F81BC"/>
+          <w:sz w:val="18"/>
+        </w:rPr>
+        <w:t>в</w:t>
+      </w:r>
+      <w:r>
+        <w:rPr>
+          <w:b/>
+          <w:color w:val="4F81BC"/>
+          <w:sz w:val="18"/>
+        </w:rPr>
+        <w:t xml:space="preserve"> </w:t>
+      </w:r>
+      <w:r>
+        <w:rPr>
+          <w:b/>
+          <w:color w:val="4F81BC"/>
+          <w:sz w:val="18"/>
+        </w:rPr>
+        <w:t>таблице</w:t>
+      </w:r>
+      <w:r>
+        <w:rPr>
+          <w:b/>
+          <w:color w:val="4F81BC"/>
+          <w:sz w:val="18"/>
+        </w:rPr>
+        <w:t xml:space="preserve"> </w:t>
+      </w:r>
+      <w:r>
+        <w:rPr>
+          <w:b/>
+          <w:color w:val="4F81BC"/>
+          <w:sz w:val="18"/>
+        </w:rPr>
+        <w:t>«Студенты»</w:t>
+      </w:r>
+      <w:r>
+        <w:rPr>
+          <w:b/>
+          <w:color w:val="4F81BC"/>
+          <w:sz w:val="18"/>
+        </w:rPr>
+        <w:t xml:space="preserve"> </w:t>
+      </w:r>
+      <w:r>
+        <w:rPr>
+          <w:b/>
+          <w:color w:val="4F81BC"/>
+          <w:sz w:val="18"/>
+        </w:rPr>
+        <w:t>по</w:t>
+      </w:r>
+      <w:r>
+        <w:rPr>
+          <w:b/>
+          <w:color w:val="4F81BC"/>
+          <w:sz w:val="18"/>
+        </w:rPr>
+        <w:t xml:space="preserve"> </w:t>
+      </w:r>
+      <w:r>
+        <w:rPr>
+          <w:b/>
+          <w:color w:val="4F81BC"/>
+          <w:sz w:val="18"/>
+        </w:rPr>
+        <w:t>полю</w:t>
+      </w:r>
+      <w:r>
+        <w:rPr>
+          <w:b/>
+          <w:color w:val="4F81BC"/>
+          <w:sz w:val="18"/>
+        </w:rPr>
+        <w:t xml:space="preserve"> </w:t>
+      </w:r>
+      <w:r>
+        <w:rPr>
+          <w:b/>
+          <w:color w:val="4F81BC"/>
+          <w:sz w:val="18"/>
+        </w:rPr>
+        <w:t>«№Зачетки».</w:t>
       </w:r>
     </w:p>
     <w:p>
@@ -14183,26 +18478,44 @@
       <w:bookmarkStart w:id="56" w:name="_bookmark41"/>
       <w:bookmarkEnd w:id="55"/>
       <w:bookmarkEnd w:id="56"/>
-      <w:proofErr w:type="spellStart"/>
-      <w:r>
-        <w:rPr>
-          <w:color w:val="4F81BC"/>
-        </w:rPr>
-        <w:t>Вопросыпотем</w:t>
+      <w:r>
+        <w:rPr>
+          <w:color w:val="4F81BC"/>
+        </w:rPr>
+        <w:t>Вопросы</w:t>
+      </w:r>
+      <w:r>
+        <w:rPr>
+          <w:color w:val="4F81BC"/>
+          <w:lang w:val="en-US"/>
+        </w:rPr>
+        <w:t xml:space="preserve"> </w:t>
+      </w:r>
+      <w:r>
+        <w:rPr>
+          <w:color w:val="4F81BC"/>
+        </w:rPr>
+        <w:t>по</w:t>
+      </w:r>
+      <w:r>
+        <w:rPr>
+          <w:color w:val="4F81BC"/>
+          <w:lang w:val="en-US"/>
+        </w:rPr>
+        <w:t xml:space="preserve"> </w:t>
+      </w:r>
+      <w:r>
+        <w:rPr>
+          <w:color w:val="4F81BC"/>
+        </w:rPr>
+        <w:t>тем</w:t>
       </w:r>
       <w:proofErr w:type="gramStart"/>
       <w:r>
         <w:rPr>
           <w:color w:val="4F81BC"/>
         </w:rPr>
-        <w:t>е</w:t>
-      </w:r>
-      <w:proofErr w:type="spellEnd"/>
-      <w:r>
-        <w:rPr>
-          <w:color w:val="4F81BC"/>
-        </w:rPr>
-        <w:t>«</w:t>
+        <w:t>е«</w:t>
       </w:r>
       <w:proofErr w:type="gramEnd"/>
       <w:r>
@@ -14224,27 +18537,74 @@
         </w:tabs>
         <w:spacing w:before="49"/>
       </w:pPr>
-      <w:proofErr w:type="spellStart"/>
-      <w:r>
-        <w:t>Чтотакое</w:t>
-      </w:r>
-      <w:r>
-        <w:rPr>
-          <w:b/>
-        </w:rPr>
-        <w:t>таблицабазыданных</w:t>
-      </w:r>
-      <w:proofErr w:type="gramStart"/>
-      <w:r>
-        <w:t>?С</w:t>
-      </w:r>
-      <w:proofErr w:type="gramEnd"/>
-      <w:r>
-        <w:t>пособысозданиятаблиц</w:t>
-      </w:r>
-      <w:proofErr w:type="spellEnd"/>
-      <w:r>
-        <w:t>.</w:t>
+      <w:r>
+        <w:t>Что</w:t>
+      </w:r>
+      <w:r>
+        <w:t xml:space="preserve"> </w:t>
+      </w:r>
+      <w:r>
+        <w:t>такое</w:t>
+      </w:r>
+      <w:r>
+        <w:t xml:space="preserve"> </w:t>
+      </w:r>
+      <w:r>
+        <w:rPr>
+          <w:b/>
+        </w:rPr>
+        <w:t>таблица</w:t>
+      </w:r>
+      <w:r>
+        <w:rPr>
+          <w:b/>
+        </w:rPr>
+        <w:t xml:space="preserve"> </w:t>
+      </w:r>
+      <w:r>
+        <w:rPr>
+          <w:b/>
+        </w:rPr>
+        <w:t>базы</w:t>
+      </w:r>
+      <w:r>
+        <w:rPr>
+          <w:b/>
+        </w:rPr>
+        <w:t xml:space="preserve"> </w:t>
+      </w:r>
+      <w:r>
+        <w:rPr>
+          <w:b/>
+        </w:rPr>
+        <w:t>данных</w:t>
+      </w:r>
+      <w:r>
+        <w:t>?</w:t>
+      </w:r>
+      <w:r>
+        <w:t xml:space="preserve"> </w:t>
+      </w:r>
+      <w:r>
+        <w:t>Способы</w:t>
+      </w:r>
+      <w:r>
+        <w:rPr>
+          <w:lang w:val="en-US"/>
+        </w:rPr>
+        <w:t xml:space="preserve"> </w:t>
+      </w:r>
+      <w:r>
+        <w:t>создания</w:t>
+      </w:r>
+      <w:r>
+        <w:rPr>
+          <w:lang w:val="en-US"/>
+        </w:rPr>
+        <w:t xml:space="preserve"> </w:t>
+      </w:r>
+      <w:r>
+        <w:t>таблиц.</w:t>
       </w:r>
     </w:p>
     <w:p>
@@ -14259,15 +18619,18 @@
         </w:tabs>
         <w:spacing w:before="40"/>
       </w:pPr>
-      <w:proofErr w:type="spellStart"/>
-      <w:r>
-        <w:t>Чтотакое</w:t>
-      </w:r>
-      <w:proofErr w:type="spellEnd"/>
-      <w:r>
-        <w:t xml:space="preserve"> </w:t>
-      </w:r>
-      <w:proofErr w:type="spellStart"/>
+      <w:r>
+        <w:t>Что</w:t>
+      </w:r>
+      <w:r>
+        <w:rPr>
+          <w:lang w:val="en-US"/>
+        </w:rPr>
+        <w:t xml:space="preserve"> </w:t>
+      </w:r>
+      <w:r>
+        <w:t xml:space="preserve">такое </w:t>
+      </w:r>
       <w:r>
         <w:rPr>
           <w:b/>
@@ -14275,11 +18638,14 @@
         <w:t>поле</w:t>
       </w:r>
       <w:r>
-        <w:t>таблицы</w:t>
-      </w:r>
-      <w:proofErr w:type="spellEnd"/>
-      <w:r>
-        <w:t>?</w:t>
+        <w:rPr>
+          <w:b/>
+          <w:lang w:val="en-US"/>
+        </w:rPr>
+        <w:t xml:space="preserve"> </w:t>
+      </w:r>
+      <w:r>
+        <w:t>таблицы?</w:t>
       </w:r>
     </w:p>
     <w:p>
@@ -14294,32 +18660,80 @@
         </w:tabs>
         <w:spacing w:before="38"/>
       </w:pPr>
-      <w:proofErr w:type="spellStart"/>
-      <w:r>
-        <w:t>Чтотакое</w:t>
-      </w:r>
-      <w:proofErr w:type="spellEnd"/>
-      <w:r>
-        <w:t xml:space="preserve"> </w:t>
-      </w:r>
-      <w:proofErr w:type="spellStart"/>
-      <w:r>
-        <w:rPr>
-          <w:b/>
-        </w:rPr>
-        <w:t>типданныхполя</w:t>
-      </w:r>
-      <w:proofErr w:type="gramStart"/>
-      <w:r>
-        <w:t>?К</w:t>
-      </w:r>
-      <w:proofErr w:type="gramEnd"/>
-      <w:r>
-        <w:t>акиесуществуюттипыданных</w:t>
-      </w:r>
-      <w:proofErr w:type="spellEnd"/>
+      <w:r>
+        <w:t>Что</w:t>
+      </w:r>
+      <w:r>
+        <w:t xml:space="preserve"> </w:t>
+      </w:r>
+      <w:r>
+        <w:t xml:space="preserve">такое </w:t>
+      </w:r>
+      <w:r>
+        <w:rPr>
+          <w:b/>
+        </w:rPr>
+        <w:t>тип</w:t>
+      </w:r>
+      <w:r>
+        <w:rPr>
+          <w:b/>
+        </w:rPr>
+        <w:t xml:space="preserve"> </w:t>
+      </w:r>
+      <w:r>
+        <w:rPr>
+          <w:b/>
+        </w:rPr>
+        <w:t>данных</w:t>
+      </w:r>
+      <w:r>
+        <w:rPr>
+          <w:b/>
+        </w:rPr>
+        <w:t xml:space="preserve"> </w:t>
+      </w:r>
+      <w:r>
+        <w:rPr>
+          <w:b/>
+        </w:rPr>
+        <w:t>поля</w:t>
+      </w:r>
       <w:r>
         <w:t>?</w:t>
+      </w:r>
+      <w:r>
+        <w:t xml:space="preserve"> </w:t>
+      </w:r>
+      <w:r>
+        <w:t>Какие</w:t>
+      </w:r>
+      <w:r>
+        <w:rPr>
+          <w:lang w:val="en-US"/>
+        </w:rPr>
+        <w:t xml:space="preserve"> </w:t>
+      </w:r>
+      <w:r>
+        <w:t>существуют</w:t>
+      </w:r>
+      <w:r>
+        <w:rPr>
+          <w:lang w:val="en-US"/>
+        </w:rPr>
+        <w:t xml:space="preserve"> </w:t>
+      </w:r>
+      <w:r>
+        <w:t>типы</w:t>
+      </w:r>
+      <w:r>
+        <w:rPr>
+          <w:lang w:val="en-US"/>
+        </w:rPr>
+        <w:t xml:space="preserve"> </w:t>
+      </w:r>
+      <w:r>
+        <w:t>данных?</w:t>
       </w:r>
     </w:p>
     <w:p>
@@ -14347,15 +18761,61 @@
         <w:t>свойства поля таблицы</w:t>
       </w:r>
       <w:r>
-        <w:t xml:space="preserve">? Какие существуют свойства поля таблицы? Зависят </w:t>
-      </w:r>
-      <w:proofErr w:type="spellStart"/>
-      <w:r>
-        <w:t>лисвойстваполяоттипаданныхполя</w:t>
-      </w:r>
-      <w:proofErr w:type="spellEnd"/>
-      <w:r>
-        <w:t>?</w:t>
+        <w:t>? Какие существуют свойства поля таблицы? Зависят ли</w:t>
+      </w:r>
+      <w:r>
+        <w:rPr>
+          <w:lang w:val="en-US"/>
+        </w:rPr>
+        <w:t xml:space="preserve"> </w:t>
+      </w:r>
+      <w:r>
+        <w:t>свойства</w:t>
+      </w:r>
+      <w:r>
+        <w:rPr>
+          <w:lang w:val="en-US"/>
+        </w:rPr>
+        <w:t xml:space="preserve"> </w:t>
+      </w:r>
+      <w:r>
+        <w:t>поля</w:t>
+      </w:r>
+      <w:r>
+        <w:rPr>
+          <w:lang w:val="en-US"/>
+        </w:rPr>
+        <w:t xml:space="preserve"> </w:t>
+      </w:r>
+      <w:r>
+        <w:t>от</w:t>
+      </w:r>
+      <w:r>
+        <w:rPr>
+          <w:lang w:val="en-US"/>
+        </w:rPr>
+        <w:t xml:space="preserve"> </w:t>
+      </w:r>
+      <w:r>
+        <w:t>типа</w:t>
+      </w:r>
+      <w:r>
+        <w:rPr>
+          <w:lang w:val="en-US"/>
+        </w:rPr>
+        <w:t xml:space="preserve"> </w:t>
+      </w:r>
+      <w:r>
+        <w:t>данных</w:t>
+      </w:r>
+      <w:r>
+        <w:rPr>
+          <w:lang w:val="en-US"/>
+        </w:rPr>
+        <w:t xml:space="preserve"> </w:t>
+      </w:r>
+      <w:r>
+        <w:t>поля?</w:t>
       </w:r>
     </w:p>
     <w:p>
@@ -14384,15 +18844,100 @@
         <w:t>ключевое поле</w:t>
       </w:r>
       <w:r>
-        <w:t>? Для чего оно используется? Допустимо ли использоватьнесколькополейтаблицывкачествеключевогополя</w:t>
-      </w:r>
-      <w:proofErr w:type="gramStart"/>
-      <w:r>
-        <w:t>?О</w:t>
-      </w:r>
-      <w:proofErr w:type="gramEnd"/>
-      <w:r>
-        <w:t xml:space="preserve">собенностиключевогополястипомданных </w:t>
+        <w:t>? Для чего оно используется? Допустимо ли использовать</w:t>
+      </w:r>
+      <w:r>
+        <w:t xml:space="preserve"> </w:t>
+      </w:r>
+      <w:r>
+        <w:t>несколько</w:t>
+      </w:r>
+      <w:r>
+        <w:t xml:space="preserve"> </w:t>
+      </w:r>
+      <w:r>
+        <w:t>полей</w:t>
+      </w:r>
+      <w:r>
+        <w:t xml:space="preserve"> </w:t>
+      </w:r>
+      <w:r>
+        <w:t>таблицы</w:t>
+      </w:r>
+      <w:r>
+        <w:t xml:space="preserve"> </w:t>
+      </w:r>
+      <w:r>
+        <w:t>в</w:t>
+      </w:r>
+      <w:r>
+        <w:t xml:space="preserve"> </w:t>
+      </w:r>
+      <w:r>
+        <w:t>качестве</w:t>
+      </w:r>
+      <w:r>
+        <w:t xml:space="preserve"> </w:t>
+      </w:r>
+      <w:r>
+        <w:t>ключевого</w:t>
+      </w:r>
+      <w:r>
+        <w:t xml:space="preserve"> </w:t>
+      </w:r>
+      <w:r>
+        <w:t>поля?</w:t>
+      </w:r>
+      <w:r>
+        <w:t xml:space="preserve"> </w:t>
+      </w:r>
+      <w:r>
+        <w:t>Особенности</w:t>
+      </w:r>
+      <w:r>
+        <w:rPr>
+          <w:lang w:val="en-US"/>
+        </w:rPr>
+        <w:t xml:space="preserve"> </w:t>
+      </w:r>
+      <w:r>
+        <w:t>ключевого</w:t>
+      </w:r>
+      <w:r>
+        <w:rPr>
+          <w:lang w:val="en-US"/>
+        </w:rPr>
+        <w:t xml:space="preserve"> </w:t>
+      </w:r>
+      <w:r>
+        <w:t>поля</w:t>
+      </w:r>
+      <w:r>
+        <w:rPr>
+          <w:lang w:val="en-US"/>
+        </w:rPr>
+        <w:t xml:space="preserve"> </w:t>
+      </w:r>
+      <w:r>
+        <w:t>с</w:t>
+      </w:r>
+      <w:r>
+        <w:rPr>
+          <w:lang w:val="en-US"/>
+        </w:rPr>
+        <w:t xml:space="preserve"> </w:t>
+      </w:r>
+      <w:r>
+        <w:t>типом</w:t>
+      </w:r>
+      <w:r>
+        <w:rPr>
+          <w:lang w:val="en-US"/>
+        </w:rPr>
+        <w:t xml:space="preserve"> </w:t>
+      </w:r>
+      <w:r>
+        <w:t xml:space="preserve">данных </w:t>
       </w:r>
       <w:r>
         <w:rPr>
@@ -14411,26 +18956,39 @@
         <w:tabs>
           <w:tab w:val="left" w:pos="1314"/>
         </w:tabs>
-        <w:spacing w:before="0"/>
-      </w:pPr>
-      <w:proofErr w:type="spellStart"/>
-      <w:r>
-        <w:t>Чтотакое</w:t>
-      </w:r>
-      <w:proofErr w:type="spellEnd"/>
-      <w:r>
-        <w:t xml:space="preserve"> </w:t>
-      </w:r>
-      <w:proofErr w:type="spellStart"/>
-      <w:r>
-        <w:rPr>
-          <w:b/>
-        </w:rPr>
-        <w:t>записьтаблицы</w:t>
-      </w:r>
-      <w:proofErr w:type="spellEnd"/>
-      <w:r>
-        <w:t>?</w:t>
+      </w:pPr>
+      <w:r>
+        <w:t>Отличие</w:t>
+      </w:r>
+      <w:r>
+        <w:t xml:space="preserve"> </w:t>
+      </w:r>
+      <w:r>
+        <w:t>режима</w:t>
+      </w:r>
+      <w:r>
+        <w:t xml:space="preserve"> </w:t>
+      </w:r>
+      <w:r>
+        <w:t>таблицы</w:t>
+      </w:r>
+      <w:r>
+        <w:t xml:space="preserve"> </w:t>
+      </w:r>
+      <w:r>
+        <w:t>от</w:t>
+      </w:r>
+      <w:r>
+        <w:t xml:space="preserve"> </w:t>
+      </w:r>
+      <w:r>
+        <w:t>режима</w:t>
+      </w:r>
+      <w:r>
+        <w:t xml:space="preserve"> </w:t>
+      </w:r>
+      <w:r>
+        <w:t>конструктора?</w:t>
       </w:r>
     </w:p>
     <w:p>
@@ -14444,195 +19002,173 @@
           <w:tab w:val="left" w:pos="1314"/>
         </w:tabs>
       </w:pPr>
-      <w:proofErr w:type="spellStart"/>
-      <w:r>
-        <w:t>Чтотакое</w:t>
-      </w:r>
-      <w:r>
-        <w:rPr>
-          <w:b/>
-        </w:rPr>
-        <w:t>полезаписи</w:t>
-      </w:r>
-      <w:proofErr w:type="spellEnd"/>
-      <w:r>
-        <w:t>?</w:t>
-      </w:r>
-    </w:p>
-    <w:p>
-      <w:pPr>
-        <w:pStyle w:val="a7"/>
-        <w:numPr>
-          <w:ilvl w:val="1"/>
-          <w:numId w:val="10"/>
-        </w:numPr>
-        <w:tabs>
-          <w:tab w:val="left" w:pos="1314"/>
-        </w:tabs>
-        <w:spacing w:before="38"/>
-      </w:pPr>
-      <w:proofErr w:type="spellStart"/>
-      <w:r>
-        <w:t>Чтотакое</w:t>
-      </w:r>
-      <w:proofErr w:type="spellEnd"/>
-      <w:r>
-        <w:t xml:space="preserve"> </w:t>
-      </w:r>
-      <w:proofErr w:type="spellStart"/>
-      <w:r>
-        <w:rPr>
-          <w:b/>
-        </w:rPr>
-        <w:t>ячейка</w:t>
-      </w:r>
-      <w:r>
-        <w:t>таблицы</w:t>
-      </w:r>
-      <w:proofErr w:type="spellEnd"/>
-      <w:r>
-        <w:t>?</w:t>
-      </w:r>
-    </w:p>
-    <w:p>
-      <w:pPr>
-        <w:pStyle w:val="a7"/>
-        <w:numPr>
-          <w:ilvl w:val="1"/>
-          <w:numId w:val="10"/>
-        </w:numPr>
-        <w:tabs>
-          <w:tab w:val="left" w:pos="1314"/>
-        </w:tabs>
-        <w:spacing w:before="44"/>
-      </w:pPr>
-      <w:proofErr w:type="spellStart"/>
-      <w:r>
-        <w:t>Чтотакое</w:t>
-      </w:r>
-      <w:proofErr w:type="spellEnd"/>
-      <w:r>
-        <w:t xml:space="preserve"> </w:t>
-      </w:r>
-      <w:proofErr w:type="spellStart"/>
-      <w:r>
-        <w:rPr>
-          <w:b/>
-        </w:rPr>
-        <w:t>значениеполязаписи</w:t>
-      </w:r>
-      <w:proofErr w:type="spellEnd"/>
-      <w:r>
-        <w:t>?</w:t>
-      </w:r>
-    </w:p>
-    <w:p>
-      <w:pPr>
-        <w:pStyle w:val="a7"/>
-        <w:numPr>
-          <w:ilvl w:val="1"/>
-          <w:numId w:val="10"/>
-        </w:numPr>
-        <w:tabs>
-          <w:tab w:val="left" w:pos="1314"/>
-        </w:tabs>
-      </w:pPr>
-      <w:proofErr w:type="spellStart"/>
-      <w:r>
-        <w:t>Отличиережиматаблицыотрежимаконструктора</w:t>
-      </w:r>
-      <w:proofErr w:type="spellEnd"/>
-      <w:r>
-        <w:t>?</w:t>
-      </w:r>
-    </w:p>
-    <w:p>
-      <w:pPr>
-        <w:pStyle w:val="a7"/>
-        <w:numPr>
-          <w:ilvl w:val="1"/>
-          <w:numId w:val="10"/>
-        </w:numPr>
-        <w:tabs>
-          <w:tab w:val="left" w:pos="1314"/>
-        </w:tabs>
-        <w:spacing w:before="38"/>
-      </w:pPr>
-      <w:proofErr w:type="spellStart"/>
-      <w:r>
-        <w:t>Чтотакоеобластьвыделениязаписейвтаблице</w:t>
-      </w:r>
-      <w:proofErr w:type="spellEnd"/>
-      <w:r>
-        <w:t>?</w:t>
-      </w:r>
-    </w:p>
-    <w:p>
-      <w:pPr>
-        <w:pStyle w:val="a7"/>
-        <w:numPr>
-          <w:ilvl w:val="1"/>
-          <w:numId w:val="10"/>
-        </w:numPr>
-        <w:tabs>
-          <w:tab w:val="left" w:pos="1314"/>
-        </w:tabs>
-        <w:spacing w:before="44"/>
-      </w:pPr>
-      <w:proofErr w:type="spellStart"/>
-      <w:r>
-        <w:t>Чтотакое</w:t>
-      </w:r>
-      <w:proofErr w:type="spellEnd"/>
-      <w:r>
-        <w:t xml:space="preserve"> </w:t>
-      </w:r>
-      <w:proofErr w:type="spellStart"/>
-      <w:r>
-        <w:rPr>
-          <w:b/>
-        </w:rPr>
-        <w:t>полесосписком</w:t>
-      </w:r>
-      <w:r>
-        <w:t>втаблице</w:t>
-      </w:r>
-      <w:proofErr w:type="gramStart"/>
-      <w:r>
-        <w:t>?В</w:t>
-      </w:r>
-      <w:proofErr w:type="gramEnd"/>
-      <w:r>
-        <w:t>чемпреимуществоегоиспользования?Какие</w:t>
-      </w:r>
-      <w:proofErr w:type="spellEnd"/>
-    </w:p>
-    <w:p>
-      <w:pPr>
-        <w:spacing w:before="39"/>
-        <w:ind w:left="1313"/>
-      </w:pPr>
-      <w:proofErr w:type="spellStart"/>
-      <w:r>
-        <w:rPr>
-          <w:b/>
-        </w:rPr>
-        <w:t>свойстваподстановки</w:t>
-      </w:r>
-      <w:r>
-        <w:t>полясоспискомВызнаете</w:t>
-      </w:r>
-      <w:proofErr w:type="gramStart"/>
-      <w:r>
-        <w:t>?Д</w:t>
-      </w:r>
-      <w:proofErr w:type="gramEnd"/>
-      <w:r>
-        <w:t>лячегоонииспользуются</w:t>
-      </w:r>
-      <w:proofErr w:type="spellEnd"/>
-      <w:r>
-        <w:t>?</w:t>
+      <w:r>
+        <w:t>Что</w:t>
+      </w:r>
+      <w:r>
+        <w:t xml:space="preserve"> </w:t>
+      </w:r>
+      <w:r>
+        <w:t xml:space="preserve">такое </w:t>
+      </w:r>
+      <w:r>
+        <w:rPr>
+          <w:b/>
+        </w:rPr>
+        <w:t>поле</w:t>
+      </w:r>
+      <w:r>
+        <w:rPr>
+          <w:b/>
+        </w:rPr>
+        <w:t xml:space="preserve"> </w:t>
+      </w:r>
+      <w:r>
+        <w:rPr>
+          <w:b/>
+        </w:rPr>
+        <w:t>со</w:t>
+      </w:r>
+      <w:r>
+        <w:rPr>
+          <w:b/>
+        </w:rPr>
+        <w:t xml:space="preserve"> </w:t>
+      </w:r>
+      <w:r>
+        <w:rPr>
+          <w:b/>
+        </w:rPr>
+        <w:t>списком</w:t>
+      </w:r>
+      <w:r>
+        <w:rPr>
+          <w:b/>
+        </w:rPr>
+        <w:t xml:space="preserve"> </w:t>
+      </w:r>
+      <w:r>
+        <w:t>в</w:t>
+      </w:r>
+      <w:r>
+        <w:t xml:space="preserve"> </w:t>
+      </w:r>
+      <w:r>
+        <w:t>таблице?</w:t>
+      </w:r>
+      <w:r>
+        <w:t xml:space="preserve"> </w:t>
+      </w:r>
+      <w:r>
+        <w:t>В</w:t>
+      </w:r>
+      <w:r>
+        <w:t xml:space="preserve"> </w:t>
+      </w:r>
+      <w:r>
+        <w:t>чем</w:t>
+      </w:r>
+      <w:r>
+        <w:t xml:space="preserve"> </w:t>
+      </w:r>
+      <w:r>
+        <w:t>преимущество</w:t>
+      </w:r>
+      <w:r>
+        <w:t xml:space="preserve"> </w:t>
+      </w:r>
+      <w:r>
+        <w:t>его</w:t>
+      </w:r>
+      <w:r>
+        <w:t xml:space="preserve"> </w:t>
+      </w:r>
+      <w:r>
+        <w:t>использования?</w:t>
+      </w:r>
+      <w:r>
+        <w:t xml:space="preserve"> </w:t>
+      </w:r>
+      <w:r>
+        <w:t>Какие</w:t>
+      </w:r>
+      <w:r>
+        <w:t xml:space="preserve"> </w:t>
+      </w:r>
+      <w:r>
+        <w:rPr>
+          <w:b/>
+        </w:rPr>
+        <w:t>свойства</w:t>
+      </w:r>
+      <w:r>
+        <w:rPr>
+          <w:b/>
+        </w:rPr>
+        <w:t xml:space="preserve"> </w:t>
+      </w:r>
+      <w:r>
+        <w:rPr>
+          <w:b/>
+        </w:rPr>
+        <w:t>подстановки</w:t>
+      </w:r>
+      <w:r>
+        <w:rPr>
+          <w:b/>
+        </w:rPr>
+        <w:t xml:space="preserve"> </w:t>
+      </w:r>
+      <w:r>
+        <w:t>поля</w:t>
+      </w:r>
+      <w:r>
+        <w:t xml:space="preserve"> </w:t>
+      </w:r>
+      <w:r>
+        <w:t>со</w:t>
+      </w:r>
+      <w:r>
+        <w:t xml:space="preserve"> </w:t>
+      </w:r>
+      <w:r>
+        <w:t>списком</w:t>
+      </w:r>
+      <w:r>
+        <w:t xml:space="preserve"> </w:t>
+      </w:r>
+      <w:r>
+        <w:t>Вы</w:t>
+      </w:r>
+      <w:r>
+        <w:t xml:space="preserve"> </w:t>
+      </w:r>
+      <w:r>
+        <w:t>знаете?</w:t>
+      </w:r>
+      <w:r>
+        <w:t xml:space="preserve"> </w:t>
+      </w:r>
+      <w:r>
+        <w:t>Для</w:t>
+      </w:r>
+      <w:r>
+        <w:t xml:space="preserve"> </w:t>
+      </w:r>
+      <w:r>
+        <w:t>чего</w:t>
+      </w:r>
+      <w:r>
+        <w:t xml:space="preserve"> </w:t>
+      </w:r>
+      <w:r>
+        <w:t>они</w:t>
+      </w:r>
+      <w:r>
+        <w:t xml:space="preserve"> </w:t>
+      </w:r>
+      <w:r>
+        <w:t>используются?</w:t>
       </w:r>
     </w:p>
     <w:p>
@@ -14649,15 +19185,61 @@
         <w:ind w:right="1360"/>
       </w:pPr>
       <w:r>
-        <w:t xml:space="preserve">Как создать поле со списком в таблице с помощью Мастера подстановок? </w:t>
-      </w:r>
-      <w:proofErr w:type="spellStart"/>
-      <w:r>
-        <w:t>Какпреобразоватьполесоспискомвтаблицевобычноеполе</w:t>
-      </w:r>
-      <w:proofErr w:type="spellEnd"/>
-      <w:r>
-        <w:t>?</w:t>
+        <w:t>Как создать поле со списком в таблице с помощью Мастера подстановок? Как</w:t>
+      </w:r>
+      <w:r>
+        <w:t xml:space="preserve"> </w:t>
+      </w:r>
+      <w:r>
+        <w:t>преобразовать</w:t>
+      </w:r>
+      <w:r>
+        <w:t xml:space="preserve"> </w:t>
+      </w:r>
+      <w:r>
+        <w:t>поле</w:t>
+      </w:r>
+      <w:r>
+        <w:t xml:space="preserve"> </w:t>
+      </w:r>
+      <w:r>
+        <w:t>со</w:t>
+      </w:r>
+      <w:r>
+        <w:t xml:space="preserve"> </w:t>
+      </w:r>
+      <w:r>
+        <w:t>списком</w:t>
+      </w:r>
+      <w:r>
+        <w:t xml:space="preserve"> </w:t>
+      </w:r>
+      <w:r>
+        <w:t>в</w:t>
+      </w:r>
+      <w:r>
+        <w:t xml:space="preserve"> </w:t>
+      </w:r>
+      <w:r>
+        <w:t>таблице</w:t>
+      </w:r>
+      <w:r>
+        <w:t xml:space="preserve"> </w:t>
+      </w:r>
+      <w:r>
+        <w:t>в</w:t>
+      </w:r>
+      <w:r>
+        <w:t xml:space="preserve"> </w:t>
+      </w:r>
+      <w:r>
+        <w:t>обычное</w:t>
+      </w:r>
+      <w:r>
+        <w:t xml:space="preserve"> </w:t>
+      </w:r>
+      <w:r>
+        <w:t>поле?</w:t>
       </w:r>
     </w:p>
     <w:p>
@@ -14673,17 +19255,69 @@
         <w:spacing w:before="69" w:line="265" w:lineRule="exact"/>
         <w:jc w:val="both"/>
       </w:pPr>
-      <w:proofErr w:type="spellStart"/>
-      <w:r>
-        <w:t>Какосуществляется</w:t>
-      </w:r>
-      <w:r>
-        <w:rPr>
-          <w:b/>
-        </w:rPr>
-        <w:t>сортировкаифильтрациязаписей</w:t>
-      </w:r>
-      <w:proofErr w:type="spellEnd"/>
+      <w:r>
+        <w:t>Как</w:t>
+      </w:r>
+      <w:r>
+        <w:rPr>
+          <w:lang w:val="en-US"/>
+        </w:rPr>
+        <w:t xml:space="preserve"> </w:t>
+      </w:r>
+      <w:r>
+        <w:t>осуществляется</w:t>
+      </w:r>
+      <w:r>
+        <w:rPr>
+          <w:lang w:val="en-US"/>
+        </w:rPr>
+        <w:t xml:space="preserve"> </w:t>
+      </w:r>
+      <w:r>
+        <w:rPr>
+          <w:b/>
+        </w:rPr>
+        <w:t>сортировка</w:t>
+      </w:r>
+      <w:r>
+        <w:rPr>
+          <w:b/>
+          <w:lang w:val="en-US"/>
+        </w:rPr>
+        <w:t xml:space="preserve"> </w:t>
+      </w:r>
+      <w:r>
+        <w:rPr>
+          <w:b/>
+        </w:rPr>
+        <w:t>и</w:t>
+      </w:r>
+      <w:r>
+        <w:rPr>
+          <w:b/>
+          <w:lang w:val="en-US"/>
+        </w:rPr>
+        <w:t xml:space="preserve"> </w:t>
+      </w:r>
+      <w:r>
+        <w:rPr>
+          <w:b/>
+        </w:rPr>
+        <w:t>фильтрация</w:t>
+      </w:r>
+      <w:r>
+        <w:rPr>
+          <w:b/>
+          <w:lang w:val="en-US"/>
+        </w:rPr>
+        <w:t xml:space="preserve"> </w:t>
+      </w:r>
+      <w:r>
+        <w:rPr>
+          <w:b/>
+        </w:rPr>
+        <w:t>записей</w:t>
+      </w:r>
       <w:r>
         <w:t>?</w:t>
       </w:r>
